--- a/docx/39 ready + коммент.docx
+++ b/docx/39 ready + коммент.docx
@@ -1,13 +1,14 @@
 
 <file path=word/document.xml><?xml version="1.0" encoding="utf-8"?>
 <w:document xmlns:mc="http://schemas.openxmlformats.org/markup-compatibility/2006" xmlns:o="urn:schemas-microsoft-com:office:office" xmlns:r="http://schemas.openxmlformats.org/officeDocument/2006/relationships" xmlns:m="http://schemas.openxmlformats.org/officeDocument/2006/math" xmlns:v="urn:schemas-microsoft-com:vml" xmlns:wp="http://schemas.openxmlformats.org/drawingml/2006/wordprocessingDrawing" xmlns:w10="urn:schemas-microsoft-com:office:word" xmlns:w="http://schemas.openxmlformats.org/wordprocessingml/2006/main" xmlns:wne="http://schemas.microsoft.com/office/word/2006/wordml" xmlns:sl="http://schemas.openxmlformats.org/schemaLibrary/2006/main" xmlns:a="http://schemas.openxmlformats.org/drawingml/2006/main" xmlns:pic="http://schemas.openxmlformats.org/drawingml/2006/picture" xmlns:c="http://schemas.openxmlformats.org/drawingml/2006/chart" xmlns:lc="http://schemas.openxmlformats.org/drawingml/2006/lockedCanvas" xmlns:dgm="http://schemas.openxmlformats.org/drawingml/2006/diagram" xmlns:wps="http://schemas.microsoft.com/office/word/2010/wordprocessingShape" xmlns:wpg="http://schemas.microsoft.com/office/word/2010/wordprocessingGroup">
-  <w:background w:color="FFFFFF"/>
   <w:body>
     <w:p>
       <w:pPr>
         <w:pStyle w:val="Heading2"/>
+        <w:pBdr/>
         <w:contextualSpacing w:val="0"/>
         <w:jc w:val="center"/>
+        <w:rPr/>
       </w:pPr>
       <w:bookmarkStart w:colFirst="0" w:colLast="0" w:name="_w2fddb5855nb" w:id="0"/>
       <w:bookmarkEnd w:id="0"/>
@@ -23,36 +24,54 @@
         <w:keepNext w:val="0"/>
         <w:keepLines w:val="0"/>
         <w:widowControl w:val="0"/>
-        <w:ind w:firstLine="405"/>
-        <w:contextualSpacing w:val="0"/>
-      </w:pPr>
-      <w:r>
-        <w:rPr>
-          <w:rtl w:val="0"/>
-        </w:rPr>
-      </w:r>
-    </w:p>
-    <w:p>
-      <w:pPr>
-        <w:keepNext w:val="0"/>
-        <w:keepLines w:val="0"/>
-        <w:widowControl w:val="0"/>
-        <w:ind w:firstLine="405"/>
-        <w:contextualSpacing w:val="0"/>
-      </w:pPr>
-      <w:r>
-        <w:rPr>
-          <w:rtl w:val="0"/>
-        </w:rPr>
-      </w:r>
-    </w:p>
-    <w:p>
-      <w:pPr>
-        <w:keepNext w:val="0"/>
-        <w:keepLines w:val="0"/>
-        <w:widowControl w:val="0"/>
-        <w:ind w:firstLine="405"/>
-        <w:contextualSpacing w:val="0"/>
+        <w:pBdr/>
+        <w:ind w:firstLine="405"/>
+        <w:contextualSpacing w:val="0"/>
+        <w:rPr>
+          <w:rFonts w:ascii="Times New Roman" w:cs="Times New Roman" w:eastAsia="Times New Roman" w:hAnsi="Times New Roman"/>
+          <w:sz w:val="24"/>
+          <w:szCs w:val="24"/>
+        </w:rPr>
+      </w:pPr>
+      <w:r>
+        <w:rPr>
+          <w:rtl w:val="0"/>
+        </w:rPr>
+      </w:r>
+    </w:p>
+    <w:p>
+      <w:pPr>
+        <w:keepNext w:val="0"/>
+        <w:keepLines w:val="0"/>
+        <w:widowControl w:val="0"/>
+        <w:pBdr/>
+        <w:ind w:firstLine="405"/>
+        <w:contextualSpacing w:val="0"/>
+        <w:rPr>
+          <w:rFonts w:ascii="Times New Roman" w:cs="Times New Roman" w:eastAsia="Times New Roman" w:hAnsi="Times New Roman"/>
+          <w:sz w:val="24"/>
+          <w:szCs w:val="24"/>
+        </w:rPr>
+      </w:pPr>
+      <w:r>
+        <w:rPr>
+          <w:rtl w:val="0"/>
+        </w:rPr>
+      </w:r>
+    </w:p>
+    <w:p>
+      <w:pPr>
+        <w:keepNext w:val="0"/>
+        <w:keepLines w:val="0"/>
+        <w:widowControl w:val="0"/>
+        <w:pBdr/>
+        <w:ind w:firstLine="405"/>
+        <w:contextualSpacing w:val="0"/>
+        <w:rPr>
+          <w:rFonts w:ascii="Times New Roman" w:cs="Times New Roman" w:eastAsia="Times New Roman" w:hAnsi="Times New Roman"/>
+          <w:sz w:val="24"/>
+          <w:szCs w:val="24"/>
+        </w:rPr>
       </w:pPr>
       <w:r>
         <w:rPr>
@@ -69,8 +88,14 @@
         <w:keepNext w:val="0"/>
         <w:keepLines w:val="0"/>
         <w:widowControl w:val="0"/>
-        <w:ind w:firstLine="405"/>
-        <w:contextualSpacing w:val="0"/>
+        <w:pBdr/>
+        <w:ind w:firstLine="405"/>
+        <w:contextualSpacing w:val="0"/>
+        <w:rPr>
+          <w:rFonts w:ascii="Times New Roman" w:cs="Times New Roman" w:eastAsia="Times New Roman" w:hAnsi="Times New Roman"/>
+          <w:sz w:val="24"/>
+          <w:szCs w:val="24"/>
+        </w:rPr>
       </w:pPr>
       <w:r>
         <w:rPr>
@@ -81,7 +106,6 @@
         </w:rPr>
         <w:t xml:space="preserve">В понедельник, на уроке Заклинаний, профессор Флитвик молча передал Гарри сложенный пергамент. В записке говорилось, что Гарри следует посетить директора в любое удобное время, причём так, чтобы никто этого не заметил, в особенности Драко Малфой и профессор Квиррелл. Одноразовым паролем для горгульи была фраза «брезгливый ягнятник» </w:t>
       </w:r>
-      <w:commentRangeStart w:id="0"/>
       <w:r>
         <w:rPr>
           <w:rFonts w:ascii="Times New Roman" w:cs="Times New Roman" w:eastAsia="Times New Roman" w:hAnsi="Times New Roman"/>
@@ -92,10 +116,6 @@
         </w:rPr>
         <w:t xml:space="preserve">[1]</w:t>
       </w:r>
-      <w:commentRangeEnd w:id="0"/>
-      <w:r>
-        <w:commentReference w:id="0"/>
-      </w:r>
       <w:r>
         <w:rPr>
           <w:rFonts w:ascii="Times New Roman" w:cs="Times New Roman" w:eastAsia="Times New Roman" w:hAnsi="Times New Roman"/>
@@ -111,8 +131,14 @@
         <w:keepNext w:val="0"/>
         <w:keepLines w:val="0"/>
         <w:widowControl w:val="0"/>
-        <w:ind w:firstLine="405"/>
-        <w:contextualSpacing w:val="0"/>
+        <w:pBdr/>
+        <w:ind w:firstLine="405"/>
+        <w:contextualSpacing w:val="0"/>
+        <w:rPr>
+          <w:rFonts w:ascii="Times New Roman" w:cs="Times New Roman" w:eastAsia="Times New Roman" w:hAnsi="Times New Roman"/>
+          <w:sz w:val="24"/>
+          <w:szCs w:val="24"/>
+        </w:rPr>
       </w:pPr>
       <w:r>
         <w:rPr>
@@ -129,8 +155,14 @@
         <w:keepNext w:val="0"/>
         <w:keepLines w:val="0"/>
         <w:widowControl w:val="0"/>
-        <w:ind w:firstLine="405"/>
-        <w:contextualSpacing w:val="0"/>
+        <w:pBdr/>
+        <w:ind w:firstLine="405"/>
+        <w:contextualSpacing w:val="0"/>
+        <w:rPr>
+          <w:rFonts w:ascii="Times New Roman" w:cs="Times New Roman" w:eastAsia="Times New Roman" w:hAnsi="Times New Roman"/>
+          <w:sz w:val="24"/>
+          <w:szCs w:val="24"/>
+        </w:rPr>
       </w:pPr>
       <w:r>
         <w:rPr>
@@ -147,8 +179,14 @@
         <w:keepNext w:val="0"/>
         <w:keepLines w:val="0"/>
         <w:widowControl w:val="0"/>
-        <w:ind w:firstLine="405"/>
-        <w:contextualSpacing w:val="0"/>
+        <w:pBdr/>
+        <w:ind w:firstLine="405"/>
+        <w:contextualSpacing w:val="0"/>
+        <w:rPr>
+          <w:rFonts w:ascii="Times New Roman" w:cs="Times New Roman" w:eastAsia="Times New Roman" w:hAnsi="Times New Roman"/>
+          <w:sz w:val="24"/>
+          <w:szCs w:val="24"/>
+        </w:rPr>
       </w:pPr>
       <w:r>
         <w:rPr>
@@ -165,8 +203,14 @@
         <w:keepNext w:val="0"/>
         <w:keepLines w:val="0"/>
         <w:widowControl w:val="0"/>
-        <w:ind w:firstLine="405"/>
-        <w:contextualSpacing w:val="0"/>
+        <w:pBdr/>
+        <w:ind w:firstLine="405"/>
+        <w:contextualSpacing w:val="0"/>
+        <w:rPr>
+          <w:rFonts w:ascii="Times New Roman" w:cs="Times New Roman" w:eastAsia="Times New Roman" w:hAnsi="Times New Roman"/>
+          <w:sz w:val="24"/>
+          <w:szCs w:val="24"/>
+        </w:rPr>
       </w:pPr>
       <w:r>
         <w:rPr>
@@ -183,8 +227,14 @@
         <w:keepNext w:val="0"/>
         <w:keepLines w:val="0"/>
         <w:widowControl w:val="0"/>
-        <w:ind w:firstLine="405"/>
-        <w:contextualSpacing w:val="0"/>
+        <w:pBdr/>
+        <w:ind w:firstLine="405"/>
+        <w:contextualSpacing w:val="0"/>
+        <w:rPr>
+          <w:rFonts w:ascii="Times New Roman" w:cs="Times New Roman" w:eastAsia="Times New Roman" w:hAnsi="Times New Roman"/>
+          <w:sz w:val="24"/>
+          <w:szCs w:val="24"/>
+        </w:rPr>
       </w:pPr>
       <w:r>
         <w:rPr>
@@ -201,8 +251,14 @@
         <w:keepNext w:val="0"/>
         <w:keepLines w:val="0"/>
         <w:widowControl w:val="0"/>
-        <w:ind w:firstLine="405"/>
-        <w:contextualSpacing w:val="0"/>
+        <w:pBdr/>
+        <w:ind w:firstLine="405"/>
+        <w:contextualSpacing w:val="0"/>
+        <w:rPr>
+          <w:rFonts w:ascii="Times New Roman" w:cs="Times New Roman" w:eastAsia="Times New Roman" w:hAnsi="Times New Roman"/>
+          <w:sz w:val="24"/>
+          <w:szCs w:val="24"/>
+        </w:rPr>
       </w:pPr>
       <w:r>
         <w:rPr>
@@ -219,8 +275,14 @@
         <w:keepNext w:val="0"/>
         <w:keepLines w:val="0"/>
         <w:widowControl w:val="0"/>
-        <w:ind w:firstLine="405"/>
-        <w:contextualSpacing w:val="0"/>
+        <w:pBdr/>
+        <w:ind w:firstLine="405"/>
+        <w:contextualSpacing w:val="0"/>
+        <w:rPr>
+          <w:rFonts w:ascii="Times New Roman" w:cs="Times New Roman" w:eastAsia="Times New Roman" w:hAnsi="Times New Roman"/>
+          <w:sz w:val="24"/>
+          <w:szCs w:val="24"/>
+        </w:rPr>
       </w:pPr>
       <w:r>
         <w:rPr>
@@ -237,8 +299,14 @@
         <w:keepNext w:val="0"/>
         <w:keepLines w:val="0"/>
         <w:widowControl w:val="0"/>
-        <w:ind w:firstLine="405"/>
-        <w:contextualSpacing w:val="0"/>
+        <w:pBdr/>
+        <w:ind w:firstLine="405"/>
+        <w:contextualSpacing w:val="0"/>
+        <w:rPr>
+          <w:rFonts w:ascii="Times New Roman" w:cs="Times New Roman" w:eastAsia="Times New Roman" w:hAnsi="Times New Roman"/>
+          <w:sz w:val="24"/>
+          <w:szCs w:val="24"/>
+        </w:rPr>
       </w:pPr>
       <w:r>
         <w:rPr>
@@ -255,8 +323,14 @@
         <w:keepNext w:val="0"/>
         <w:keepLines w:val="0"/>
         <w:widowControl w:val="0"/>
-        <w:ind w:firstLine="405"/>
-        <w:contextualSpacing w:val="0"/>
+        <w:pBdr/>
+        <w:ind w:firstLine="405"/>
+        <w:contextualSpacing w:val="0"/>
+        <w:rPr>
+          <w:rFonts w:ascii="Times New Roman" w:cs="Times New Roman" w:eastAsia="Times New Roman" w:hAnsi="Times New Roman"/>
+          <w:sz w:val="24"/>
+          <w:szCs w:val="24"/>
+        </w:rPr>
       </w:pPr>
       <w:r>
         <w:rPr>
@@ -273,8 +347,14 @@
         <w:keepNext w:val="0"/>
         <w:keepLines w:val="0"/>
         <w:widowControl w:val="0"/>
-        <w:ind w:firstLine="405"/>
-        <w:contextualSpacing w:val="0"/>
+        <w:pBdr/>
+        <w:ind w:firstLine="405"/>
+        <w:contextualSpacing w:val="0"/>
+        <w:rPr>
+          <w:rFonts w:ascii="Times New Roman" w:cs="Times New Roman" w:eastAsia="Times New Roman" w:hAnsi="Times New Roman"/>
+          <w:sz w:val="24"/>
+          <w:szCs w:val="24"/>
+        </w:rPr>
       </w:pPr>
       <w:r>
         <w:rPr>
@@ -291,8 +371,14 @@
         <w:keepNext w:val="0"/>
         <w:keepLines w:val="0"/>
         <w:widowControl w:val="0"/>
-        <w:ind w:firstLine="405"/>
-        <w:contextualSpacing w:val="0"/>
+        <w:pBdr/>
+        <w:ind w:firstLine="405"/>
+        <w:contextualSpacing w:val="0"/>
+        <w:rPr>
+          <w:rFonts w:ascii="Times New Roman" w:cs="Times New Roman" w:eastAsia="Times New Roman" w:hAnsi="Times New Roman"/>
+          <w:sz w:val="24"/>
+          <w:szCs w:val="24"/>
+        </w:rPr>
       </w:pPr>
       <w:r>
         <w:rPr>
@@ -309,8 +395,14 @@
         <w:keepNext w:val="0"/>
         <w:keepLines w:val="0"/>
         <w:widowControl w:val="0"/>
-        <w:ind w:firstLine="405"/>
-        <w:contextualSpacing w:val="0"/>
+        <w:pBdr/>
+        <w:ind w:firstLine="405"/>
+        <w:contextualSpacing w:val="0"/>
+        <w:rPr>
+          <w:rFonts w:ascii="Times New Roman" w:cs="Times New Roman" w:eastAsia="Times New Roman" w:hAnsi="Times New Roman"/>
+          <w:sz w:val="24"/>
+          <w:szCs w:val="24"/>
+        </w:rPr>
       </w:pPr>
       <w:r>
         <w:rPr>
@@ -327,8 +419,14 @@
         <w:keepNext w:val="0"/>
         <w:keepLines w:val="0"/>
         <w:widowControl w:val="0"/>
-        <w:ind w:firstLine="405"/>
-        <w:contextualSpacing w:val="0"/>
+        <w:pBdr/>
+        <w:ind w:firstLine="405"/>
+        <w:contextualSpacing w:val="0"/>
+        <w:rPr>
+          <w:rFonts w:ascii="Times New Roman" w:cs="Times New Roman" w:eastAsia="Times New Roman" w:hAnsi="Times New Roman"/>
+          <w:sz w:val="24"/>
+          <w:szCs w:val="24"/>
+        </w:rPr>
       </w:pPr>
       <w:r>
         <w:rPr>
@@ -345,8 +443,14 @@
         <w:keepNext w:val="0"/>
         <w:keepLines w:val="0"/>
         <w:widowControl w:val="0"/>
-        <w:ind w:firstLine="405"/>
-        <w:contextualSpacing w:val="0"/>
+        <w:pBdr/>
+        <w:ind w:firstLine="405"/>
+        <w:contextualSpacing w:val="0"/>
+        <w:rPr>
+          <w:rFonts w:ascii="Times New Roman" w:cs="Times New Roman" w:eastAsia="Times New Roman" w:hAnsi="Times New Roman"/>
+          <w:sz w:val="24"/>
+          <w:szCs w:val="24"/>
+        </w:rPr>
       </w:pPr>
       <w:r>
         <w:rPr>
@@ -363,8 +467,14 @@
         <w:keepNext w:val="0"/>
         <w:keepLines w:val="0"/>
         <w:widowControl w:val="0"/>
-        <w:ind w:firstLine="405"/>
-        <w:contextualSpacing w:val="0"/>
+        <w:pBdr/>
+        <w:ind w:firstLine="405"/>
+        <w:contextualSpacing w:val="0"/>
+        <w:rPr>
+          <w:rFonts w:ascii="Times New Roman" w:cs="Times New Roman" w:eastAsia="Times New Roman" w:hAnsi="Times New Roman"/>
+          <w:sz w:val="24"/>
+          <w:szCs w:val="24"/>
+        </w:rPr>
       </w:pPr>
       <w:r>
         <w:rPr>
@@ -381,8 +491,14 @@
         <w:keepNext w:val="0"/>
         <w:keepLines w:val="0"/>
         <w:widowControl w:val="0"/>
-        <w:ind w:firstLine="405"/>
-        <w:contextualSpacing w:val="0"/>
+        <w:pBdr/>
+        <w:ind w:firstLine="405"/>
+        <w:contextualSpacing w:val="0"/>
+        <w:rPr>
+          <w:rFonts w:ascii="Times New Roman" w:cs="Times New Roman" w:eastAsia="Times New Roman" w:hAnsi="Times New Roman"/>
+          <w:sz w:val="24"/>
+          <w:szCs w:val="24"/>
+        </w:rPr>
       </w:pPr>
       <w:r>
         <w:rPr>
@@ -399,8 +515,14 @@
         <w:keepNext w:val="0"/>
         <w:keepLines w:val="0"/>
         <w:widowControl w:val="0"/>
-        <w:ind w:firstLine="405"/>
-        <w:contextualSpacing w:val="0"/>
+        <w:pBdr/>
+        <w:ind w:firstLine="405"/>
+        <w:contextualSpacing w:val="0"/>
+        <w:rPr>
+          <w:rFonts w:ascii="Times New Roman" w:cs="Times New Roman" w:eastAsia="Times New Roman" w:hAnsi="Times New Roman"/>
+          <w:sz w:val="24"/>
+          <w:szCs w:val="24"/>
+        </w:rPr>
       </w:pPr>
       <w:r>
         <w:rPr>
@@ -417,8 +539,14 @@
         <w:keepNext w:val="0"/>
         <w:keepLines w:val="0"/>
         <w:widowControl w:val="0"/>
-        <w:ind w:firstLine="405"/>
-        <w:contextualSpacing w:val="0"/>
+        <w:pBdr/>
+        <w:ind w:firstLine="405"/>
+        <w:contextualSpacing w:val="0"/>
+        <w:rPr>
+          <w:rFonts w:ascii="Times New Roman" w:cs="Times New Roman" w:eastAsia="Times New Roman" w:hAnsi="Times New Roman"/>
+          <w:sz w:val="24"/>
+          <w:szCs w:val="24"/>
+        </w:rPr>
       </w:pPr>
       <w:r>
         <w:rPr>
@@ -435,8 +563,14 @@
         <w:keepNext w:val="0"/>
         <w:keepLines w:val="0"/>
         <w:widowControl w:val="0"/>
-        <w:ind w:firstLine="405"/>
-        <w:contextualSpacing w:val="0"/>
+        <w:pBdr/>
+        <w:ind w:firstLine="405"/>
+        <w:contextualSpacing w:val="0"/>
+        <w:rPr>
+          <w:rFonts w:ascii="Times New Roman" w:cs="Times New Roman" w:eastAsia="Times New Roman" w:hAnsi="Times New Roman"/>
+          <w:sz w:val="24"/>
+          <w:szCs w:val="24"/>
+        </w:rPr>
       </w:pPr>
       <w:r>
         <w:rPr>
@@ -453,8 +587,14 @@
         <w:keepNext w:val="0"/>
         <w:keepLines w:val="0"/>
         <w:widowControl w:val="0"/>
-        <w:ind w:firstLine="405"/>
-        <w:contextualSpacing w:val="0"/>
+        <w:pBdr/>
+        <w:ind w:firstLine="405"/>
+        <w:contextualSpacing w:val="0"/>
+        <w:rPr>
+          <w:rFonts w:ascii="Times New Roman" w:cs="Times New Roman" w:eastAsia="Times New Roman" w:hAnsi="Times New Roman"/>
+          <w:sz w:val="24"/>
+          <w:szCs w:val="24"/>
+        </w:rPr>
       </w:pPr>
       <w:r>
         <w:rPr>
@@ -471,8 +611,14 @@
         <w:keepNext w:val="0"/>
         <w:keepLines w:val="0"/>
         <w:widowControl w:val="0"/>
-        <w:ind w:firstLine="405"/>
-        <w:contextualSpacing w:val="0"/>
+        <w:pBdr/>
+        <w:ind w:firstLine="405"/>
+        <w:contextualSpacing w:val="0"/>
+        <w:rPr>
+          <w:rFonts w:ascii="Times New Roman" w:cs="Times New Roman" w:eastAsia="Times New Roman" w:hAnsi="Times New Roman"/>
+          <w:sz w:val="24"/>
+          <w:szCs w:val="24"/>
+        </w:rPr>
       </w:pPr>
       <w:r>
         <w:rPr>
@@ -489,8 +635,14 @@
         <w:keepNext w:val="0"/>
         <w:keepLines w:val="0"/>
         <w:widowControl w:val="0"/>
-        <w:ind w:firstLine="405"/>
-        <w:contextualSpacing w:val="0"/>
+        <w:pBdr/>
+        <w:ind w:firstLine="405"/>
+        <w:contextualSpacing w:val="0"/>
+        <w:rPr>
+          <w:rFonts w:ascii="Times New Roman" w:cs="Times New Roman" w:eastAsia="Times New Roman" w:hAnsi="Times New Roman"/>
+          <w:sz w:val="24"/>
+          <w:szCs w:val="24"/>
+        </w:rPr>
       </w:pPr>
       <w:r>
         <w:rPr>
@@ -507,8 +659,14 @@
         <w:keepNext w:val="0"/>
         <w:keepLines w:val="0"/>
         <w:widowControl w:val="0"/>
-        <w:ind w:firstLine="405"/>
-        <w:contextualSpacing w:val="0"/>
+        <w:pBdr/>
+        <w:ind w:firstLine="405"/>
+        <w:contextualSpacing w:val="0"/>
+        <w:rPr>
+          <w:rFonts w:ascii="Times New Roman" w:cs="Times New Roman" w:eastAsia="Times New Roman" w:hAnsi="Times New Roman"/>
+          <w:sz w:val="24"/>
+          <w:szCs w:val="24"/>
+        </w:rPr>
       </w:pPr>
       <w:r>
         <w:rPr>
@@ -525,8 +683,14 @@
         <w:keepNext w:val="0"/>
         <w:keepLines w:val="0"/>
         <w:widowControl w:val="0"/>
-        <w:ind w:firstLine="405"/>
-        <w:contextualSpacing w:val="0"/>
+        <w:pBdr/>
+        <w:ind w:firstLine="405"/>
+        <w:contextualSpacing w:val="0"/>
+        <w:rPr>
+          <w:rFonts w:ascii="Times New Roman" w:cs="Times New Roman" w:eastAsia="Times New Roman" w:hAnsi="Times New Roman"/>
+          <w:sz w:val="24"/>
+          <w:szCs w:val="24"/>
+        </w:rPr>
       </w:pPr>
       <w:r>
         <w:rPr>
@@ -543,23 +707,35 @@
         <w:keepNext w:val="0"/>
         <w:keepLines w:val="0"/>
         <w:widowControl w:val="0"/>
-        <w:ind w:firstLine="405"/>
-        <w:contextualSpacing w:val="0"/>
-      </w:pPr>
-      <w:r>
-        <w:rPr>
-          <w:rtl w:val="0"/>
-        </w:rPr>
-      </w:r>
-    </w:p>
-    <w:p>
-      <w:pPr>
-        <w:keepNext w:val="0"/>
-        <w:keepLines w:val="0"/>
-        <w:widowControl w:val="0"/>
+        <w:pBdr/>
+        <w:ind w:firstLine="405"/>
+        <w:contextualSpacing w:val="0"/>
+        <w:rPr>
+          <w:rFonts w:ascii="Times New Roman" w:cs="Times New Roman" w:eastAsia="Times New Roman" w:hAnsi="Times New Roman"/>
+          <w:sz w:val="24"/>
+          <w:szCs w:val="24"/>
+        </w:rPr>
+      </w:pPr>
+      <w:r>
+        <w:rPr>
+          <w:rtl w:val="0"/>
+        </w:rPr>
+      </w:r>
+    </w:p>
+    <w:p>
+      <w:pPr>
+        <w:keepNext w:val="0"/>
+        <w:keepLines w:val="0"/>
+        <w:widowControl w:val="0"/>
+        <w:pBdr/>
         <w:ind w:firstLine="405"/>
         <w:contextualSpacing w:val="0"/>
         <w:jc w:val="center"/>
+        <w:rPr>
+          <w:rFonts w:ascii="Times New Roman" w:cs="Times New Roman" w:eastAsia="Times New Roman" w:hAnsi="Times New Roman"/>
+          <w:sz w:val="24"/>
+          <w:szCs w:val="24"/>
+        </w:rPr>
       </w:pPr>
       <w:r>
         <w:rPr>
@@ -576,22 +752,34 @@
         <w:keepNext w:val="0"/>
         <w:keepLines w:val="0"/>
         <w:widowControl w:val="0"/>
-        <w:ind w:firstLine="405"/>
-        <w:contextualSpacing w:val="0"/>
-      </w:pPr>
-      <w:r>
-        <w:rPr>
-          <w:rtl w:val="0"/>
-        </w:rPr>
-      </w:r>
-    </w:p>
-    <w:p>
-      <w:pPr>
-        <w:keepNext w:val="0"/>
-        <w:keepLines w:val="0"/>
-        <w:widowControl w:val="0"/>
-        <w:ind w:firstLine="405"/>
-        <w:contextualSpacing w:val="0"/>
+        <w:pBdr/>
+        <w:ind w:firstLine="405"/>
+        <w:contextualSpacing w:val="0"/>
+        <w:rPr>
+          <w:rFonts w:ascii="Times New Roman" w:cs="Times New Roman" w:eastAsia="Times New Roman" w:hAnsi="Times New Roman"/>
+          <w:sz w:val="24"/>
+          <w:szCs w:val="24"/>
+        </w:rPr>
+      </w:pPr>
+      <w:r>
+        <w:rPr>
+          <w:rtl w:val="0"/>
+        </w:rPr>
+      </w:r>
+    </w:p>
+    <w:p>
+      <w:pPr>
+        <w:keepNext w:val="0"/>
+        <w:keepLines w:val="0"/>
+        <w:widowControl w:val="0"/>
+        <w:pBdr/>
+        <w:ind w:firstLine="405"/>
+        <w:contextualSpacing w:val="0"/>
+        <w:rPr>
+          <w:rFonts w:ascii="Times New Roman" w:cs="Times New Roman" w:eastAsia="Times New Roman" w:hAnsi="Times New Roman"/>
+          <w:sz w:val="24"/>
+          <w:szCs w:val="24"/>
+        </w:rPr>
       </w:pPr>
       <w:r>
         <w:rPr>
@@ -608,8 +796,14 @@
         <w:keepNext w:val="0"/>
         <w:keepLines w:val="0"/>
         <w:widowControl w:val="0"/>
-        <w:ind w:firstLine="405"/>
-        <w:contextualSpacing w:val="0"/>
+        <w:pBdr/>
+        <w:ind w:firstLine="405"/>
+        <w:contextualSpacing w:val="0"/>
+        <w:rPr>
+          <w:rFonts w:ascii="Times New Roman" w:cs="Times New Roman" w:eastAsia="Times New Roman" w:hAnsi="Times New Roman"/>
+          <w:sz w:val="24"/>
+          <w:szCs w:val="24"/>
+        </w:rPr>
       </w:pPr>
       <w:r>
         <w:rPr>
@@ -626,8 +820,14 @@
         <w:keepNext w:val="0"/>
         <w:keepLines w:val="0"/>
         <w:widowControl w:val="0"/>
-        <w:ind w:firstLine="405"/>
-        <w:contextualSpacing w:val="0"/>
+        <w:pBdr/>
+        <w:ind w:firstLine="405"/>
+        <w:contextualSpacing w:val="0"/>
+        <w:rPr>
+          <w:rFonts w:ascii="Times New Roman" w:cs="Times New Roman" w:eastAsia="Times New Roman" w:hAnsi="Times New Roman"/>
+          <w:sz w:val="24"/>
+          <w:szCs w:val="24"/>
+        </w:rPr>
       </w:pPr>
       <w:r>
         <w:rPr>
@@ -682,8 +882,14 @@
         <w:keepNext w:val="0"/>
         <w:keepLines w:val="0"/>
         <w:widowControl w:val="0"/>
-        <w:ind w:firstLine="405"/>
-        <w:contextualSpacing w:val="0"/>
+        <w:pBdr/>
+        <w:ind w:firstLine="405"/>
+        <w:contextualSpacing w:val="0"/>
+        <w:rPr>
+          <w:rFonts w:ascii="Times New Roman" w:cs="Times New Roman" w:eastAsia="Times New Roman" w:hAnsi="Times New Roman"/>
+          <w:sz w:val="24"/>
+          <w:szCs w:val="24"/>
+        </w:rPr>
       </w:pPr>
       <w:r>
         <w:rPr>
@@ -700,8 +906,14 @@
         <w:keepNext w:val="0"/>
         <w:keepLines w:val="0"/>
         <w:widowControl w:val="0"/>
-        <w:ind w:firstLine="405"/>
-        <w:contextualSpacing w:val="0"/>
+        <w:pBdr/>
+        <w:ind w:firstLine="405"/>
+        <w:contextualSpacing w:val="0"/>
+        <w:rPr>
+          <w:rFonts w:ascii="Times New Roman" w:cs="Times New Roman" w:eastAsia="Times New Roman" w:hAnsi="Times New Roman"/>
+          <w:sz w:val="24"/>
+          <w:szCs w:val="24"/>
+        </w:rPr>
       </w:pPr>
       <w:r>
         <w:rPr>
@@ -718,8 +930,14 @@
         <w:keepNext w:val="0"/>
         <w:keepLines w:val="0"/>
         <w:widowControl w:val="0"/>
-        <w:ind w:firstLine="405"/>
-        <w:contextualSpacing w:val="0"/>
+        <w:pBdr/>
+        <w:ind w:firstLine="405"/>
+        <w:contextualSpacing w:val="0"/>
+        <w:rPr>
+          <w:rFonts w:ascii="Times New Roman" w:cs="Times New Roman" w:eastAsia="Times New Roman" w:hAnsi="Times New Roman"/>
+          <w:sz w:val="24"/>
+          <w:szCs w:val="24"/>
+        </w:rPr>
       </w:pPr>
       <w:r>
         <w:rPr>
@@ -736,8 +954,14 @@
         <w:keepNext w:val="0"/>
         <w:keepLines w:val="0"/>
         <w:widowControl w:val="0"/>
-        <w:ind w:firstLine="405"/>
-        <w:contextualSpacing w:val="0"/>
+        <w:pBdr/>
+        <w:ind w:firstLine="405"/>
+        <w:contextualSpacing w:val="0"/>
+        <w:rPr>
+          <w:rFonts w:ascii="Times New Roman" w:cs="Times New Roman" w:eastAsia="Times New Roman" w:hAnsi="Times New Roman"/>
+          <w:sz w:val="24"/>
+          <w:szCs w:val="24"/>
+        </w:rPr>
       </w:pPr>
       <w:r>
         <w:rPr>
@@ -754,8 +978,14 @@
         <w:keepNext w:val="0"/>
         <w:keepLines w:val="0"/>
         <w:widowControl w:val="0"/>
-        <w:ind w:firstLine="405"/>
-        <w:contextualSpacing w:val="0"/>
+        <w:pBdr/>
+        <w:ind w:firstLine="405"/>
+        <w:contextualSpacing w:val="0"/>
+        <w:rPr>
+          <w:rFonts w:ascii="Times New Roman" w:cs="Times New Roman" w:eastAsia="Times New Roman" w:hAnsi="Times New Roman"/>
+          <w:sz w:val="24"/>
+          <w:szCs w:val="24"/>
+        </w:rPr>
       </w:pPr>
       <w:r>
         <w:rPr>
@@ -772,8 +1002,14 @@
         <w:keepNext w:val="0"/>
         <w:keepLines w:val="0"/>
         <w:widowControl w:val="0"/>
-        <w:ind w:firstLine="405"/>
-        <w:contextualSpacing w:val="0"/>
+        <w:pBdr/>
+        <w:ind w:firstLine="405"/>
+        <w:contextualSpacing w:val="0"/>
+        <w:rPr>
+          <w:rFonts w:ascii="Times New Roman" w:cs="Times New Roman" w:eastAsia="Times New Roman" w:hAnsi="Times New Roman"/>
+          <w:sz w:val="24"/>
+          <w:szCs w:val="24"/>
+        </w:rPr>
       </w:pPr>
       <w:r>
         <w:rPr>
@@ -790,8 +1026,14 @@
         <w:keepNext w:val="0"/>
         <w:keepLines w:val="0"/>
         <w:widowControl w:val="0"/>
-        <w:ind w:firstLine="405"/>
-        <w:contextualSpacing w:val="0"/>
+        <w:pBdr/>
+        <w:ind w:firstLine="405"/>
+        <w:contextualSpacing w:val="0"/>
+        <w:rPr>
+          <w:rFonts w:ascii="Times New Roman" w:cs="Times New Roman" w:eastAsia="Times New Roman" w:hAnsi="Times New Roman"/>
+          <w:sz w:val="24"/>
+          <w:szCs w:val="24"/>
+        </w:rPr>
       </w:pPr>
       <w:r>
         <w:rPr>
@@ -808,8 +1050,14 @@
         <w:keepNext w:val="0"/>
         <w:keepLines w:val="0"/>
         <w:widowControl w:val="0"/>
-        <w:ind w:firstLine="405"/>
-        <w:contextualSpacing w:val="0"/>
+        <w:pBdr/>
+        <w:ind w:firstLine="405"/>
+        <w:contextualSpacing w:val="0"/>
+        <w:rPr>
+          <w:rFonts w:ascii="Times New Roman" w:cs="Times New Roman" w:eastAsia="Times New Roman" w:hAnsi="Times New Roman"/>
+          <w:sz w:val="24"/>
+          <w:szCs w:val="24"/>
+        </w:rPr>
       </w:pPr>
       <w:r>
         <w:rPr>
@@ -826,8 +1074,14 @@
         <w:keepNext w:val="0"/>
         <w:keepLines w:val="0"/>
         <w:widowControl w:val="0"/>
-        <w:ind w:firstLine="405"/>
-        <w:contextualSpacing w:val="0"/>
+        <w:pBdr/>
+        <w:ind w:firstLine="405"/>
+        <w:contextualSpacing w:val="0"/>
+        <w:rPr>
+          <w:rFonts w:ascii="Times New Roman" w:cs="Times New Roman" w:eastAsia="Times New Roman" w:hAnsi="Times New Roman"/>
+          <w:sz w:val="24"/>
+          <w:szCs w:val="24"/>
+        </w:rPr>
       </w:pPr>
       <w:r>
         <w:rPr>
@@ -844,8 +1098,14 @@
         <w:keepNext w:val="0"/>
         <w:keepLines w:val="0"/>
         <w:widowControl w:val="0"/>
-        <w:ind w:firstLine="405"/>
-        <w:contextualSpacing w:val="0"/>
+        <w:pBdr/>
+        <w:ind w:firstLine="405"/>
+        <w:contextualSpacing w:val="0"/>
+        <w:rPr>
+          <w:rFonts w:ascii="Times New Roman" w:cs="Times New Roman" w:eastAsia="Times New Roman" w:hAnsi="Times New Roman"/>
+          <w:sz w:val="24"/>
+          <w:szCs w:val="24"/>
+        </w:rPr>
       </w:pPr>
       <w:r>
         <w:rPr>
@@ -910,8 +1170,14 @@
         <w:keepNext w:val="0"/>
         <w:keepLines w:val="0"/>
         <w:widowControl w:val="0"/>
-        <w:ind w:firstLine="405"/>
-        <w:contextualSpacing w:val="0"/>
+        <w:pBdr/>
+        <w:ind w:firstLine="405"/>
+        <w:contextualSpacing w:val="0"/>
+        <w:rPr>
+          <w:rFonts w:ascii="Times New Roman" w:cs="Times New Roman" w:eastAsia="Times New Roman" w:hAnsi="Times New Roman"/>
+          <w:sz w:val="24"/>
+          <w:szCs w:val="24"/>
+        </w:rPr>
       </w:pPr>
       <w:r>
         <w:rPr>
@@ -928,8 +1194,14 @@
         <w:keepNext w:val="0"/>
         <w:keepLines w:val="0"/>
         <w:widowControl w:val="0"/>
-        <w:ind w:firstLine="405"/>
-        <w:contextualSpacing w:val="0"/>
+        <w:pBdr/>
+        <w:ind w:firstLine="405"/>
+        <w:contextualSpacing w:val="0"/>
+        <w:rPr>
+          <w:rFonts w:ascii="Times New Roman" w:cs="Times New Roman" w:eastAsia="Times New Roman" w:hAnsi="Times New Roman"/>
+          <w:sz w:val="24"/>
+          <w:szCs w:val="24"/>
+        </w:rPr>
       </w:pPr>
       <w:r>
         <w:rPr>
@@ -946,8 +1218,14 @@
         <w:keepNext w:val="0"/>
         <w:keepLines w:val="0"/>
         <w:widowControl w:val="0"/>
-        <w:ind w:firstLine="405"/>
-        <w:contextualSpacing w:val="0"/>
+        <w:pBdr/>
+        <w:ind w:firstLine="405"/>
+        <w:contextualSpacing w:val="0"/>
+        <w:rPr>
+          <w:rFonts w:ascii="Times New Roman" w:cs="Times New Roman" w:eastAsia="Times New Roman" w:hAnsi="Times New Roman"/>
+          <w:sz w:val="24"/>
+          <w:szCs w:val="24"/>
+        </w:rPr>
       </w:pPr>
       <w:r>
         <w:rPr>
@@ -964,8 +1242,14 @@
         <w:keepNext w:val="0"/>
         <w:keepLines w:val="0"/>
         <w:widowControl w:val="0"/>
-        <w:ind w:firstLine="405"/>
-        <w:contextualSpacing w:val="0"/>
+        <w:pBdr/>
+        <w:ind w:firstLine="405"/>
+        <w:contextualSpacing w:val="0"/>
+        <w:rPr>
+          <w:rFonts w:ascii="Times New Roman" w:cs="Times New Roman" w:eastAsia="Times New Roman" w:hAnsi="Times New Roman"/>
+          <w:sz w:val="24"/>
+          <w:szCs w:val="24"/>
+        </w:rPr>
       </w:pPr>
       <w:r>
         <w:rPr>
@@ -982,8 +1266,14 @@
         <w:keepNext w:val="0"/>
         <w:keepLines w:val="0"/>
         <w:widowControl w:val="0"/>
-        <w:ind w:firstLine="405"/>
-        <w:contextualSpacing w:val="0"/>
+        <w:pBdr/>
+        <w:ind w:firstLine="405"/>
+        <w:contextualSpacing w:val="0"/>
+        <w:rPr>
+          <w:rFonts w:ascii="Times New Roman" w:cs="Times New Roman" w:eastAsia="Times New Roman" w:hAnsi="Times New Roman"/>
+          <w:sz w:val="24"/>
+          <w:szCs w:val="24"/>
+        </w:rPr>
       </w:pPr>
       <w:r>
         <w:rPr>
@@ -1000,8 +1290,14 @@
         <w:keepNext w:val="0"/>
         <w:keepLines w:val="0"/>
         <w:widowControl w:val="0"/>
-        <w:ind w:firstLine="405"/>
-        <w:contextualSpacing w:val="0"/>
+        <w:pBdr/>
+        <w:ind w:firstLine="405"/>
+        <w:contextualSpacing w:val="0"/>
+        <w:rPr>
+          <w:rFonts w:ascii="Times New Roman" w:cs="Times New Roman" w:eastAsia="Times New Roman" w:hAnsi="Times New Roman"/>
+          <w:sz w:val="24"/>
+          <w:szCs w:val="24"/>
+        </w:rPr>
       </w:pPr>
       <w:r>
         <w:rPr>
@@ -1018,8 +1314,14 @@
         <w:keepNext w:val="0"/>
         <w:keepLines w:val="0"/>
         <w:widowControl w:val="0"/>
-        <w:ind w:firstLine="405"/>
-        <w:contextualSpacing w:val="0"/>
+        <w:pBdr/>
+        <w:ind w:firstLine="405"/>
+        <w:contextualSpacing w:val="0"/>
+        <w:rPr>
+          <w:rFonts w:ascii="Times New Roman" w:cs="Times New Roman" w:eastAsia="Times New Roman" w:hAnsi="Times New Roman"/>
+          <w:sz w:val="24"/>
+          <w:szCs w:val="24"/>
+        </w:rPr>
       </w:pPr>
       <w:r>
         <w:rPr>
@@ -1036,8 +1338,14 @@
         <w:keepNext w:val="0"/>
         <w:keepLines w:val="0"/>
         <w:widowControl w:val="0"/>
-        <w:ind w:firstLine="405"/>
-        <w:contextualSpacing w:val="0"/>
+        <w:pBdr/>
+        <w:ind w:firstLine="405"/>
+        <w:contextualSpacing w:val="0"/>
+        <w:rPr>
+          <w:rFonts w:ascii="Times New Roman" w:cs="Times New Roman" w:eastAsia="Times New Roman" w:hAnsi="Times New Roman"/>
+          <w:sz w:val="24"/>
+          <w:szCs w:val="24"/>
+        </w:rPr>
       </w:pPr>
       <w:r>
         <w:rPr>
@@ -1054,8 +1362,14 @@
         <w:keepNext w:val="0"/>
         <w:keepLines w:val="0"/>
         <w:widowControl w:val="0"/>
-        <w:ind w:firstLine="405"/>
-        <w:contextualSpacing w:val="0"/>
+        <w:pBdr/>
+        <w:ind w:firstLine="405"/>
+        <w:contextualSpacing w:val="0"/>
+        <w:rPr>
+          <w:rFonts w:ascii="Times New Roman" w:cs="Times New Roman" w:eastAsia="Times New Roman" w:hAnsi="Times New Roman"/>
+          <w:sz w:val="24"/>
+          <w:szCs w:val="24"/>
+        </w:rPr>
       </w:pPr>
       <w:r>
         <w:rPr>
@@ -1072,8 +1386,14 @@
         <w:keepNext w:val="0"/>
         <w:keepLines w:val="0"/>
         <w:widowControl w:val="0"/>
-        <w:ind w:firstLine="405"/>
-        <w:contextualSpacing w:val="0"/>
+        <w:pBdr/>
+        <w:ind w:firstLine="405"/>
+        <w:contextualSpacing w:val="0"/>
+        <w:rPr>
+          <w:rFonts w:ascii="Times New Roman" w:cs="Times New Roman" w:eastAsia="Times New Roman" w:hAnsi="Times New Roman"/>
+          <w:sz w:val="24"/>
+          <w:szCs w:val="24"/>
+        </w:rPr>
       </w:pPr>
       <w:r>
         <w:rPr>
@@ -1090,8 +1410,14 @@
         <w:keepNext w:val="0"/>
         <w:keepLines w:val="0"/>
         <w:widowControl w:val="0"/>
-        <w:ind w:firstLine="405"/>
-        <w:contextualSpacing w:val="0"/>
+        <w:pBdr/>
+        <w:ind w:firstLine="405"/>
+        <w:contextualSpacing w:val="0"/>
+        <w:rPr>
+          <w:rFonts w:ascii="Times New Roman" w:cs="Times New Roman" w:eastAsia="Times New Roman" w:hAnsi="Times New Roman"/>
+          <w:sz w:val="24"/>
+          <w:szCs w:val="24"/>
+        </w:rPr>
       </w:pPr>
       <w:r>
         <w:rPr>
@@ -1108,8 +1434,14 @@
         <w:keepNext w:val="0"/>
         <w:keepLines w:val="0"/>
         <w:widowControl w:val="0"/>
-        <w:ind w:firstLine="405"/>
-        <w:contextualSpacing w:val="0"/>
+        <w:pBdr/>
+        <w:ind w:firstLine="405"/>
+        <w:contextualSpacing w:val="0"/>
+        <w:rPr>
+          <w:rFonts w:ascii="Times New Roman" w:cs="Times New Roman" w:eastAsia="Times New Roman" w:hAnsi="Times New Roman"/>
+          <w:sz w:val="24"/>
+          <w:szCs w:val="24"/>
+        </w:rPr>
       </w:pPr>
       <w:r>
         <w:rPr>
@@ -1145,8 +1477,14 @@
         <w:keepNext w:val="0"/>
         <w:keepLines w:val="0"/>
         <w:widowControl w:val="0"/>
-        <w:ind w:firstLine="405"/>
-        <w:contextualSpacing w:val="0"/>
+        <w:pBdr/>
+        <w:ind w:firstLine="405"/>
+        <w:contextualSpacing w:val="0"/>
+        <w:rPr>
+          <w:rFonts w:ascii="Times New Roman" w:cs="Times New Roman" w:eastAsia="Times New Roman" w:hAnsi="Times New Roman"/>
+          <w:sz w:val="24"/>
+          <w:szCs w:val="24"/>
+        </w:rPr>
       </w:pPr>
       <w:r>
         <w:rPr>
@@ -1163,8 +1501,14 @@
         <w:keepNext w:val="0"/>
         <w:keepLines w:val="0"/>
         <w:widowControl w:val="0"/>
-        <w:ind w:firstLine="405"/>
-        <w:contextualSpacing w:val="0"/>
+        <w:pBdr/>
+        <w:ind w:firstLine="405"/>
+        <w:contextualSpacing w:val="0"/>
+        <w:rPr>
+          <w:rFonts w:ascii="Times New Roman" w:cs="Times New Roman" w:eastAsia="Times New Roman" w:hAnsi="Times New Roman"/>
+          <w:sz w:val="24"/>
+          <w:szCs w:val="24"/>
+        </w:rPr>
       </w:pPr>
       <w:r>
         <w:rPr>
@@ -1181,8 +1525,14 @@
         <w:keepNext w:val="0"/>
         <w:keepLines w:val="0"/>
         <w:widowControl w:val="0"/>
-        <w:ind w:firstLine="405"/>
-        <w:contextualSpacing w:val="0"/>
+        <w:pBdr/>
+        <w:ind w:firstLine="405"/>
+        <w:contextualSpacing w:val="0"/>
+        <w:rPr>
+          <w:rFonts w:ascii="Times New Roman" w:cs="Times New Roman" w:eastAsia="Times New Roman" w:hAnsi="Times New Roman"/>
+          <w:sz w:val="24"/>
+          <w:szCs w:val="24"/>
+        </w:rPr>
       </w:pPr>
       <w:r>
         <w:rPr>
@@ -1199,8 +1549,14 @@
         <w:keepNext w:val="0"/>
         <w:keepLines w:val="0"/>
         <w:widowControl w:val="0"/>
-        <w:ind w:firstLine="405"/>
-        <w:contextualSpacing w:val="0"/>
+        <w:pBdr/>
+        <w:ind w:firstLine="405"/>
+        <w:contextualSpacing w:val="0"/>
+        <w:rPr>
+          <w:rFonts w:ascii="Times New Roman" w:cs="Times New Roman" w:eastAsia="Times New Roman" w:hAnsi="Times New Roman"/>
+          <w:sz w:val="24"/>
+          <w:szCs w:val="24"/>
+        </w:rPr>
       </w:pPr>
       <w:r>
         <w:rPr>
@@ -1217,8 +1573,14 @@
         <w:keepNext w:val="0"/>
         <w:keepLines w:val="0"/>
         <w:widowControl w:val="0"/>
-        <w:ind w:firstLine="405"/>
-        <w:contextualSpacing w:val="0"/>
+        <w:pBdr/>
+        <w:ind w:firstLine="405"/>
+        <w:contextualSpacing w:val="0"/>
+        <w:rPr>
+          <w:rFonts w:ascii="Times New Roman" w:cs="Times New Roman" w:eastAsia="Times New Roman" w:hAnsi="Times New Roman"/>
+          <w:sz w:val="24"/>
+          <w:szCs w:val="24"/>
+        </w:rPr>
       </w:pPr>
       <w:r>
         <w:rPr>
@@ -1235,8 +1597,14 @@
         <w:keepNext w:val="0"/>
         <w:keepLines w:val="0"/>
         <w:widowControl w:val="0"/>
-        <w:ind w:firstLine="405"/>
-        <w:contextualSpacing w:val="0"/>
+        <w:pBdr/>
+        <w:ind w:firstLine="405"/>
+        <w:contextualSpacing w:val="0"/>
+        <w:rPr>
+          <w:rFonts w:ascii="Times New Roman" w:cs="Times New Roman" w:eastAsia="Times New Roman" w:hAnsi="Times New Roman"/>
+          <w:sz w:val="24"/>
+          <w:szCs w:val="24"/>
+        </w:rPr>
       </w:pPr>
       <w:r>
         <w:rPr>
@@ -1253,8 +1621,14 @@
         <w:keepNext w:val="0"/>
         <w:keepLines w:val="0"/>
         <w:widowControl w:val="0"/>
-        <w:ind w:firstLine="405"/>
-        <w:contextualSpacing w:val="0"/>
+        <w:pBdr/>
+        <w:ind w:firstLine="405"/>
+        <w:contextualSpacing w:val="0"/>
+        <w:rPr>
+          <w:rFonts w:ascii="Times New Roman" w:cs="Times New Roman" w:eastAsia="Times New Roman" w:hAnsi="Times New Roman"/>
+          <w:sz w:val="24"/>
+          <w:szCs w:val="24"/>
+        </w:rPr>
       </w:pPr>
       <w:r>
         <w:rPr>
@@ -1290,8 +1664,14 @@
         <w:keepNext w:val="0"/>
         <w:keepLines w:val="0"/>
         <w:widowControl w:val="0"/>
-        <w:ind w:firstLine="405"/>
-        <w:contextualSpacing w:val="0"/>
+        <w:pBdr/>
+        <w:ind w:firstLine="405"/>
+        <w:contextualSpacing w:val="0"/>
+        <w:rPr>
+          <w:rFonts w:ascii="Times New Roman" w:cs="Times New Roman" w:eastAsia="Times New Roman" w:hAnsi="Times New Roman"/>
+          <w:sz w:val="24"/>
+          <w:szCs w:val="24"/>
+        </w:rPr>
       </w:pPr>
       <w:r>
         <w:rPr>
@@ -1308,8 +1688,14 @@
         <w:keepNext w:val="0"/>
         <w:keepLines w:val="0"/>
         <w:widowControl w:val="0"/>
-        <w:ind w:firstLine="405"/>
-        <w:contextualSpacing w:val="0"/>
+        <w:pBdr/>
+        <w:ind w:firstLine="405"/>
+        <w:contextualSpacing w:val="0"/>
+        <w:rPr>
+          <w:rFonts w:ascii="Times New Roman" w:cs="Times New Roman" w:eastAsia="Times New Roman" w:hAnsi="Times New Roman"/>
+          <w:sz w:val="24"/>
+          <w:szCs w:val="24"/>
+        </w:rPr>
       </w:pPr>
       <w:r>
         <w:rPr>
@@ -1326,8 +1712,14 @@
         <w:keepNext w:val="0"/>
         <w:keepLines w:val="0"/>
         <w:widowControl w:val="0"/>
-        <w:ind w:firstLine="405"/>
-        <w:contextualSpacing w:val="0"/>
+        <w:pBdr/>
+        <w:ind w:firstLine="405"/>
+        <w:contextualSpacing w:val="0"/>
+        <w:rPr>
+          <w:rFonts w:ascii="Times New Roman" w:cs="Times New Roman" w:eastAsia="Times New Roman" w:hAnsi="Times New Roman"/>
+          <w:sz w:val="24"/>
+          <w:szCs w:val="24"/>
+        </w:rPr>
       </w:pPr>
       <w:r>
         <w:rPr>
@@ -1344,8 +1736,14 @@
         <w:keepNext w:val="0"/>
         <w:keepLines w:val="0"/>
         <w:widowControl w:val="0"/>
-        <w:ind w:firstLine="405"/>
-        <w:contextualSpacing w:val="0"/>
+        <w:pBdr/>
+        <w:ind w:firstLine="405"/>
+        <w:contextualSpacing w:val="0"/>
+        <w:rPr>
+          <w:rFonts w:ascii="Times New Roman" w:cs="Times New Roman" w:eastAsia="Times New Roman" w:hAnsi="Times New Roman"/>
+          <w:sz w:val="24"/>
+          <w:szCs w:val="24"/>
+        </w:rPr>
       </w:pPr>
       <w:r>
         <w:rPr>
@@ -1362,8 +1760,14 @@
         <w:keepNext w:val="0"/>
         <w:keepLines w:val="0"/>
         <w:widowControl w:val="0"/>
-        <w:ind w:firstLine="405"/>
-        <w:contextualSpacing w:val="0"/>
+        <w:pBdr/>
+        <w:ind w:firstLine="405"/>
+        <w:contextualSpacing w:val="0"/>
+        <w:rPr>
+          <w:rFonts w:ascii="Times New Roman" w:cs="Times New Roman" w:eastAsia="Times New Roman" w:hAnsi="Times New Roman"/>
+          <w:sz w:val="24"/>
+          <w:szCs w:val="24"/>
+        </w:rPr>
       </w:pPr>
       <w:r>
         <w:rPr>
@@ -1380,8 +1784,14 @@
         <w:keepNext w:val="0"/>
         <w:keepLines w:val="0"/>
         <w:widowControl w:val="0"/>
-        <w:ind w:firstLine="405"/>
-        <w:contextualSpacing w:val="0"/>
+        <w:pBdr/>
+        <w:ind w:firstLine="405"/>
+        <w:contextualSpacing w:val="0"/>
+        <w:rPr>
+          <w:rFonts w:ascii="Times New Roman" w:cs="Times New Roman" w:eastAsia="Times New Roman" w:hAnsi="Times New Roman"/>
+          <w:sz w:val="24"/>
+          <w:szCs w:val="24"/>
+        </w:rPr>
       </w:pPr>
       <w:r>
         <w:rPr>
@@ -1398,8 +1808,14 @@
         <w:keepNext w:val="0"/>
         <w:keepLines w:val="0"/>
         <w:widowControl w:val="0"/>
-        <w:ind w:firstLine="405"/>
-        <w:contextualSpacing w:val="0"/>
+        <w:pBdr/>
+        <w:ind w:firstLine="405"/>
+        <w:contextualSpacing w:val="0"/>
+        <w:rPr>
+          <w:rFonts w:ascii="Times New Roman" w:cs="Times New Roman" w:eastAsia="Times New Roman" w:hAnsi="Times New Roman"/>
+          <w:sz w:val="24"/>
+          <w:szCs w:val="24"/>
+        </w:rPr>
       </w:pPr>
       <w:r>
         <w:rPr>
@@ -1416,8 +1832,14 @@
         <w:keepNext w:val="0"/>
         <w:keepLines w:val="0"/>
         <w:widowControl w:val="0"/>
-        <w:ind w:firstLine="405"/>
-        <w:contextualSpacing w:val="0"/>
+        <w:pBdr/>
+        <w:ind w:firstLine="405"/>
+        <w:contextualSpacing w:val="0"/>
+        <w:rPr>
+          <w:rFonts w:ascii="Times New Roman" w:cs="Times New Roman" w:eastAsia="Times New Roman" w:hAnsi="Times New Roman"/>
+          <w:sz w:val="24"/>
+          <w:szCs w:val="24"/>
+        </w:rPr>
       </w:pPr>
       <w:r>
         <w:rPr>
@@ -1434,8 +1856,14 @@
         <w:keepNext w:val="0"/>
         <w:keepLines w:val="0"/>
         <w:widowControl w:val="0"/>
-        <w:ind w:firstLine="405"/>
-        <w:contextualSpacing w:val="0"/>
+        <w:pBdr/>
+        <w:ind w:firstLine="405"/>
+        <w:contextualSpacing w:val="0"/>
+        <w:rPr>
+          <w:rFonts w:ascii="Times New Roman" w:cs="Times New Roman" w:eastAsia="Times New Roman" w:hAnsi="Times New Roman"/>
+          <w:sz w:val="24"/>
+          <w:szCs w:val="24"/>
+        </w:rPr>
       </w:pPr>
       <w:r>
         <w:rPr>
@@ -1452,8 +1880,14 @@
         <w:keepNext w:val="0"/>
         <w:keepLines w:val="0"/>
         <w:widowControl w:val="0"/>
-        <w:ind w:firstLine="405"/>
-        <w:contextualSpacing w:val="0"/>
+        <w:pBdr/>
+        <w:ind w:firstLine="405"/>
+        <w:contextualSpacing w:val="0"/>
+        <w:rPr>
+          <w:rFonts w:ascii="Times New Roman" w:cs="Times New Roman" w:eastAsia="Times New Roman" w:hAnsi="Times New Roman"/>
+          <w:sz w:val="24"/>
+          <w:szCs w:val="24"/>
+        </w:rPr>
       </w:pPr>
       <w:r>
         <w:rPr>
@@ -1470,8 +1904,14 @@
         <w:keepNext w:val="0"/>
         <w:keepLines w:val="0"/>
         <w:widowControl w:val="0"/>
-        <w:ind w:firstLine="405"/>
-        <w:contextualSpacing w:val="0"/>
+        <w:pBdr/>
+        <w:ind w:firstLine="405"/>
+        <w:contextualSpacing w:val="0"/>
+        <w:rPr>
+          <w:rFonts w:ascii="Times New Roman" w:cs="Times New Roman" w:eastAsia="Times New Roman" w:hAnsi="Times New Roman"/>
+          <w:sz w:val="24"/>
+          <w:szCs w:val="24"/>
+        </w:rPr>
       </w:pPr>
       <w:r>
         <w:rPr>
@@ -1488,8 +1928,14 @@
         <w:keepNext w:val="0"/>
         <w:keepLines w:val="0"/>
         <w:widowControl w:val="0"/>
-        <w:ind w:firstLine="405"/>
-        <w:contextualSpacing w:val="0"/>
+        <w:pBdr/>
+        <w:ind w:firstLine="405"/>
+        <w:contextualSpacing w:val="0"/>
+        <w:rPr>
+          <w:rFonts w:ascii="Times New Roman" w:cs="Times New Roman" w:eastAsia="Times New Roman" w:hAnsi="Times New Roman"/>
+          <w:sz w:val="24"/>
+          <w:szCs w:val="24"/>
+        </w:rPr>
       </w:pPr>
       <w:r>
         <w:rPr>
@@ -1524,8 +1970,14 @@
         <w:keepNext w:val="0"/>
         <w:keepLines w:val="0"/>
         <w:widowControl w:val="0"/>
-        <w:ind w:firstLine="405"/>
-        <w:contextualSpacing w:val="0"/>
+        <w:pBdr/>
+        <w:ind w:firstLine="405"/>
+        <w:contextualSpacing w:val="0"/>
+        <w:rPr>
+          <w:rFonts w:ascii="Times New Roman" w:cs="Times New Roman" w:eastAsia="Times New Roman" w:hAnsi="Times New Roman"/>
+          <w:sz w:val="24"/>
+          <w:szCs w:val="24"/>
+        </w:rPr>
       </w:pPr>
       <w:r>
         <w:rPr>
@@ -1542,8 +1994,14 @@
         <w:keepNext w:val="0"/>
         <w:keepLines w:val="0"/>
         <w:widowControl w:val="0"/>
-        <w:ind w:firstLine="405"/>
-        <w:contextualSpacing w:val="0"/>
+        <w:pBdr/>
+        <w:ind w:firstLine="405"/>
+        <w:contextualSpacing w:val="0"/>
+        <w:rPr>
+          <w:rFonts w:ascii="Times New Roman" w:cs="Times New Roman" w:eastAsia="Times New Roman" w:hAnsi="Times New Roman"/>
+          <w:sz w:val="24"/>
+          <w:szCs w:val="24"/>
+        </w:rPr>
       </w:pPr>
       <w:r>
         <w:rPr>
@@ -1560,8 +2018,14 @@
         <w:keepNext w:val="0"/>
         <w:keepLines w:val="0"/>
         <w:widowControl w:val="0"/>
-        <w:ind w:firstLine="405"/>
-        <w:contextualSpacing w:val="0"/>
+        <w:pBdr/>
+        <w:ind w:firstLine="405"/>
+        <w:contextualSpacing w:val="0"/>
+        <w:rPr>
+          <w:rFonts w:ascii="Times New Roman" w:cs="Times New Roman" w:eastAsia="Times New Roman" w:hAnsi="Times New Roman"/>
+          <w:sz w:val="24"/>
+          <w:szCs w:val="24"/>
+        </w:rPr>
       </w:pPr>
       <w:r>
         <w:rPr>
@@ -1578,8 +2042,14 @@
         <w:keepNext w:val="0"/>
         <w:keepLines w:val="0"/>
         <w:widowControl w:val="0"/>
-        <w:ind w:firstLine="405"/>
-        <w:contextualSpacing w:val="0"/>
+        <w:pBdr/>
+        <w:ind w:firstLine="405"/>
+        <w:contextualSpacing w:val="0"/>
+        <w:rPr>
+          <w:rFonts w:ascii="Times New Roman" w:cs="Times New Roman" w:eastAsia="Times New Roman" w:hAnsi="Times New Roman"/>
+          <w:sz w:val="24"/>
+          <w:szCs w:val="24"/>
+        </w:rPr>
       </w:pPr>
       <w:r>
         <w:rPr>
@@ -1596,8 +2066,14 @@
         <w:keepNext w:val="0"/>
         <w:keepLines w:val="0"/>
         <w:widowControl w:val="0"/>
-        <w:ind w:firstLine="405"/>
-        <w:contextualSpacing w:val="0"/>
+        <w:pBdr/>
+        <w:ind w:firstLine="405"/>
+        <w:contextualSpacing w:val="0"/>
+        <w:rPr>
+          <w:rFonts w:ascii="Times New Roman" w:cs="Times New Roman" w:eastAsia="Times New Roman" w:hAnsi="Times New Roman"/>
+          <w:sz w:val="24"/>
+          <w:szCs w:val="24"/>
+        </w:rPr>
       </w:pPr>
       <w:r>
         <w:rPr>
@@ -1614,8 +2090,14 @@
         <w:keepNext w:val="0"/>
         <w:keepLines w:val="0"/>
         <w:widowControl w:val="0"/>
-        <w:ind w:firstLine="405"/>
-        <w:contextualSpacing w:val="0"/>
+        <w:pBdr/>
+        <w:ind w:firstLine="405"/>
+        <w:contextualSpacing w:val="0"/>
+        <w:rPr>
+          <w:rFonts w:ascii="Times New Roman" w:cs="Times New Roman" w:eastAsia="Times New Roman" w:hAnsi="Times New Roman"/>
+          <w:sz w:val="24"/>
+          <w:szCs w:val="24"/>
+        </w:rPr>
       </w:pPr>
       <w:r>
         <w:rPr>
@@ -1632,15 +2114,22 @@
         <w:keepNext w:val="0"/>
         <w:keepLines w:val="0"/>
         <w:widowControl w:val="0"/>
-        <w:ind w:firstLine="405"/>
-        <w:contextualSpacing w:val="0"/>
-      </w:pPr>
-      <w:r>
+        <w:pBdr/>
+        <w:ind w:firstLine="405"/>
+        <w:contextualSpacing w:val="0"/>
         <w:rPr>
           <w:rFonts w:ascii="Times New Roman" w:cs="Times New Roman" w:eastAsia="Times New Roman" w:hAnsi="Times New Roman"/>
           <w:i w:val="1"/>
           <w:sz w:val="24"/>
           <w:szCs w:val="24"/>
+        </w:rPr>
+      </w:pPr>
+      <w:r>
+        <w:rPr>
+          <w:rFonts w:ascii="Times New Roman" w:cs="Times New Roman" w:eastAsia="Times New Roman" w:hAnsi="Times New Roman"/>
+          <w:i w:val="1"/>
+          <w:sz w:val="24"/>
+          <w:szCs w:val="24"/>
           <w:rtl w:val="0"/>
         </w:rPr>
         <w:t xml:space="preserve">«А что до вас… минус пять баллов. Нет, минус десять баллов с Когтеврана за дерзость».</w:t>
@@ -1656,8 +2145,14 @@
         <w:keepNext w:val="0"/>
         <w:keepLines w:val="0"/>
         <w:widowControl w:val="0"/>
-        <w:ind w:firstLine="405"/>
-        <w:contextualSpacing w:val="0"/>
+        <w:pBdr/>
+        <w:ind w:firstLine="405"/>
+        <w:contextualSpacing w:val="0"/>
+        <w:rPr>
+          <w:rFonts w:ascii="Times New Roman" w:cs="Times New Roman" w:eastAsia="Times New Roman" w:hAnsi="Times New Roman"/>
+          <w:sz w:val="24"/>
+          <w:szCs w:val="24"/>
+        </w:rPr>
       </w:pPr>
       <w:r>
         <w:rPr>
@@ -1674,8 +2169,14 @@
         <w:keepNext w:val="0"/>
         <w:keepLines w:val="0"/>
         <w:widowControl w:val="0"/>
-        <w:ind w:firstLine="405"/>
-        <w:contextualSpacing w:val="0"/>
+        <w:pBdr/>
+        <w:ind w:firstLine="405"/>
+        <w:contextualSpacing w:val="0"/>
+        <w:rPr>
+          <w:rFonts w:ascii="Times New Roman" w:cs="Times New Roman" w:eastAsia="Times New Roman" w:hAnsi="Times New Roman"/>
+          <w:sz w:val="24"/>
+          <w:szCs w:val="24"/>
+        </w:rPr>
       </w:pPr>
       <w:r>
         <w:rPr>
@@ -1692,8 +2193,14 @@
         <w:keepNext w:val="0"/>
         <w:keepLines w:val="0"/>
         <w:widowControl w:val="0"/>
-        <w:ind w:firstLine="405"/>
-        <w:contextualSpacing w:val="0"/>
+        <w:pBdr/>
+        <w:ind w:firstLine="405"/>
+        <w:contextualSpacing w:val="0"/>
+        <w:rPr>
+          <w:rFonts w:ascii="Times New Roman" w:cs="Times New Roman" w:eastAsia="Times New Roman" w:hAnsi="Times New Roman"/>
+          <w:sz w:val="24"/>
+          <w:szCs w:val="24"/>
+        </w:rPr>
       </w:pPr>
       <w:r>
         <w:rPr>
@@ -1710,8 +2217,14 @@
         <w:keepNext w:val="0"/>
         <w:keepLines w:val="0"/>
         <w:widowControl w:val="0"/>
-        <w:ind w:firstLine="405"/>
-        <w:contextualSpacing w:val="0"/>
+        <w:pBdr/>
+        <w:ind w:firstLine="405"/>
+        <w:contextualSpacing w:val="0"/>
+        <w:rPr>
+          <w:rFonts w:ascii="Times New Roman" w:cs="Times New Roman" w:eastAsia="Times New Roman" w:hAnsi="Times New Roman"/>
+          <w:sz w:val="24"/>
+          <w:szCs w:val="24"/>
+        </w:rPr>
       </w:pPr>
       <w:r>
         <w:rPr>
@@ -1728,8 +2241,14 @@
         <w:keepNext w:val="0"/>
         <w:keepLines w:val="0"/>
         <w:widowControl w:val="0"/>
-        <w:ind w:firstLine="405"/>
-        <w:contextualSpacing w:val="0"/>
+        <w:pBdr/>
+        <w:ind w:firstLine="405"/>
+        <w:contextualSpacing w:val="0"/>
+        <w:rPr>
+          <w:rFonts w:ascii="Times New Roman" w:cs="Times New Roman" w:eastAsia="Times New Roman" w:hAnsi="Times New Roman"/>
+          <w:sz w:val="24"/>
+          <w:szCs w:val="24"/>
+        </w:rPr>
       </w:pPr>
       <w:r>
         <w:rPr>
@@ -1746,8 +2265,14 @@
         <w:keepNext w:val="0"/>
         <w:keepLines w:val="0"/>
         <w:widowControl w:val="0"/>
-        <w:ind w:firstLine="405"/>
-        <w:contextualSpacing w:val="0"/>
+        <w:pBdr/>
+        <w:ind w:firstLine="405"/>
+        <w:contextualSpacing w:val="0"/>
+        <w:rPr>
+          <w:rFonts w:ascii="Times New Roman" w:cs="Times New Roman" w:eastAsia="Times New Roman" w:hAnsi="Times New Roman"/>
+          <w:sz w:val="24"/>
+          <w:szCs w:val="24"/>
+        </w:rPr>
       </w:pPr>
       <w:r>
         <w:rPr>
@@ -1764,8 +2289,14 @@
         <w:keepNext w:val="0"/>
         <w:keepLines w:val="0"/>
         <w:widowControl w:val="0"/>
-        <w:ind w:firstLine="405"/>
-        <w:contextualSpacing w:val="0"/>
+        <w:pBdr/>
+        <w:ind w:firstLine="405"/>
+        <w:contextualSpacing w:val="0"/>
+        <w:rPr>
+          <w:rFonts w:ascii="Times New Roman" w:cs="Times New Roman" w:eastAsia="Times New Roman" w:hAnsi="Times New Roman"/>
+          <w:sz w:val="24"/>
+          <w:szCs w:val="24"/>
+        </w:rPr>
       </w:pPr>
       <w:r>
         <w:rPr>
@@ -1782,8 +2313,14 @@
         <w:keepNext w:val="0"/>
         <w:keepLines w:val="0"/>
         <w:widowControl w:val="0"/>
-        <w:ind w:firstLine="405"/>
-        <w:contextualSpacing w:val="0"/>
+        <w:pBdr/>
+        <w:ind w:firstLine="405"/>
+        <w:contextualSpacing w:val="0"/>
+        <w:rPr>
+          <w:rFonts w:ascii="Times New Roman" w:cs="Times New Roman" w:eastAsia="Times New Roman" w:hAnsi="Times New Roman"/>
+          <w:sz w:val="24"/>
+          <w:szCs w:val="24"/>
+        </w:rPr>
       </w:pPr>
       <w:r>
         <w:rPr>
@@ -1800,8 +2337,14 @@
         <w:keepNext w:val="0"/>
         <w:keepLines w:val="0"/>
         <w:widowControl w:val="0"/>
-        <w:ind w:firstLine="405"/>
-        <w:contextualSpacing w:val="0"/>
+        <w:pBdr/>
+        <w:ind w:firstLine="405"/>
+        <w:contextualSpacing w:val="0"/>
+        <w:rPr>
+          <w:rFonts w:ascii="Times New Roman" w:cs="Times New Roman" w:eastAsia="Times New Roman" w:hAnsi="Times New Roman"/>
+          <w:sz w:val="24"/>
+          <w:szCs w:val="24"/>
+        </w:rPr>
       </w:pPr>
       <w:r>
         <w:rPr>
@@ -1818,8 +2361,14 @@
         <w:keepNext w:val="0"/>
         <w:keepLines w:val="0"/>
         <w:widowControl w:val="0"/>
-        <w:ind w:firstLine="405"/>
-        <w:contextualSpacing w:val="0"/>
+        <w:pBdr/>
+        <w:ind w:firstLine="405"/>
+        <w:contextualSpacing w:val="0"/>
+        <w:rPr>
+          <w:rFonts w:ascii="Times New Roman" w:cs="Times New Roman" w:eastAsia="Times New Roman" w:hAnsi="Times New Roman"/>
+          <w:sz w:val="24"/>
+          <w:szCs w:val="24"/>
+        </w:rPr>
       </w:pPr>
       <w:r>
         <w:rPr>
@@ -1854,23 +2403,35 @@
         <w:keepNext w:val="0"/>
         <w:keepLines w:val="0"/>
         <w:widowControl w:val="0"/>
-        <w:ind w:firstLine="405"/>
-        <w:contextualSpacing w:val="0"/>
-      </w:pPr>
-      <w:r>
-        <w:rPr>
-          <w:rtl w:val="0"/>
-        </w:rPr>
-      </w:r>
-    </w:p>
-    <w:p>
-      <w:pPr>
-        <w:keepNext w:val="0"/>
-        <w:keepLines w:val="0"/>
-        <w:widowControl w:val="0"/>
+        <w:pBdr/>
+        <w:ind w:firstLine="405"/>
+        <w:contextualSpacing w:val="0"/>
+        <w:rPr>
+          <w:rFonts w:ascii="Times New Roman" w:cs="Times New Roman" w:eastAsia="Times New Roman" w:hAnsi="Times New Roman"/>
+          <w:sz w:val="24"/>
+          <w:szCs w:val="24"/>
+        </w:rPr>
+      </w:pPr>
+      <w:r>
+        <w:rPr>
+          <w:rtl w:val="0"/>
+        </w:rPr>
+      </w:r>
+    </w:p>
+    <w:p>
+      <w:pPr>
+        <w:keepNext w:val="0"/>
+        <w:keepLines w:val="0"/>
+        <w:widowControl w:val="0"/>
+        <w:pBdr/>
         <w:ind w:firstLine="405"/>
         <w:contextualSpacing w:val="0"/>
         <w:jc w:val="center"/>
+        <w:rPr>
+          <w:rFonts w:ascii="Times New Roman" w:cs="Times New Roman" w:eastAsia="Times New Roman" w:hAnsi="Times New Roman"/>
+          <w:sz w:val="24"/>
+          <w:szCs w:val="24"/>
+        </w:rPr>
       </w:pPr>
       <w:r>
         <w:rPr>
@@ -1887,22 +2448,34 @@
         <w:keepNext w:val="0"/>
         <w:keepLines w:val="0"/>
         <w:widowControl w:val="0"/>
-        <w:ind w:firstLine="405"/>
-        <w:contextualSpacing w:val="0"/>
-      </w:pPr>
-      <w:r>
-        <w:rPr>
-          <w:rtl w:val="0"/>
-        </w:rPr>
-      </w:r>
-    </w:p>
-    <w:p>
-      <w:pPr>
-        <w:keepNext w:val="0"/>
-        <w:keepLines w:val="0"/>
-        <w:widowControl w:val="0"/>
-        <w:ind w:firstLine="405"/>
-        <w:contextualSpacing w:val="0"/>
+        <w:pBdr/>
+        <w:ind w:firstLine="405"/>
+        <w:contextualSpacing w:val="0"/>
+        <w:rPr>
+          <w:rFonts w:ascii="Times New Roman" w:cs="Times New Roman" w:eastAsia="Times New Roman" w:hAnsi="Times New Roman"/>
+          <w:sz w:val="24"/>
+          <w:szCs w:val="24"/>
+        </w:rPr>
+      </w:pPr>
+      <w:r>
+        <w:rPr>
+          <w:rtl w:val="0"/>
+        </w:rPr>
+      </w:r>
+    </w:p>
+    <w:p>
+      <w:pPr>
+        <w:keepNext w:val="0"/>
+        <w:keepLines w:val="0"/>
+        <w:widowControl w:val="0"/>
+        <w:pBdr/>
+        <w:ind w:firstLine="405"/>
+        <w:contextualSpacing w:val="0"/>
+        <w:rPr>
+          <w:rFonts w:ascii="Times New Roman" w:cs="Times New Roman" w:eastAsia="Times New Roman" w:hAnsi="Times New Roman"/>
+          <w:sz w:val="24"/>
+          <w:szCs w:val="24"/>
+        </w:rPr>
       </w:pPr>
       <w:r>
         <w:rPr>
@@ -1919,8 +2492,14 @@
         <w:keepNext w:val="0"/>
         <w:keepLines w:val="0"/>
         <w:widowControl w:val="0"/>
-        <w:ind w:firstLine="405"/>
-        <w:contextualSpacing w:val="0"/>
+        <w:pBdr/>
+        <w:ind w:firstLine="405"/>
+        <w:contextualSpacing w:val="0"/>
+        <w:rPr>
+          <w:rFonts w:ascii="Times New Roman" w:cs="Times New Roman" w:eastAsia="Times New Roman" w:hAnsi="Times New Roman"/>
+          <w:sz w:val="24"/>
+          <w:szCs w:val="24"/>
+        </w:rPr>
       </w:pPr>
       <w:r>
         <w:rPr>
@@ -1937,8 +2516,14 @@
         <w:keepNext w:val="0"/>
         <w:keepLines w:val="0"/>
         <w:widowControl w:val="0"/>
-        <w:ind w:firstLine="405"/>
-        <w:contextualSpacing w:val="0"/>
+        <w:pBdr/>
+        <w:ind w:firstLine="405"/>
+        <w:contextualSpacing w:val="0"/>
+        <w:rPr>
+          <w:rFonts w:ascii="Times New Roman" w:cs="Times New Roman" w:eastAsia="Times New Roman" w:hAnsi="Times New Roman"/>
+          <w:sz w:val="24"/>
+          <w:szCs w:val="24"/>
+        </w:rPr>
       </w:pPr>
       <w:r>
         <w:rPr>
@@ -1955,8 +2540,14 @@
         <w:keepNext w:val="0"/>
         <w:keepLines w:val="0"/>
         <w:widowControl w:val="0"/>
-        <w:ind w:firstLine="405"/>
-        <w:contextualSpacing w:val="0"/>
+        <w:pBdr/>
+        <w:ind w:firstLine="405"/>
+        <w:contextualSpacing w:val="0"/>
+        <w:rPr>
+          <w:rFonts w:ascii="Times New Roman" w:cs="Times New Roman" w:eastAsia="Times New Roman" w:hAnsi="Times New Roman"/>
+          <w:sz w:val="24"/>
+          <w:szCs w:val="24"/>
+        </w:rPr>
       </w:pPr>
       <w:r>
         <w:rPr>
@@ -1973,8 +2564,14 @@
         <w:keepNext w:val="0"/>
         <w:keepLines w:val="0"/>
         <w:widowControl w:val="0"/>
-        <w:ind w:firstLine="405"/>
-        <w:contextualSpacing w:val="0"/>
+        <w:pBdr/>
+        <w:ind w:firstLine="405"/>
+        <w:contextualSpacing w:val="0"/>
+        <w:rPr>
+          <w:rFonts w:ascii="Times New Roman" w:cs="Times New Roman" w:eastAsia="Times New Roman" w:hAnsi="Times New Roman"/>
+          <w:sz w:val="24"/>
+          <w:szCs w:val="24"/>
+        </w:rPr>
       </w:pPr>
       <w:r>
         <w:rPr>
@@ -1991,8 +2588,14 @@
         <w:keepNext w:val="0"/>
         <w:keepLines w:val="0"/>
         <w:widowControl w:val="0"/>
-        <w:ind w:firstLine="405"/>
-        <w:contextualSpacing w:val="0"/>
+        <w:pBdr/>
+        <w:ind w:firstLine="405"/>
+        <w:contextualSpacing w:val="0"/>
+        <w:rPr>
+          <w:rFonts w:ascii="Times New Roman" w:cs="Times New Roman" w:eastAsia="Times New Roman" w:hAnsi="Times New Roman"/>
+          <w:sz w:val="24"/>
+          <w:szCs w:val="24"/>
+        </w:rPr>
       </w:pPr>
       <w:r>
         <w:rPr>
@@ -2009,8 +2612,14 @@
         <w:keepNext w:val="0"/>
         <w:keepLines w:val="0"/>
         <w:widowControl w:val="0"/>
-        <w:ind w:firstLine="405"/>
-        <w:contextualSpacing w:val="0"/>
+        <w:pBdr/>
+        <w:ind w:firstLine="405"/>
+        <w:contextualSpacing w:val="0"/>
+        <w:rPr>
+          <w:rFonts w:ascii="Times New Roman" w:cs="Times New Roman" w:eastAsia="Times New Roman" w:hAnsi="Times New Roman"/>
+          <w:sz w:val="24"/>
+          <w:szCs w:val="24"/>
+        </w:rPr>
       </w:pPr>
       <w:r>
         <w:rPr>
@@ -2027,8 +2636,14 @@
         <w:keepNext w:val="0"/>
         <w:keepLines w:val="0"/>
         <w:widowControl w:val="0"/>
-        <w:ind w:firstLine="405"/>
-        <w:contextualSpacing w:val="0"/>
+        <w:pBdr/>
+        <w:ind w:firstLine="405"/>
+        <w:contextualSpacing w:val="0"/>
+        <w:rPr>
+          <w:rFonts w:ascii="Times New Roman" w:cs="Times New Roman" w:eastAsia="Times New Roman" w:hAnsi="Times New Roman"/>
+          <w:sz w:val="24"/>
+          <w:szCs w:val="24"/>
+        </w:rPr>
       </w:pPr>
       <w:r>
         <w:rPr>
@@ -2055,8 +2670,14 @@
         <w:keepNext w:val="0"/>
         <w:keepLines w:val="0"/>
         <w:widowControl w:val="0"/>
-        <w:ind w:firstLine="405"/>
-        <w:contextualSpacing w:val="0"/>
+        <w:pBdr/>
+        <w:ind w:firstLine="405"/>
+        <w:contextualSpacing w:val="0"/>
+        <w:rPr>
+          <w:rFonts w:ascii="Times New Roman" w:cs="Times New Roman" w:eastAsia="Times New Roman" w:hAnsi="Times New Roman"/>
+          <w:sz w:val="24"/>
+          <w:szCs w:val="24"/>
+        </w:rPr>
       </w:pPr>
       <w:r>
         <w:rPr>
@@ -2092,8 +2713,14 @@
         <w:keepNext w:val="0"/>
         <w:keepLines w:val="0"/>
         <w:widowControl w:val="0"/>
-        <w:ind w:firstLine="405"/>
-        <w:contextualSpacing w:val="0"/>
+        <w:pBdr/>
+        <w:ind w:firstLine="405"/>
+        <w:contextualSpacing w:val="0"/>
+        <w:rPr>
+          <w:rFonts w:ascii="Times New Roman" w:cs="Times New Roman" w:eastAsia="Times New Roman" w:hAnsi="Times New Roman"/>
+          <w:sz w:val="24"/>
+          <w:szCs w:val="24"/>
+        </w:rPr>
       </w:pPr>
       <w:r>
         <w:rPr>
@@ -2110,15 +2737,22 @@
         <w:keepNext w:val="0"/>
         <w:keepLines w:val="0"/>
         <w:widowControl w:val="0"/>
-        <w:ind w:firstLine="405"/>
-        <w:contextualSpacing w:val="0"/>
-      </w:pPr>
-      <w:r>
+        <w:pBdr/>
+        <w:ind w:firstLine="405"/>
+        <w:contextualSpacing w:val="0"/>
         <w:rPr>
           <w:rFonts w:ascii="Times New Roman" w:cs="Times New Roman" w:eastAsia="Times New Roman" w:hAnsi="Times New Roman"/>
           <w:i w:val="1"/>
           <w:sz w:val="24"/>
           <w:szCs w:val="24"/>
+        </w:rPr>
+      </w:pPr>
+      <w:r>
+        <w:rPr>
+          <w:rFonts w:ascii="Times New Roman" w:cs="Times New Roman" w:eastAsia="Times New Roman" w:hAnsi="Times New Roman"/>
+          <w:i w:val="1"/>
+          <w:sz w:val="24"/>
+          <w:szCs w:val="24"/>
           <w:rtl w:val="0"/>
         </w:rPr>
         <w:t xml:space="preserve">Зло просто случается,</w:t>
@@ -2148,8 +2782,14 @@
         <w:keepNext w:val="0"/>
         <w:keepLines w:val="0"/>
         <w:widowControl w:val="0"/>
-        <w:ind w:firstLine="405"/>
-        <w:contextualSpacing w:val="0"/>
+        <w:pBdr/>
+        <w:ind w:firstLine="405"/>
+        <w:contextualSpacing w:val="0"/>
+        <w:rPr>
+          <w:rFonts w:ascii="Times New Roman" w:cs="Times New Roman" w:eastAsia="Times New Roman" w:hAnsi="Times New Roman"/>
+          <w:sz w:val="24"/>
+          <w:szCs w:val="24"/>
+        </w:rPr>
       </w:pPr>
       <w:r>
         <w:rPr>
@@ -2166,8 +2806,14 @@
         <w:keepNext w:val="0"/>
         <w:keepLines w:val="0"/>
         <w:widowControl w:val="0"/>
-        <w:ind w:firstLine="405"/>
-        <w:contextualSpacing w:val="0"/>
+        <w:pBdr/>
+        <w:ind w:firstLine="405"/>
+        <w:contextualSpacing w:val="0"/>
+        <w:rPr>
+          <w:rFonts w:ascii="Times New Roman" w:cs="Times New Roman" w:eastAsia="Times New Roman" w:hAnsi="Times New Roman"/>
+          <w:sz w:val="24"/>
+          <w:szCs w:val="24"/>
+        </w:rPr>
       </w:pPr>
       <w:r>
         <w:rPr>
@@ -2184,8 +2830,14 @@
         <w:keepNext w:val="0"/>
         <w:keepLines w:val="0"/>
         <w:widowControl w:val="0"/>
-        <w:ind w:firstLine="405"/>
-        <w:contextualSpacing w:val="0"/>
+        <w:pBdr/>
+        <w:ind w:firstLine="405"/>
+        <w:contextualSpacing w:val="0"/>
+        <w:rPr>
+          <w:rFonts w:ascii="Times New Roman" w:cs="Times New Roman" w:eastAsia="Times New Roman" w:hAnsi="Times New Roman"/>
+          <w:sz w:val="24"/>
+          <w:szCs w:val="24"/>
+        </w:rPr>
       </w:pPr>
       <w:r>
         <w:rPr>
@@ -2202,8 +2854,14 @@
         <w:keepNext w:val="0"/>
         <w:keepLines w:val="0"/>
         <w:widowControl w:val="0"/>
-        <w:ind w:firstLine="405"/>
-        <w:contextualSpacing w:val="0"/>
+        <w:pBdr/>
+        <w:ind w:firstLine="405"/>
+        <w:contextualSpacing w:val="0"/>
+        <w:rPr>
+          <w:rFonts w:ascii="Times New Roman" w:cs="Times New Roman" w:eastAsia="Times New Roman" w:hAnsi="Times New Roman"/>
+          <w:sz w:val="24"/>
+          <w:szCs w:val="24"/>
+        </w:rPr>
       </w:pPr>
       <w:r>
         <w:rPr>
@@ -2220,8 +2878,14 @@
         <w:keepNext w:val="0"/>
         <w:keepLines w:val="0"/>
         <w:widowControl w:val="0"/>
-        <w:ind w:firstLine="405"/>
-        <w:contextualSpacing w:val="0"/>
+        <w:pBdr/>
+        <w:ind w:firstLine="405"/>
+        <w:contextualSpacing w:val="0"/>
+        <w:rPr>
+          <w:rFonts w:ascii="Times New Roman" w:cs="Times New Roman" w:eastAsia="Times New Roman" w:hAnsi="Times New Roman"/>
+          <w:sz w:val="24"/>
+          <w:szCs w:val="24"/>
+        </w:rPr>
       </w:pPr>
       <w:r>
         <w:rPr>
@@ -2238,8 +2902,14 @@
         <w:keepNext w:val="0"/>
         <w:keepLines w:val="0"/>
         <w:widowControl w:val="0"/>
-        <w:ind w:firstLine="405"/>
-        <w:contextualSpacing w:val="0"/>
+        <w:pBdr/>
+        <w:ind w:firstLine="405"/>
+        <w:contextualSpacing w:val="0"/>
+        <w:rPr>
+          <w:rFonts w:ascii="Times New Roman" w:cs="Times New Roman" w:eastAsia="Times New Roman" w:hAnsi="Times New Roman"/>
+          <w:sz w:val="24"/>
+          <w:szCs w:val="24"/>
+        </w:rPr>
       </w:pPr>
       <w:r>
         <w:rPr>
@@ -2256,8 +2926,14 @@
         <w:keepNext w:val="0"/>
         <w:keepLines w:val="0"/>
         <w:widowControl w:val="0"/>
-        <w:ind w:firstLine="405"/>
-        <w:contextualSpacing w:val="0"/>
+        <w:pBdr/>
+        <w:ind w:firstLine="405"/>
+        <w:contextualSpacing w:val="0"/>
+        <w:rPr>
+          <w:rFonts w:ascii="Times New Roman" w:cs="Times New Roman" w:eastAsia="Times New Roman" w:hAnsi="Times New Roman"/>
+          <w:sz w:val="24"/>
+          <w:szCs w:val="24"/>
+        </w:rPr>
       </w:pPr>
       <w:r>
         <w:rPr>
@@ -2274,8 +2950,14 @@
         <w:keepNext w:val="0"/>
         <w:keepLines w:val="0"/>
         <w:widowControl w:val="0"/>
-        <w:ind w:firstLine="405"/>
-        <w:contextualSpacing w:val="0"/>
+        <w:pBdr/>
+        <w:ind w:firstLine="405"/>
+        <w:contextualSpacing w:val="0"/>
+        <w:rPr>
+          <w:rFonts w:ascii="Times New Roman" w:cs="Times New Roman" w:eastAsia="Times New Roman" w:hAnsi="Times New Roman"/>
+          <w:sz w:val="24"/>
+          <w:szCs w:val="24"/>
+        </w:rPr>
       </w:pPr>
       <w:r>
         <w:rPr>
@@ -2292,8 +2974,14 @@
         <w:keepNext w:val="0"/>
         <w:keepLines w:val="0"/>
         <w:widowControl w:val="0"/>
-        <w:ind w:firstLine="405"/>
-        <w:contextualSpacing w:val="0"/>
+        <w:pBdr/>
+        <w:ind w:firstLine="405"/>
+        <w:contextualSpacing w:val="0"/>
+        <w:rPr>
+          <w:rFonts w:ascii="Times New Roman" w:cs="Times New Roman" w:eastAsia="Times New Roman" w:hAnsi="Times New Roman"/>
+          <w:sz w:val="24"/>
+          <w:szCs w:val="24"/>
+        </w:rPr>
       </w:pPr>
       <w:r>
         <w:rPr>
@@ -2310,8 +2998,14 @@
         <w:keepNext w:val="0"/>
         <w:keepLines w:val="0"/>
         <w:widowControl w:val="0"/>
-        <w:ind w:firstLine="405"/>
-        <w:contextualSpacing w:val="0"/>
+        <w:pBdr/>
+        <w:ind w:firstLine="405"/>
+        <w:contextualSpacing w:val="0"/>
+        <w:rPr>
+          <w:rFonts w:ascii="Times New Roman" w:cs="Times New Roman" w:eastAsia="Times New Roman" w:hAnsi="Times New Roman"/>
+          <w:sz w:val="24"/>
+          <w:szCs w:val="24"/>
+        </w:rPr>
       </w:pPr>
       <w:r>
         <w:rPr>
@@ -2328,8 +3022,14 @@
         <w:keepNext w:val="0"/>
         <w:keepLines w:val="0"/>
         <w:widowControl w:val="0"/>
-        <w:ind w:firstLine="405"/>
-        <w:contextualSpacing w:val="0"/>
+        <w:pBdr/>
+        <w:ind w:firstLine="405"/>
+        <w:contextualSpacing w:val="0"/>
+        <w:rPr>
+          <w:rFonts w:ascii="Times New Roman" w:cs="Times New Roman" w:eastAsia="Times New Roman" w:hAnsi="Times New Roman"/>
+          <w:sz w:val="24"/>
+          <w:szCs w:val="24"/>
+        </w:rPr>
       </w:pPr>
       <w:r>
         <w:rPr>
@@ -2346,8 +3046,14 @@
         <w:keepNext w:val="0"/>
         <w:keepLines w:val="0"/>
         <w:widowControl w:val="0"/>
-        <w:ind w:firstLine="405"/>
-        <w:contextualSpacing w:val="0"/>
+        <w:pBdr/>
+        <w:ind w:firstLine="405"/>
+        <w:contextualSpacing w:val="0"/>
+        <w:rPr>
+          <w:rFonts w:ascii="Times New Roman" w:cs="Times New Roman" w:eastAsia="Times New Roman" w:hAnsi="Times New Roman"/>
+          <w:sz w:val="24"/>
+          <w:szCs w:val="24"/>
+        </w:rPr>
       </w:pPr>
       <w:r>
         <w:rPr>
@@ -2364,8 +3070,14 @@
         <w:keepNext w:val="0"/>
         <w:keepLines w:val="0"/>
         <w:widowControl w:val="0"/>
-        <w:ind w:firstLine="405"/>
-        <w:contextualSpacing w:val="0"/>
+        <w:pBdr/>
+        <w:ind w:firstLine="405"/>
+        <w:contextualSpacing w:val="0"/>
+        <w:rPr>
+          <w:rFonts w:ascii="Times New Roman" w:cs="Times New Roman" w:eastAsia="Times New Roman" w:hAnsi="Times New Roman"/>
+          <w:sz w:val="24"/>
+          <w:szCs w:val="24"/>
+        </w:rPr>
       </w:pPr>
       <w:r>
         <w:rPr>
@@ -2391,8 +3103,14 @@
         <w:keepNext w:val="0"/>
         <w:keepLines w:val="0"/>
         <w:widowControl w:val="0"/>
-        <w:ind w:firstLine="405"/>
-        <w:contextualSpacing w:val="0"/>
+        <w:pBdr/>
+        <w:ind w:firstLine="405"/>
+        <w:contextualSpacing w:val="0"/>
+        <w:rPr>
+          <w:rFonts w:ascii="Times New Roman" w:cs="Times New Roman" w:eastAsia="Times New Roman" w:hAnsi="Times New Roman"/>
+          <w:sz w:val="24"/>
+          <w:szCs w:val="24"/>
+        </w:rPr>
       </w:pPr>
       <w:r>
         <w:rPr>
@@ -2409,8 +3127,14 @@
         <w:keepNext w:val="0"/>
         <w:keepLines w:val="0"/>
         <w:widowControl w:val="0"/>
-        <w:ind w:firstLine="405"/>
-        <w:contextualSpacing w:val="0"/>
+        <w:pBdr/>
+        <w:ind w:firstLine="405"/>
+        <w:contextualSpacing w:val="0"/>
+        <w:rPr>
+          <w:rFonts w:ascii="Times New Roman" w:cs="Times New Roman" w:eastAsia="Times New Roman" w:hAnsi="Times New Roman"/>
+          <w:sz w:val="24"/>
+          <w:szCs w:val="24"/>
+        </w:rPr>
       </w:pPr>
       <w:r>
         <w:rPr>
@@ -2427,8 +3151,14 @@
         <w:keepNext w:val="0"/>
         <w:keepLines w:val="0"/>
         <w:widowControl w:val="0"/>
-        <w:ind w:firstLine="405"/>
-        <w:contextualSpacing w:val="0"/>
+        <w:pBdr/>
+        <w:ind w:firstLine="405"/>
+        <w:contextualSpacing w:val="0"/>
+        <w:rPr>
+          <w:rFonts w:ascii="Times New Roman" w:cs="Times New Roman" w:eastAsia="Times New Roman" w:hAnsi="Times New Roman"/>
+          <w:sz w:val="24"/>
+          <w:szCs w:val="24"/>
+        </w:rPr>
       </w:pPr>
       <w:r>
         <w:rPr>
@@ -2445,8 +3175,14 @@
         <w:keepNext w:val="0"/>
         <w:keepLines w:val="0"/>
         <w:widowControl w:val="0"/>
-        <w:ind w:firstLine="405"/>
-        <w:contextualSpacing w:val="0"/>
+        <w:pBdr/>
+        <w:ind w:firstLine="405"/>
+        <w:contextualSpacing w:val="0"/>
+        <w:rPr>
+          <w:rFonts w:ascii="Times New Roman" w:cs="Times New Roman" w:eastAsia="Times New Roman" w:hAnsi="Times New Roman"/>
+          <w:sz w:val="24"/>
+          <w:szCs w:val="24"/>
+        </w:rPr>
       </w:pPr>
       <w:r>
         <w:rPr>
@@ -2463,15 +3199,22 @@
         <w:keepNext w:val="0"/>
         <w:keepLines w:val="0"/>
         <w:widowControl w:val="0"/>
-        <w:ind w:firstLine="405"/>
-        <w:contextualSpacing w:val="0"/>
-      </w:pPr>
-      <w:r>
+        <w:pBdr/>
+        <w:ind w:firstLine="405"/>
+        <w:contextualSpacing w:val="0"/>
         <w:rPr>
           <w:rFonts w:ascii="Times New Roman" w:cs="Times New Roman" w:eastAsia="Times New Roman" w:hAnsi="Times New Roman"/>
           <w:i w:val="1"/>
           <w:sz w:val="24"/>
           <w:szCs w:val="24"/>
+        </w:rPr>
+      </w:pPr>
+      <w:r>
+        <w:rPr>
+          <w:rFonts w:ascii="Times New Roman" w:cs="Times New Roman" w:eastAsia="Times New Roman" w:hAnsi="Times New Roman"/>
+          <w:i w:val="1"/>
+          <w:sz w:val="24"/>
+          <w:szCs w:val="24"/>
           <w:rtl w:val="0"/>
         </w:rPr>
         <w:t xml:space="preserve">Знаете, грустнее всего то, что вы, наверное, думаете, будто выдали только что какой-то невероятно мудрый и сногсшибательный аргумент.</w:t>
@@ -2482,8 +3225,14 @@
         <w:keepNext w:val="0"/>
         <w:keepLines w:val="0"/>
         <w:widowControl w:val="0"/>
-        <w:ind w:firstLine="405"/>
-        <w:contextualSpacing w:val="0"/>
+        <w:pBdr/>
+        <w:ind w:firstLine="405"/>
+        <w:contextualSpacing w:val="0"/>
+        <w:rPr>
+          <w:rFonts w:ascii="Times New Roman" w:cs="Times New Roman" w:eastAsia="Times New Roman" w:hAnsi="Times New Roman"/>
+          <w:sz w:val="24"/>
+          <w:szCs w:val="24"/>
+        </w:rPr>
       </w:pPr>
       <w:r>
         <w:rPr>
@@ -2500,8 +3249,14 @@
         <w:keepNext w:val="0"/>
         <w:keepLines w:val="0"/>
         <w:widowControl w:val="0"/>
-        <w:ind w:firstLine="405"/>
-        <w:contextualSpacing w:val="0"/>
+        <w:pBdr/>
+        <w:ind w:firstLine="405"/>
+        <w:contextualSpacing w:val="0"/>
+        <w:rPr>
+          <w:rFonts w:ascii="Times New Roman" w:cs="Times New Roman" w:eastAsia="Times New Roman" w:hAnsi="Times New Roman"/>
+          <w:sz w:val="24"/>
+          <w:szCs w:val="24"/>
+        </w:rPr>
       </w:pPr>
       <w:r>
         <w:rPr>
@@ -2518,8 +3273,14 @@
         <w:keepNext w:val="0"/>
         <w:keepLines w:val="0"/>
         <w:widowControl w:val="0"/>
-        <w:ind w:firstLine="405"/>
-        <w:contextualSpacing w:val="0"/>
+        <w:pBdr/>
+        <w:ind w:firstLine="405"/>
+        <w:contextualSpacing w:val="0"/>
+        <w:rPr>
+          <w:rFonts w:ascii="Times New Roman" w:cs="Times New Roman" w:eastAsia="Times New Roman" w:hAnsi="Times New Roman"/>
+          <w:sz w:val="24"/>
+          <w:szCs w:val="24"/>
+        </w:rPr>
       </w:pPr>
       <w:r>
         <w:rPr>
@@ -2536,8 +3297,14 @@
         <w:keepNext w:val="0"/>
         <w:keepLines w:val="0"/>
         <w:widowControl w:val="0"/>
-        <w:ind w:firstLine="405"/>
-        <w:contextualSpacing w:val="0"/>
+        <w:pBdr/>
+        <w:ind w:firstLine="405"/>
+        <w:contextualSpacing w:val="0"/>
+        <w:rPr>
+          <w:rFonts w:ascii="Times New Roman" w:cs="Times New Roman" w:eastAsia="Times New Roman" w:hAnsi="Times New Roman"/>
+          <w:sz w:val="24"/>
+          <w:szCs w:val="24"/>
+        </w:rPr>
       </w:pPr>
       <w:r>
         <w:rPr>
@@ -2554,8 +3321,14 @@
         <w:keepNext w:val="0"/>
         <w:keepLines w:val="0"/>
         <w:widowControl w:val="0"/>
-        <w:ind w:firstLine="405"/>
-        <w:contextualSpacing w:val="0"/>
+        <w:pBdr/>
+        <w:ind w:firstLine="405"/>
+        <w:contextualSpacing w:val="0"/>
+        <w:rPr>
+          <w:rFonts w:ascii="Times New Roman" w:cs="Times New Roman" w:eastAsia="Times New Roman" w:hAnsi="Times New Roman"/>
+          <w:sz w:val="24"/>
+          <w:szCs w:val="24"/>
+        </w:rPr>
       </w:pPr>
       <w:r>
         <w:rPr>
@@ -2582,8 +3355,14 @@
         <w:keepNext w:val="0"/>
         <w:keepLines w:val="0"/>
         <w:widowControl w:val="0"/>
-        <w:ind w:firstLine="405"/>
-        <w:contextualSpacing w:val="0"/>
+        <w:pBdr/>
+        <w:ind w:firstLine="405"/>
+        <w:contextualSpacing w:val="0"/>
+        <w:rPr>
+          <w:rFonts w:ascii="Times New Roman" w:cs="Times New Roman" w:eastAsia="Times New Roman" w:hAnsi="Times New Roman"/>
+          <w:sz w:val="24"/>
+          <w:szCs w:val="24"/>
+        </w:rPr>
       </w:pPr>
       <w:r>
         <w:rPr>
@@ -2600,8 +3379,14 @@
         <w:keepNext w:val="0"/>
         <w:keepLines w:val="0"/>
         <w:widowControl w:val="0"/>
-        <w:ind w:firstLine="405"/>
-        <w:contextualSpacing w:val="0"/>
+        <w:pBdr/>
+        <w:ind w:firstLine="405"/>
+        <w:contextualSpacing w:val="0"/>
+        <w:rPr>
+          <w:rFonts w:ascii="Times New Roman" w:cs="Times New Roman" w:eastAsia="Times New Roman" w:hAnsi="Times New Roman"/>
+          <w:sz w:val="24"/>
+          <w:szCs w:val="24"/>
+        </w:rPr>
       </w:pPr>
       <w:r>
         <w:rPr>
@@ -2618,8 +3403,14 @@
         <w:keepNext w:val="0"/>
         <w:keepLines w:val="0"/>
         <w:widowControl w:val="0"/>
-        <w:ind w:firstLine="405"/>
-        <w:contextualSpacing w:val="0"/>
+        <w:pBdr/>
+        <w:ind w:firstLine="405"/>
+        <w:contextualSpacing w:val="0"/>
+        <w:rPr>
+          <w:rFonts w:ascii="Times New Roman" w:cs="Times New Roman" w:eastAsia="Times New Roman" w:hAnsi="Times New Roman"/>
+          <w:sz w:val="24"/>
+          <w:szCs w:val="24"/>
+        </w:rPr>
       </w:pPr>
       <w:r>
         <w:rPr>
@@ -2636,8 +3427,15 @@
         <w:keepNext w:val="0"/>
         <w:keepLines w:val="0"/>
         <w:widowControl w:val="0"/>
-        <w:ind w:firstLine="405"/>
-        <w:contextualSpacing w:val="0"/>
+        <w:pBdr/>
+        <w:ind w:firstLine="405"/>
+        <w:contextualSpacing w:val="0"/>
+        <w:rPr>
+          <w:rFonts w:ascii="Times New Roman" w:cs="Times New Roman" w:eastAsia="Times New Roman" w:hAnsi="Times New Roman"/>
+          <w:i w:val="1"/>
+          <w:sz w:val="24"/>
+          <w:szCs w:val="24"/>
+        </w:rPr>
       </w:pPr>
       <w:r>
         <w:rPr>
@@ -2664,8 +3462,14 @@
         <w:keepNext w:val="0"/>
         <w:keepLines w:val="0"/>
         <w:widowControl w:val="0"/>
-        <w:ind w:firstLine="405"/>
-        <w:contextualSpacing w:val="0"/>
+        <w:pBdr/>
+        <w:ind w:firstLine="405"/>
+        <w:contextualSpacing w:val="0"/>
+        <w:rPr>
+          <w:rFonts w:ascii="Times New Roman" w:cs="Times New Roman" w:eastAsia="Times New Roman" w:hAnsi="Times New Roman"/>
+          <w:sz w:val="24"/>
+          <w:szCs w:val="24"/>
+        </w:rPr>
       </w:pPr>
       <w:r>
         <w:rPr>
@@ -2682,15 +3486,22 @@
         <w:keepNext w:val="0"/>
         <w:keepLines w:val="0"/>
         <w:widowControl w:val="0"/>
-        <w:ind w:firstLine="405"/>
-        <w:contextualSpacing w:val="0"/>
-      </w:pPr>
-      <w:r>
+        <w:pBdr/>
+        <w:ind w:firstLine="405"/>
+        <w:contextualSpacing w:val="0"/>
         <w:rPr>
           <w:rFonts w:ascii="Times New Roman" w:cs="Times New Roman" w:eastAsia="Times New Roman" w:hAnsi="Times New Roman"/>
           <w:i w:val="1"/>
           <w:sz w:val="24"/>
           <w:szCs w:val="24"/>
+        </w:rPr>
+      </w:pPr>
+      <w:r>
+        <w:rPr>
+          <w:rFonts w:ascii="Times New Roman" w:cs="Times New Roman" w:eastAsia="Times New Roman" w:hAnsi="Times New Roman"/>
+          <w:i w:val="1"/>
+          <w:sz w:val="24"/>
+          <w:szCs w:val="24"/>
           <w:rtl w:val="0"/>
         </w:rPr>
         <w:t xml:space="preserve">Отлично.</w:t>
@@ -2701,8 +3512,14 @@
         <w:keepNext w:val="0"/>
         <w:keepLines w:val="0"/>
         <w:widowControl w:val="0"/>
-        <w:ind w:firstLine="405"/>
-        <w:contextualSpacing w:val="0"/>
+        <w:pBdr/>
+        <w:ind w:firstLine="405"/>
+        <w:contextualSpacing w:val="0"/>
+        <w:rPr>
+          <w:rFonts w:ascii="Times New Roman" w:cs="Times New Roman" w:eastAsia="Times New Roman" w:hAnsi="Times New Roman"/>
+          <w:sz w:val="24"/>
+          <w:szCs w:val="24"/>
+        </w:rPr>
       </w:pPr>
       <w:r>
         <w:rPr>
@@ -2719,8 +3536,14 @@
         <w:keepNext w:val="0"/>
         <w:keepLines w:val="0"/>
         <w:widowControl w:val="0"/>
-        <w:ind w:firstLine="405"/>
-        <w:contextualSpacing w:val="0"/>
+        <w:pBdr/>
+        <w:ind w:firstLine="405"/>
+        <w:contextualSpacing w:val="0"/>
+        <w:rPr>
+          <w:rFonts w:ascii="Times New Roman" w:cs="Times New Roman" w:eastAsia="Times New Roman" w:hAnsi="Times New Roman"/>
+          <w:sz w:val="24"/>
+          <w:szCs w:val="24"/>
+        </w:rPr>
       </w:pPr>
       <w:r>
         <w:rPr>
@@ -2737,23 +3560,35 @@
         <w:keepNext w:val="0"/>
         <w:keepLines w:val="0"/>
         <w:widowControl w:val="0"/>
-        <w:ind w:firstLine="405"/>
-        <w:contextualSpacing w:val="0"/>
-      </w:pPr>
-      <w:r>
-        <w:rPr>
-          <w:rtl w:val="0"/>
-        </w:rPr>
-      </w:r>
-    </w:p>
-    <w:p>
-      <w:pPr>
-        <w:keepNext w:val="0"/>
-        <w:keepLines w:val="0"/>
-        <w:widowControl w:val="0"/>
+        <w:pBdr/>
+        <w:ind w:firstLine="405"/>
+        <w:contextualSpacing w:val="0"/>
+        <w:rPr>
+          <w:rFonts w:ascii="Times New Roman" w:cs="Times New Roman" w:eastAsia="Times New Roman" w:hAnsi="Times New Roman"/>
+          <w:sz w:val="24"/>
+          <w:szCs w:val="24"/>
+        </w:rPr>
+      </w:pPr>
+      <w:r>
+        <w:rPr>
+          <w:rtl w:val="0"/>
+        </w:rPr>
+      </w:r>
+    </w:p>
+    <w:p>
+      <w:pPr>
+        <w:keepNext w:val="0"/>
+        <w:keepLines w:val="0"/>
+        <w:widowControl w:val="0"/>
+        <w:pBdr/>
         <w:ind w:firstLine="405"/>
         <w:contextualSpacing w:val="0"/>
         <w:jc w:val="center"/>
+        <w:rPr>
+          <w:rFonts w:ascii="Times New Roman" w:cs="Times New Roman" w:eastAsia="Times New Roman" w:hAnsi="Times New Roman"/>
+          <w:sz w:val="24"/>
+          <w:szCs w:val="24"/>
+        </w:rPr>
       </w:pPr>
       <w:r>
         <w:rPr>
@@ -2770,22 +3605,34 @@
         <w:keepNext w:val="0"/>
         <w:keepLines w:val="0"/>
         <w:widowControl w:val="0"/>
-        <w:ind w:firstLine="405"/>
-        <w:contextualSpacing w:val="0"/>
-      </w:pPr>
-      <w:r>
-        <w:rPr>
-          <w:rtl w:val="0"/>
-        </w:rPr>
-      </w:r>
-    </w:p>
-    <w:p>
-      <w:pPr>
-        <w:keepNext w:val="0"/>
-        <w:keepLines w:val="0"/>
-        <w:widowControl w:val="0"/>
-        <w:ind w:firstLine="405"/>
-        <w:contextualSpacing w:val="0"/>
+        <w:pBdr/>
+        <w:ind w:firstLine="405"/>
+        <w:contextualSpacing w:val="0"/>
+        <w:rPr>
+          <w:rFonts w:ascii="Times New Roman" w:cs="Times New Roman" w:eastAsia="Times New Roman" w:hAnsi="Times New Roman"/>
+          <w:sz w:val="24"/>
+          <w:szCs w:val="24"/>
+        </w:rPr>
+      </w:pPr>
+      <w:r>
+        <w:rPr>
+          <w:rtl w:val="0"/>
+        </w:rPr>
+      </w:r>
+    </w:p>
+    <w:p>
+      <w:pPr>
+        <w:keepNext w:val="0"/>
+        <w:keepLines w:val="0"/>
+        <w:widowControl w:val="0"/>
+        <w:pBdr/>
+        <w:ind w:firstLine="405"/>
+        <w:contextualSpacing w:val="0"/>
+        <w:rPr>
+          <w:rFonts w:ascii="Times New Roman" w:cs="Times New Roman" w:eastAsia="Times New Roman" w:hAnsi="Times New Roman"/>
+          <w:sz w:val="24"/>
+          <w:szCs w:val="24"/>
+        </w:rPr>
       </w:pPr>
       <w:r>
         <w:rPr>
@@ -2802,8 +3649,14 @@
         <w:keepNext w:val="0"/>
         <w:keepLines w:val="0"/>
         <w:widowControl w:val="0"/>
-        <w:ind w:firstLine="405"/>
-        <w:contextualSpacing w:val="0"/>
+        <w:pBdr/>
+        <w:ind w:firstLine="405"/>
+        <w:contextualSpacing w:val="0"/>
+        <w:rPr>
+          <w:rFonts w:ascii="Times New Roman" w:cs="Times New Roman" w:eastAsia="Times New Roman" w:hAnsi="Times New Roman"/>
+          <w:sz w:val="24"/>
+          <w:szCs w:val="24"/>
+        </w:rPr>
       </w:pPr>
       <w:r>
         <w:rPr>
@@ -2820,8 +3673,14 @@
         <w:keepNext w:val="0"/>
         <w:keepLines w:val="0"/>
         <w:widowControl w:val="0"/>
-        <w:ind w:firstLine="405"/>
-        <w:contextualSpacing w:val="0"/>
+        <w:pBdr/>
+        <w:ind w:firstLine="405"/>
+        <w:contextualSpacing w:val="0"/>
+        <w:rPr>
+          <w:rFonts w:ascii="Times New Roman" w:cs="Times New Roman" w:eastAsia="Times New Roman" w:hAnsi="Times New Roman"/>
+          <w:sz w:val="24"/>
+          <w:szCs w:val="24"/>
+        </w:rPr>
       </w:pPr>
       <w:r>
         <w:rPr>
@@ -2838,8 +3697,14 @@
         <w:keepNext w:val="0"/>
         <w:keepLines w:val="0"/>
         <w:widowControl w:val="0"/>
-        <w:ind w:firstLine="405"/>
-        <w:contextualSpacing w:val="0"/>
+        <w:pBdr/>
+        <w:ind w:firstLine="405"/>
+        <w:contextualSpacing w:val="0"/>
+        <w:rPr>
+          <w:rFonts w:ascii="Times New Roman" w:cs="Times New Roman" w:eastAsia="Times New Roman" w:hAnsi="Times New Roman"/>
+          <w:sz w:val="24"/>
+          <w:szCs w:val="24"/>
+        </w:rPr>
       </w:pPr>
       <w:r>
         <w:rPr>
@@ -2856,8 +3721,14 @@
         <w:keepNext w:val="0"/>
         <w:keepLines w:val="0"/>
         <w:widowControl w:val="0"/>
-        <w:ind w:firstLine="405"/>
-        <w:contextualSpacing w:val="0"/>
+        <w:pBdr/>
+        <w:ind w:firstLine="405"/>
+        <w:contextualSpacing w:val="0"/>
+        <w:rPr>
+          <w:rFonts w:ascii="Times New Roman" w:cs="Times New Roman" w:eastAsia="Times New Roman" w:hAnsi="Times New Roman"/>
+          <w:sz w:val="24"/>
+          <w:szCs w:val="24"/>
+        </w:rPr>
       </w:pPr>
       <w:r>
         <w:rPr>
@@ -2874,8 +3745,14 @@
         <w:keepNext w:val="0"/>
         <w:keepLines w:val="0"/>
         <w:widowControl w:val="0"/>
-        <w:ind w:firstLine="405"/>
-        <w:contextualSpacing w:val="0"/>
+        <w:pBdr/>
+        <w:ind w:firstLine="405"/>
+        <w:contextualSpacing w:val="0"/>
+        <w:rPr>
+          <w:rFonts w:ascii="Times New Roman" w:cs="Times New Roman" w:eastAsia="Times New Roman" w:hAnsi="Times New Roman"/>
+          <w:sz w:val="24"/>
+          <w:szCs w:val="24"/>
+        </w:rPr>
       </w:pPr>
       <w:r>
         <w:rPr>
@@ -2892,8 +3769,14 @@
         <w:keepNext w:val="0"/>
         <w:keepLines w:val="0"/>
         <w:widowControl w:val="0"/>
-        <w:ind w:firstLine="405"/>
-        <w:contextualSpacing w:val="0"/>
+        <w:pBdr/>
+        <w:ind w:firstLine="405"/>
+        <w:contextualSpacing w:val="0"/>
+        <w:rPr>
+          <w:rFonts w:ascii="Times New Roman" w:cs="Times New Roman" w:eastAsia="Times New Roman" w:hAnsi="Times New Roman"/>
+          <w:sz w:val="24"/>
+          <w:szCs w:val="24"/>
+        </w:rPr>
       </w:pPr>
       <w:r>
         <w:rPr>
@@ -2910,8 +3793,14 @@
         <w:keepNext w:val="0"/>
         <w:keepLines w:val="0"/>
         <w:widowControl w:val="0"/>
-        <w:ind w:firstLine="405"/>
-        <w:contextualSpacing w:val="0"/>
+        <w:pBdr/>
+        <w:ind w:firstLine="405"/>
+        <w:contextualSpacing w:val="0"/>
+        <w:rPr>
+          <w:rFonts w:ascii="Times New Roman" w:cs="Times New Roman" w:eastAsia="Times New Roman" w:hAnsi="Times New Roman"/>
+          <w:sz w:val="24"/>
+          <w:szCs w:val="24"/>
+        </w:rPr>
       </w:pPr>
       <w:r>
         <w:rPr>
@@ -2928,8 +3817,14 @@
         <w:keepNext w:val="0"/>
         <w:keepLines w:val="0"/>
         <w:widowControl w:val="0"/>
-        <w:ind w:firstLine="405"/>
-        <w:contextualSpacing w:val="0"/>
+        <w:pBdr/>
+        <w:ind w:firstLine="405"/>
+        <w:contextualSpacing w:val="0"/>
+        <w:rPr>
+          <w:rFonts w:ascii="Times New Roman" w:cs="Times New Roman" w:eastAsia="Times New Roman" w:hAnsi="Times New Roman"/>
+          <w:sz w:val="24"/>
+          <w:szCs w:val="24"/>
+        </w:rPr>
       </w:pPr>
       <w:r>
         <w:rPr>
@@ -2946,8 +3841,14 @@
         <w:keepNext w:val="0"/>
         <w:keepLines w:val="0"/>
         <w:widowControl w:val="0"/>
-        <w:ind w:firstLine="405"/>
-        <w:contextualSpacing w:val="0"/>
+        <w:pBdr/>
+        <w:ind w:firstLine="405"/>
+        <w:contextualSpacing w:val="0"/>
+        <w:rPr>
+          <w:rFonts w:ascii="Times New Roman" w:cs="Times New Roman" w:eastAsia="Times New Roman" w:hAnsi="Times New Roman"/>
+          <w:sz w:val="24"/>
+          <w:szCs w:val="24"/>
+        </w:rPr>
       </w:pPr>
       <w:r>
         <w:rPr>
@@ -2982,8 +3883,14 @@
         <w:keepNext w:val="0"/>
         <w:keepLines w:val="0"/>
         <w:widowControl w:val="0"/>
-        <w:ind w:firstLine="405"/>
-        <w:contextualSpacing w:val="0"/>
+        <w:pBdr/>
+        <w:ind w:firstLine="405"/>
+        <w:contextualSpacing w:val="0"/>
+        <w:rPr>
+          <w:rFonts w:ascii="Times New Roman" w:cs="Times New Roman" w:eastAsia="Times New Roman" w:hAnsi="Times New Roman"/>
+          <w:sz w:val="24"/>
+          <w:szCs w:val="24"/>
+        </w:rPr>
       </w:pPr>
       <w:r>
         <w:rPr>
@@ -3000,8 +3907,14 @@
         <w:keepNext w:val="0"/>
         <w:keepLines w:val="0"/>
         <w:widowControl w:val="0"/>
-        <w:ind w:firstLine="405"/>
-        <w:contextualSpacing w:val="0"/>
+        <w:pBdr/>
+        <w:ind w:firstLine="405"/>
+        <w:contextualSpacing w:val="0"/>
+        <w:rPr>
+          <w:rFonts w:ascii="Times New Roman" w:cs="Times New Roman" w:eastAsia="Times New Roman" w:hAnsi="Times New Roman"/>
+          <w:sz w:val="24"/>
+          <w:szCs w:val="24"/>
+        </w:rPr>
       </w:pPr>
       <w:r>
         <w:rPr>
@@ -3018,8 +3931,14 @@
         <w:keepNext w:val="0"/>
         <w:keepLines w:val="0"/>
         <w:widowControl w:val="0"/>
-        <w:ind w:firstLine="405"/>
-        <w:contextualSpacing w:val="0"/>
+        <w:pBdr/>
+        <w:ind w:firstLine="405"/>
+        <w:contextualSpacing w:val="0"/>
+        <w:rPr>
+          <w:rFonts w:ascii="Times New Roman" w:cs="Times New Roman" w:eastAsia="Times New Roman" w:hAnsi="Times New Roman"/>
+          <w:sz w:val="24"/>
+          <w:szCs w:val="24"/>
+        </w:rPr>
       </w:pPr>
       <w:r>
         <w:rPr>
@@ -3036,8 +3955,14 @@
         <w:keepNext w:val="0"/>
         <w:keepLines w:val="0"/>
         <w:widowControl w:val="0"/>
-        <w:ind w:firstLine="405"/>
-        <w:contextualSpacing w:val="0"/>
+        <w:pBdr/>
+        <w:ind w:firstLine="405"/>
+        <w:contextualSpacing w:val="0"/>
+        <w:rPr>
+          <w:rFonts w:ascii="Times New Roman" w:cs="Times New Roman" w:eastAsia="Times New Roman" w:hAnsi="Times New Roman"/>
+          <w:sz w:val="24"/>
+          <w:szCs w:val="24"/>
+        </w:rPr>
       </w:pPr>
       <w:r>
         <w:rPr>
@@ -3054,8 +3979,14 @@
         <w:keepNext w:val="0"/>
         <w:keepLines w:val="0"/>
         <w:widowControl w:val="0"/>
-        <w:ind w:firstLine="405"/>
-        <w:contextualSpacing w:val="0"/>
+        <w:pBdr/>
+        <w:ind w:firstLine="405"/>
+        <w:contextualSpacing w:val="0"/>
+        <w:rPr>
+          <w:rFonts w:ascii="Times New Roman" w:cs="Times New Roman" w:eastAsia="Times New Roman" w:hAnsi="Times New Roman"/>
+          <w:sz w:val="24"/>
+          <w:szCs w:val="24"/>
+        </w:rPr>
       </w:pPr>
       <w:r>
         <w:rPr>
@@ -3072,8 +4003,14 @@
         <w:keepNext w:val="0"/>
         <w:keepLines w:val="0"/>
         <w:widowControl w:val="0"/>
-        <w:ind w:firstLine="405"/>
-        <w:contextualSpacing w:val="0"/>
+        <w:pBdr/>
+        <w:ind w:firstLine="405"/>
+        <w:contextualSpacing w:val="0"/>
+        <w:rPr>
+          <w:rFonts w:ascii="Times New Roman" w:cs="Times New Roman" w:eastAsia="Times New Roman" w:hAnsi="Times New Roman"/>
+          <w:sz w:val="24"/>
+          <w:szCs w:val="24"/>
+        </w:rPr>
       </w:pPr>
       <w:r>
         <w:rPr>
@@ -3090,8 +4027,14 @@
         <w:keepNext w:val="0"/>
         <w:keepLines w:val="0"/>
         <w:widowControl w:val="0"/>
-        <w:ind w:firstLine="405"/>
-        <w:contextualSpacing w:val="0"/>
+        <w:pBdr/>
+        <w:ind w:firstLine="405"/>
+        <w:contextualSpacing w:val="0"/>
+        <w:rPr>
+          <w:rFonts w:ascii="Times New Roman" w:cs="Times New Roman" w:eastAsia="Times New Roman" w:hAnsi="Times New Roman"/>
+          <w:sz w:val="24"/>
+          <w:szCs w:val="24"/>
+        </w:rPr>
       </w:pPr>
       <w:r>
         <w:rPr>
@@ -3108,8 +4051,14 @@
         <w:keepNext w:val="0"/>
         <w:keepLines w:val="0"/>
         <w:widowControl w:val="0"/>
-        <w:ind w:firstLine="405"/>
-        <w:contextualSpacing w:val="0"/>
+        <w:pBdr/>
+        <w:ind w:firstLine="405"/>
+        <w:contextualSpacing w:val="0"/>
+        <w:rPr>
+          <w:rFonts w:ascii="Times New Roman" w:cs="Times New Roman" w:eastAsia="Times New Roman" w:hAnsi="Times New Roman"/>
+          <w:sz w:val="24"/>
+          <w:szCs w:val="24"/>
+        </w:rPr>
       </w:pPr>
       <w:r>
         <w:rPr>
@@ -3126,8 +4075,14 @@
         <w:keepNext w:val="0"/>
         <w:keepLines w:val="0"/>
         <w:widowControl w:val="0"/>
-        <w:ind w:firstLine="405"/>
-        <w:contextualSpacing w:val="0"/>
+        <w:pBdr/>
+        <w:ind w:firstLine="405"/>
+        <w:contextualSpacing w:val="0"/>
+        <w:rPr>
+          <w:rFonts w:ascii="Times New Roman" w:cs="Times New Roman" w:eastAsia="Times New Roman" w:hAnsi="Times New Roman"/>
+          <w:sz w:val="24"/>
+          <w:szCs w:val="24"/>
+        </w:rPr>
       </w:pPr>
       <w:r>
         <w:rPr>
@@ -3144,8 +4099,14 @@
         <w:keepNext w:val="0"/>
         <w:keepLines w:val="0"/>
         <w:widowControl w:val="0"/>
-        <w:ind w:firstLine="405"/>
-        <w:contextualSpacing w:val="0"/>
+        <w:pBdr/>
+        <w:ind w:firstLine="405"/>
+        <w:contextualSpacing w:val="0"/>
+        <w:rPr>
+          <w:rFonts w:ascii="Times New Roman" w:cs="Times New Roman" w:eastAsia="Times New Roman" w:hAnsi="Times New Roman"/>
+          <w:sz w:val="24"/>
+          <w:szCs w:val="24"/>
+        </w:rPr>
       </w:pPr>
       <w:r>
         <w:rPr>
@@ -3200,8 +4161,14 @@
         <w:keepNext w:val="0"/>
         <w:keepLines w:val="0"/>
         <w:widowControl w:val="0"/>
-        <w:ind w:firstLine="405"/>
-        <w:contextualSpacing w:val="0"/>
+        <w:pBdr/>
+        <w:ind w:firstLine="405"/>
+        <w:contextualSpacing w:val="0"/>
+        <w:rPr>
+          <w:rFonts w:ascii="Times New Roman" w:cs="Times New Roman" w:eastAsia="Times New Roman" w:hAnsi="Times New Roman"/>
+          <w:sz w:val="24"/>
+          <w:szCs w:val="24"/>
+        </w:rPr>
       </w:pPr>
       <w:r>
         <w:rPr>
@@ -3218,8 +4185,14 @@
         <w:keepNext w:val="0"/>
         <w:keepLines w:val="0"/>
         <w:widowControl w:val="0"/>
-        <w:ind w:firstLine="405"/>
-        <w:contextualSpacing w:val="0"/>
+        <w:pBdr/>
+        <w:ind w:firstLine="405"/>
+        <w:contextualSpacing w:val="0"/>
+        <w:rPr>
+          <w:rFonts w:ascii="Times New Roman" w:cs="Times New Roman" w:eastAsia="Times New Roman" w:hAnsi="Times New Roman"/>
+          <w:sz w:val="24"/>
+          <w:szCs w:val="24"/>
+        </w:rPr>
       </w:pPr>
       <w:r>
         <w:rPr>
@@ -3236,23 +4209,35 @@
         <w:keepNext w:val="0"/>
         <w:keepLines w:val="0"/>
         <w:widowControl w:val="0"/>
-        <w:ind w:firstLine="405"/>
-        <w:contextualSpacing w:val="0"/>
-      </w:pPr>
-      <w:r>
-        <w:rPr>
-          <w:rtl w:val="0"/>
-        </w:rPr>
-      </w:r>
-    </w:p>
-    <w:p>
-      <w:pPr>
-        <w:keepNext w:val="0"/>
-        <w:keepLines w:val="0"/>
-        <w:widowControl w:val="0"/>
+        <w:pBdr/>
+        <w:ind w:firstLine="405"/>
+        <w:contextualSpacing w:val="0"/>
+        <w:rPr>
+          <w:rFonts w:ascii="Times New Roman" w:cs="Times New Roman" w:eastAsia="Times New Roman" w:hAnsi="Times New Roman"/>
+          <w:sz w:val="24"/>
+          <w:szCs w:val="24"/>
+        </w:rPr>
+      </w:pPr>
+      <w:r>
+        <w:rPr>
+          <w:rtl w:val="0"/>
+        </w:rPr>
+      </w:r>
+    </w:p>
+    <w:p>
+      <w:pPr>
+        <w:keepNext w:val="0"/>
+        <w:keepLines w:val="0"/>
+        <w:widowControl w:val="0"/>
+        <w:pBdr/>
         <w:ind w:firstLine="405"/>
         <w:contextualSpacing w:val="0"/>
         <w:jc w:val="center"/>
+        <w:rPr>
+          <w:rFonts w:ascii="Times New Roman" w:cs="Times New Roman" w:eastAsia="Times New Roman" w:hAnsi="Times New Roman"/>
+          <w:sz w:val="24"/>
+          <w:szCs w:val="24"/>
+        </w:rPr>
       </w:pPr>
       <w:r>
         <w:rPr>
@@ -3269,22 +4254,34 @@
         <w:keepNext w:val="0"/>
         <w:keepLines w:val="0"/>
         <w:widowControl w:val="0"/>
-        <w:ind w:firstLine="405"/>
-        <w:contextualSpacing w:val="0"/>
-      </w:pPr>
-      <w:r>
-        <w:rPr>
-          <w:rtl w:val="0"/>
-        </w:rPr>
-      </w:r>
-    </w:p>
-    <w:p>
-      <w:pPr>
-        <w:keepNext w:val="0"/>
-        <w:keepLines w:val="0"/>
-        <w:widowControl w:val="0"/>
-        <w:ind w:firstLine="405"/>
-        <w:contextualSpacing w:val="0"/>
+        <w:pBdr/>
+        <w:ind w:firstLine="405"/>
+        <w:contextualSpacing w:val="0"/>
+        <w:rPr>
+          <w:rFonts w:ascii="Times New Roman" w:cs="Times New Roman" w:eastAsia="Times New Roman" w:hAnsi="Times New Roman"/>
+          <w:sz w:val="24"/>
+          <w:szCs w:val="24"/>
+        </w:rPr>
+      </w:pPr>
+      <w:r>
+        <w:rPr>
+          <w:rtl w:val="0"/>
+        </w:rPr>
+      </w:r>
+    </w:p>
+    <w:p>
+      <w:pPr>
+        <w:keepNext w:val="0"/>
+        <w:keepLines w:val="0"/>
+        <w:widowControl w:val="0"/>
+        <w:pBdr/>
+        <w:ind w:firstLine="405"/>
+        <w:contextualSpacing w:val="0"/>
+        <w:rPr>
+          <w:rFonts w:ascii="Times New Roman" w:cs="Times New Roman" w:eastAsia="Times New Roman" w:hAnsi="Times New Roman"/>
+          <w:sz w:val="24"/>
+          <w:szCs w:val="24"/>
+        </w:rPr>
       </w:pPr>
       <w:r>
         <w:rPr>
@@ -3301,8 +4298,14 @@
         <w:keepNext w:val="0"/>
         <w:keepLines w:val="0"/>
         <w:widowControl w:val="0"/>
-        <w:ind w:firstLine="405"/>
-        <w:contextualSpacing w:val="0"/>
+        <w:pBdr/>
+        <w:ind w:firstLine="405"/>
+        <w:contextualSpacing w:val="0"/>
+        <w:rPr>
+          <w:rFonts w:ascii="Times New Roman" w:cs="Times New Roman" w:eastAsia="Times New Roman" w:hAnsi="Times New Roman"/>
+          <w:sz w:val="24"/>
+          <w:szCs w:val="24"/>
+        </w:rPr>
       </w:pPr>
       <w:r>
         <w:rPr>
@@ -3337,8 +4340,14 @@
         <w:keepNext w:val="0"/>
         <w:keepLines w:val="0"/>
         <w:widowControl w:val="0"/>
-        <w:ind w:firstLine="405"/>
-        <w:contextualSpacing w:val="0"/>
+        <w:pBdr/>
+        <w:ind w:firstLine="405"/>
+        <w:contextualSpacing w:val="0"/>
+        <w:rPr>
+          <w:rFonts w:ascii="Times New Roman" w:cs="Times New Roman" w:eastAsia="Times New Roman" w:hAnsi="Times New Roman"/>
+          <w:sz w:val="24"/>
+          <w:szCs w:val="24"/>
+        </w:rPr>
       </w:pPr>
       <w:r>
         <w:rPr>
@@ -3355,8 +4364,14 @@
         <w:keepNext w:val="0"/>
         <w:keepLines w:val="0"/>
         <w:widowControl w:val="0"/>
-        <w:ind w:firstLine="405"/>
-        <w:contextualSpacing w:val="0"/>
+        <w:pBdr/>
+        <w:ind w:firstLine="405"/>
+        <w:contextualSpacing w:val="0"/>
+        <w:rPr>
+          <w:rFonts w:ascii="Times New Roman" w:cs="Times New Roman" w:eastAsia="Times New Roman" w:hAnsi="Times New Roman"/>
+          <w:sz w:val="24"/>
+          <w:szCs w:val="24"/>
+        </w:rPr>
       </w:pPr>
       <w:r>
         <w:rPr>
@@ -3373,8 +4388,14 @@
         <w:keepNext w:val="0"/>
         <w:keepLines w:val="0"/>
         <w:widowControl w:val="0"/>
-        <w:ind w:firstLine="405"/>
-        <w:contextualSpacing w:val="0"/>
+        <w:pBdr/>
+        <w:ind w:firstLine="405"/>
+        <w:contextualSpacing w:val="0"/>
+        <w:rPr>
+          <w:rFonts w:ascii="Times New Roman" w:cs="Times New Roman" w:eastAsia="Times New Roman" w:hAnsi="Times New Roman"/>
+          <w:sz w:val="24"/>
+          <w:szCs w:val="24"/>
+        </w:rPr>
       </w:pPr>
       <w:r>
         <w:rPr>
@@ -3445,8 +4466,14 @@
         <w:keepNext w:val="0"/>
         <w:keepLines w:val="0"/>
         <w:widowControl w:val="0"/>
-        <w:ind w:firstLine="405"/>
-        <w:contextualSpacing w:val="0"/>
+        <w:pBdr/>
+        <w:ind w:firstLine="405"/>
+        <w:contextualSpacing w:val="0"/>
+        <w:rPr>
+          <w:rFonts w:ascii="Times New Roman" w:cs="Times New Roman" w:eastAsia="Times New Roman" w:hAnsi="Times New Roman"/>
+          <w:sz w:val="24"/>
+          <w:szCs w:val="24"/>
+        </w:rPr>
       </w:pPr>
       <w:r>
         <w:rPr>
@@ -3463,8 +4490,14 @@
         <w:keepNext w:val="0"/>
         <w:keepLines w:val="0"/>
         <w:widowControl w:val="0"/>
-        <w:ind w:firstLine="405"/>
-        <w:contextualSpacing w:val="0"/>
+        <w:pBdr/>
+        <w:ind w:firstLine="405"/>
+        <w:contextualSpacing w:val="0"/>
+        <w:rPr>
+          <w:rFonts w:ascii="Times New Roman" w:cs="Times New Roman" w:eastAsia="Times New Roman" w:hAnsi="Times New Roman"/>
+          <w:sz w:val="24"/>
+          <w:szCs w:val="24"/>
+        </w:rPr>
       </w:pPr>
       <w:r>
         <w:rPr>
@@ -3544,8 +4577,14 @@
         <w:keepNext w:val="0"/>
         <w:keepLines w:val="0"/>
         <w:widowControl w:val="0"/>
-        <w:ind w:firstLine="405"/>
-        <w:contextualSpacing w:val="0"/>
+        <w:pBdr/>
+        <w:ind w:firstLine="405"/>
+        <w:contextualSpacing w:val="0"/>
+        <w:rPr>
+          <w:rFonts w:ascii="Times New Roman" w:cs="Times New Roman" w:eastAsia="Times New Roman" w:hAnsi="Times New Roman"/>
+          <w:sz w:val="24"/>
+          <w:szCs w:val="24"/>
+        </w:rPr>
       </w:pPr>
       <w:r>
         <w:rPr>
@@ -3562,8 +4601,14 @@
         <w:keepNext w:val="0"/>
         <w:keepLines w:val="0"/>
         <w:widowControl w:val="0"/>
-        <w:ind w:firstLine="405"/>
-        <w:contextualSpacing w:val="0"/>
+        <w:pBdr/>
+        <w:ind w:firstLine="405"/>
+        <w:contextualSpacing w:val="0"/>
+        <w:rPr>
+          <w:rFonts w:ascii="Times New Roman" w:cs="Times New Roman" w:eastAsia="Times New Roman" w:hAnsi="Times New Roman"/>
+          <w:sz w:val="24"/>
+          <w:szCs w:val="24"/>
+        </w:rPr>
       </w:pPr>
       <w:r>
         <w:rPr>
@@ -3594,8 +4639,14 @@
         <w:keepNext w:val="0"/>
         <w:keepLines w:val="0"/>
         <w:widowControl w:val="0"/>
-        <w:ind w:firstLine="405"/>
-        <w:contextualSpacing w:val="0"/>
+        <w:pBdr/>
+        <w:ind w:firstLine="405"/>
+        <w:contextualSpacing w:val="0"/>
+        <w:rPr>
+          <w:rFonts w:ascii="Times New Roman" w:cs="Times New Roman" w:eastAsia="Times New Roman" w:hAnsi="Times New Roman"/>
+          <w:sz w:val="24"/>
+          <w:szCs w:val="24"/>
+        </w:rPr>
       </w:pPr>
       <w:r>
         <w:rPr>
@@ -3612,8 +4663,14 @@
         <w:keepNext w:val="0"/>
         <w:keepLines w:val="0"/>
         <w:widowControl w:val="0"/>
-        <w:ind w:firstLine="405"/>
-        <w:contextualSpacing w:val="0"/>
+        <w:pBdr/>
+        <w:ind w:firstLine="405"/>
+        <w:contextualSpacing w:val="0"/>
+        <w:rPr>
+          <w:rFonts w:ascii="Times New Roman" w:cs="Times New Roman" w:eastAsia="Times New Roman" w:hAnsi="Times New Roman"/>
+          <w:sz w:val="24"/>
+          <w:szCs w:val="24"/>
+        </w:rPr>
       </w:pPr>
       <w:r>
         <w:rPr>
@@ -3630,8 +4687,14 @@
         <w:keepNext w:val="0"/>
         <w:keepLines w:val="0"/>
         <w:widowControl w:val="0"/>
-        <w:ind w:firstLine="405"/>
-        <w:contextualSpacing w:val="0"/>
+        <w:pBdr/>
+        <w:ind w:firstLine="405"/>
+        <w:contextualSpacing w:val="0"/>
+        <w:rPr>
+          <w:rFonts w:ascii="Times New Roman" w:cs="Times New Roman" w:eastAsia="Times New Roman" w:hAnsi="Times New Roman"/>
+          <w:sz w:val="24"/>
+          <w:szCs w:val="24"/>
+        </w:rPr>
       </w:pPr>
       <w:r>
         <w:rPr>
@@ -3648,8 +4711,14 @@
         <w:keepNext w:val="0"/>
         <w:keepLines w:val="0"/>
         <w:widowControl w:val="0"/>
-        <w:ind w:firstLine="405"/>
-        <w:contextualSpacing w:val="0"/>
+        <w:pBdr/>
+        <w:ind w:firstLine="405"/>
+        <w:contextualSpacing w:val="0"/>
+        <w:rPr>
+          <w:rFonts w:ascii="Times New Roman" w:cs="Times New Roman" w:eastAsia="Times New Roman" w:hAnsi="Times New Roman"/>
+          <w:sz w:val="24"/>
+          <w:szCs w:val="24"/>
+        </w:rPr>
       </w:pPr>
       <w:r>
         <w:rPr>
@@ -3666,8 +4735,14 @@
         <w:keepNext w:val="0"/>
         <w:keepLines w:val="0"/>
         <w:widowControl w:val="0"/>
-        <w:ind w:firstLine="405"/>
-        <w:contextualSpacing w:val="0"/>
+        <w:pBdr/>
+        <w:ind w:firstLine="405"/>
+        <w:contextualSpacing w:val="0"/>
+        <w:rPr>
+          <w:rFonts w:ascii="Times New Roman" w:cs="Times New Roman" w:eastAsia="Times New Roman" w:hAnsi="Times New Roman"/>
+          <w:sz w:val="24"/>
+          <w:szCs w:val="24"/>
+        </w:rPr>
       </w:pPr>
       <w:r>
         <w:rPr>
@@ -3684,8 +4759,14 @@
         <w:keepNext w:val="0"/>
         <w:keepLines w:val="0"/>
         <w:widowControl w:val="0"/>
-        <w:ind w:firstLine="405"/>
-        <w:contextualSpacing w:val="0"/>
+        <w:pBdr/>
+        <w:ind w:firstLine="405"/>
+        <w:contextualSpacing w:val="0"/>
+        <w:rPr>
+          <w:rFonts w:ascii="Times New Roman" w:cs="Times New Roman" w:eastAsia="Times New Roman" w:hAnsi="Times New Roman"/>
+          <w:sz w:val="24"/>
+          <w:szCs w:val="24"/>
+        </w:rPr>
       </w:pPr>
       <w:r>
         <w:rPr>
@@ -3702,15 +4783,22 @@
         <w:keepNext w:val="0"/>
         <w:keepLines w:val="0"/>
         <w:widowControl w:val="0"/>
-        <w:ind w:firstLine="405"/>
-        <w:contextualSpacing w:val="0"/>
-      </w:pPr>
-      <w:r>
+        <w:pBdr/>
+        <w:ind w:firstLine="405"/>
+        <w:contextualSpacing w:val="0"/>
         <w:rPr>
           <w:rFonts w:ascii="Times New Roman" w:cs="Times New Roman" w:eastAsia="Times New Roman" w:hAnsi="Times New Roman"/>
           <w:i w:val="1"/>
           <w:sz w:val="24"/>
           <w:szCs w:val="24"/>
+        </w:rPr>
+      </w:pPr>
+      <w:r>
+        <w:rPr>
+          <w:rFonts w:ascii="Times New Roman" w:cs="Times New Roman" w:eastAsia="Times New Roman" w:hAnsi="Times New Roman"/>
+          <w:i w:val="1"/>
+          <w:sz w:val="24"/>
+          <w:szCs w:val="24"/>
           <w:rtl w:val="0"/>
         </w:rPr>
         <w:t xml:space="preserve">Тоже не интересно.</w:t>
@@ -3721,8 +4809,14 @@
         <w:keepNext w:val="0"/>
         <w:keepLines w:val="0"/>
         <w:widowControl w:val="0"/>
-        <w:ind w:firstLine="405"/>
-        <w:contextualSpacing w:val="0"/>
+        <w:pBdr/>
+        <w:ind w:firstLine="405"/>
+        <w:contextualSpacing w:val="0"/>
+        <w:rPr>
+          <w:rFonts w:ascii="Times New Roman" w:cs="Times New Roman" w:eastAsia="Times New Roman" w:hAnsi="Times New Roman"/>
+          <w:sz w:val="24"/>
+          <w:szCs w:val="24"/>
+        </w:rPr>
       </w:pPr>
       <w:r>
         <w:rPr>
@@ -3739,8 +4833,14 @@
         <w:keepNext w:val="0"/>
         <w:keepLines w:val="0"/>
         <w:widowControl w:val="0"/>
-        <w:ind w:firstLine="405"/>
-        <w:contextualSpacing w:val="0"/>
+        <w:pBdr/>
+        <w:ind w:firstLine="405"/>
+        <w:contextualSpacing w:val="0"/>
+        <w:rPr>
+          <w:rFonts w:ascii="Times New Roman" w:cs="Times New Roman" w:eastAsia="Times New Roman" w:hAnsi="Times New Roman"/>
+          <w:sz w:val="24"/>
+          <w:szCs w:val="24"/>
+        </w:rPr>
       </w:pPr>
       <w:r>
         <w:rPr>
@@ -3757,26 +4857,58 @@
         <w:keepNext w:val="0"/>
         <w:keepLines w:val="0"/>
         <w:widowControl w:val="0"/>
-        <w:ind w:firstLine="405"/>
-        <w:contextualSpacing w:val="0"/>
-      </w:pPr>
-      <w:r>
-        <w:rPr>
-          <w:rFonts w:ascii="Times New Roman" w:cs="Times New Roman" w:eastAsia="Times New Roman" w:hAnsi="Times New Roman"/>
-          <w:sz w:val="24"/>
-          <w:szCs w:val="24"/>
-          <w:rtl w:val="0"/>
-        </w:rPr>
-        <w:t xml:space="preserve">Воскрешающий камень был одним из трёх легендарных Даров Смерти, как и мантия Гарри. Воскрешающий камень умел призывать души мёртвых — вытягивать их в мир живых, хоть и не в прежнем виде. Кадмий Певерелл использовал камень для того, чтобы призвать душу потерянной любимой, но её сердце осталось с мёртвыми и не попало в мир живых. Со временем это свело его с ума, и он совершил самоубийство, чтобы быть с ней по-настоящему...</w:t>
-      </w:r>
-    </w:p>
-    <w:p>
-      <w:pPr>
-        <w:keepNext w:val="0"/>
-        <w:keepLines w:val="0"/>
-        <w:widowControl w:val="0"/>
-        <w:ind w:firstLine="405"/>
-        <w:contextualSpacing w:val="0"/>
+        <w:pBdr/>
+        <w:ind w:firstLine="405"/>
+        <w:contextualSpacing w:val="0"/>
+        <w:rPr>
+          <w:rFonts w:ascii="Times New Roman" w:cs="Times New Roman" w:eastAsia="Times New Roman" w:hAnsi="Times New Roman"/>
+          <w:sz w:val="24"/>
+          <w:szCs w:val="24"/>
+        </w:rPr>
+      </w:pPr>
+      <w:r>
+        <w:rPr>
+          <w:rFonts w:ascii="Times New Roman" w:cs="Times New Roman" w:eastAsia="Times New Roman" w:hAnsi="Times New Roman"/>
+          <w:sz w:val="24"/>
+          <w:szCs w:val="24"/>
+          <w:rtl w:val="0"/>
+        </w:rPr>
+        <w:t xml:space="preserve">Воскрешающий камень был одним из трёх легендарных Даров Смерти, как и мантия Гарри. Воскрешающий камень умел призывать души мёртвых — вытягивать их в мир живых, хоть и не в прежнем виде. Кадм</w:t>
+      </w:r>
+      <w:del w:author="Alaric Lightin" w:id="0" w:date="2017-04-10T17:41:42Z">
+        <w:r>
+          <w:rPr>
+            <w:rFonts w:ascii="Times New Roman" w:cs="Times New Roman" w:eastAsia="Times New Roman" w:hAnsi="Times New Roman"/>
+            <w:sz w:val="24"/>
+            <w:szCs w:val="24"/>
+            <w:rtl w:val="0"/>
+          </w:rPr>
+          <w:delText xml:space="preserve">ий</w:delText>
+        </w:r>
+      </w:del>
+      <w:r>
+        <w:rPr>
+          <w:rFonts w:ascii="Times New Roman" w:cs="Times New Roman" w:eastAsia="Times New Roman" w:hAnsi="Times New Roman"/>
+          <w:sz w:val="24"/>
+          <w:szCs w:val="24"/>
+          <w:rtl w:val="0"/>
+        </w:rPr>
+        <w:t xml:space="preserve"> Певерелл использовал камень для того, чтобы призвать душу потерянной любимой, но её сердце осталось с мёртвыми и не попало в мир живых. Со временем это свело его с ума, и он совершил самоубийство, чтобы быть с ней по-настоящему...</w:t>
+      </w:r>
+    </w:p>
+    <w:p>
+      <w:pPr>
+        <w:keepNext w:val="0"/>
+        <w:keepLines w:val="0"/>
+        <w:widowControl w:val="0"/>
+        <w:pBdr/>
+        <w:ind w:firstLine="405"/>
+        <w:contextualSpacing w:val="0"/>
+        <w:rPr>
+          <w:rFonts w:ascii="Times New Roman" w:cs="Times New Roman" w:eastAsia="Times New Roman" w:hAnsi="Times New Roman"/>
+          <w:sz w:val="24"/>
+          <w:szCs w:val="24"/>
+        </w:rPr>
       </w:pPr>
       <w:r>
         <w:rPr>
@@ -3793,8 +4925,14 @@
         <w:keepNext w:val="0"/>
         <w:keepLines w:val="0"/>
         <w:widowControl w:val="0"/>
-        <w:ind w:firstLine="405"/>
-        <w:contextualSpacing w:val="0"/>
+        <w:pBdr/>
+        <w:ind w:firstLine="405"/>
+        <w:contextualSpacing w:val="0"/>
+        <w:rPr>
+          <w:rFonts w:ascii="Times New Roman" w:cs="Times New Roman" w:eastAsia="Times New Roman" w:hAnsi="Times New Roman"/>
+          <w:sz w:val="24"/>
+          <w:szCs w:val="24"/>
+        </w:rPr>
       </w:pPr>
       <w:r>
         <w:rPr>
@@ -3811,8 +4949,14 @@
         <w:keepNext w:val="0"/>
         <w:keepLines w:val="0"/>
         <w:widowControl w:val="0"/>
-        <w:ind w:firstLine="405"/>
-        <w:contextualSpacing w:val="0"/>
+        <w:pBdr/>
+        <w:ind w:firstLine="405"/>
+        <w:contextualSpacing w:val="0"/>
+        <w:rPr>
+          <w:rFonts w:ascii="Times New Roman" w:cs="Times New Roman" w:eastAsia="Times New Roman" w:hAnsi="Times New Roman"/>
+          <w:sz w:val="24"/>
+          <w:szCs w:val="24"/>
+        </w:rPr>
       </w:pPr>
       <w:r>
         <w:rPr>
@@ -3848,8 +4992,14 @@
         <w:keepNext w:val="0"/>
         <w:keepLines w:val="0"/>
         <w:widowControl w:val="0"/>
-        <w:ind w:firstLine="405"/>
-        <w:contextualSpacing w:val="0"/>
+        <w:pBdr/>
+        <w:ind w:firstLine="405"/>
+        <w:contextualSpacing w:val="0"/>
+        <w:rPr>
+          <w:rFonts w:ascii="Times New Roman" w:cs="Times New Roman" w:eastAsia="Times New Roman" w:hAnsi="Times New Roman"/>
+          <w:sz w:val="24"/>
+          <w:szCs w:val="24"/>
+        </w:rPr>
       </w:pPr>
       <w:r>
         <w:rPr>
@@ -3866,8 +5016,14 @@
         <w:keepNext w:val="0"/>
         <w:keepLines w:val="0"/>
         <w:widowControl w:val="0"/>
-        <w:ind w:firstLine="405"/>
-        <w:contextualSpacing w:val="0"/>
+        <w:pBdr/>
+        <w:ind w:firstLine="405"/>
+        <w:contextualSpacing w:val="0"/>
+        <w:rPr>
+          <w:rFonts w:ascii="Times New Roman" w:cs="Times New Roman" w:eastAsia="Times New Roman" w:hAnsi="Times New Roman"/>
+          <w:sz w:val="24"/>
+          <w:szCs w:val="24"/>
+        </w:rPr>
       </w:pPr>
       <w:r>
         <w:rPr>
@@ -3884,8 +5040,14 @@
         <w:keepNext w:val="0"/>
         <w:keepLines w:val="0"/>
         <w:widowControl w:val="0"/>
-        <w:ind w:firstLine="405"/>
-        <w:contextualSpacing w:val="0"/>
+        <w:pBdr/>
+        <w:ind w:firstLine="405"/>
+        <w:contextualSpacing w:val="0"/>
+        <w:rPr>
+          <w:rFonts w:ascii="Times New Roman" w:cs="Times New Roman" w:eastAsia="Times New Roman" w:hAnsi="Times New Roman"/>
+          <w:sz w:val="24"/>
+          <w:szCs w:val="24"/>
+        </w:rPr>
       </w:pPr>
       <w:r>
         <w:rPr>
@@ -3902,8 +5064,14 @@
         <w:keepNext w:val="0"/>
         <w:keepLines w:val="0"/>
         <w:widowControl w:val="0"/>
-        <w:ind w:firstLine="405"/>
-        <w:contextualSpacing w:val="0"/>
+        <w:pBdr/>
+        <w:ind w:firstLine="405"/>
+        <w:contextualSpacing w:val="0"/>
+        <w:rPr>
+          <w:rFonts w:ascii="Times New Roman" w:cs="Times New Roman" w:eastAsia="Times New Roman" w:hAnsi="Times New Roman"/>
+          <w:sz w:val="24"/>
+          <w:szCs w:val="24"/>
+        </w:rPr>
       </w:pPr>
       <w:r>
         <w:rPr>
@@ -3920,8 +5088,14 @@
         <w:keepNext w:val="0"/>
         <w:keepLines w:val="0"/>
         <w:widowControl w:val="0"/>
-        <w:ind w:firstLine="405"/>
-        <w:contextualSpacing w:val="0"/>
+        <w:pBdr/>
+        <w:ind w:firstLine="405"/>
+        <w:contextualSpacing w:val="0"/>
+        <w:rPr>
+          <w:rFonts w:ascii="Times New Roman" w:cs="Times New Roman" w:eastAsia="Times New Roman" w:hAnsi="Times New Roman"/>
+          <w:sz w:val="24"/>
+          <w:szCs w:val="24"/>
+        </w:rPr>
       </w:pPr>
       <w:r>
         <w:rPr>
@@ -3938,8 +5112,14 @@
         <w:keepNext w:val="0"/>
         <w:keepLines w:val="0"/>
         <w:widowControl w:val="0"/>
-        <w:ind w:firstLine="405"/>
-        <w:contextualSpacing w:val="0"/>
+        <w:pBdr/>
+        <w:ind w:firstLine="405"/>
+        <w:contextualSpacing w:val="0"/>
+        <w:rPr>
+          <w:rFonts w:ascii="Times New Roman" w:cs="Times New Roman" w:eastAsia="Times New Roman" w:hAnsi="Times New Roman"/>
+          <w:sz w:val="24"/>
+          <w:szCs w:val="24"/>
+        </w:rPr>
       </w:pPr>
       <w:r>
         <w:rPr>
@@ -3956,8 +5136,14 @@
         <w:keepNext w:val="0"/>
         <w:keepLines w:val="0"/>
         <w:widowControl w:val="0"/>
-        <w:ind w:firstLine="405"/>
-        <w:contextualSpacing w:val="0"/>
+        <w:pBdr/>
+        <w:ind w:firstLine="405"/>
+        <w:contextualSpacing w:val="0"/>
+        <w:rPr>
+          <w:rFonts w:ascii="Times New Roman" w:cs="Times New Roman" w:eastAsia="Times New Roman" w:hAnsi="Times New Roman"/>
+          <w:sz w:val="24"/>
+          <w:szCs w:val="24"/>
+        </w:rPr>
       </w:pPr>
       <w:r>
         <w:rPr>
@@ -3974,8 +5160,14 @@
         <w:keepNext w:val="0"/>
         <w:keepLines w:val="0"/>
         <w:widowControl w:val="0"/>
-        <w:ind w:firstLine="405"/>
-        <w:contextualSpacing w:val="0"/>
+        <w:pBdr/>
+        <w:ind w:firstLine="405"/>
+        <w:contextualSpacing w:val="0"/>
+        <w:rPr>
+          <w:rFonts w:ascii="Times New Roman" w:cs="Times New Roman" w:eastAsia="Times New Roman" w:hAnsi="Times New Roman"/>
+          <w:sz w:val="24"/>
+          <w:szCs w:val="24"/>
+        </w:rPr>
       </w:pPr>
       <w:r>
         <w:rPr>
@@ -3992,8 +5184,14 @@
         <w:keepNext w:val="0"/>
         <w:keepLines w:val="0"/>
         <w:widowControl w:val="0"/>
-        <w:ind w:firstLine="405"/>
-        <w:contextualSpacing w:val="0"/>
+        <w:pBdr/>
+        <w:ind w:firstLine="405"/>
+        <w:contextualSpacing w:val="0"/>
+        <w:rPr>
+          <w:rFonts w:ascii="Times New Roman" w:cs="Times New Roman" w:eastAsia="Times New Roman" w:hAnsi="Times New Roman"/>
+          <w:sz w:val="24"/>
+          <w:szCs w:val="24"/>
+        </w:rPr>
       </w:pPr>
       <w:r>
         <w:rPr>
@@ -4010,8 +5208,14 @@
         <w:keepNext w:val="0"/>
         <w:keepLines w:val="0"/>
         <w:widowControl w:val="0"/>
-        <w:ind w:firstLine="405"/>
-        <w:contextualSpacing w:val="0"/>
+        <w:pBdr/>
+        <w:ind w:firstLine="405"/>
+        <w:contextualSpacing w:val="0"/>
+        <w:rPr>
+          <w:rFonts w:ascii="Times New Roman" w:cs="Times New Roman" w:eastAsia="Times New Roman" w:hAnsi="Times New Roman"/>
+          <w:sz w:val="24"/>
+          <w:szCs w:val="24"/>
+        </w:rPr>
       </w:pPr>
       <w:r>
         <w:rPr>
@@ -4028,8 +5232,14 @@
         <w:keepNext w:val="0"/>
         <w:keepLines w:val="0"/>
         <w:widowControl w:val="0"/>
-        <w:ind w:firstLine="405"/>
-        <w:contextualSpacing w:val="0"/>
+        <w:pBdr/>
+        <w:ind w:firstLine="405"/>
+        <w:contextualSpacing w:val="0"/>
+        <w:rPr>
+          <w:rFonts w:ascii="Times New Roman" w:cs="Times New Roman" w:eastAsia="Times New Roman" w:hAnsi="Times New Roman"/>
+          <w:sz w:val="24"/>
+          <w:szCs w:val="24"/>
+        </w:rPr>
       </w:pPr>
       <w:r>
         <w:rPr>
@@ -4046,8 +5256,14 @@
         <w:keepNext w:val="0"/>
         <w:keepLines w:val="0"/>
         <w:widowControl w:val="0"/>
-        <w:ind w:firstLine="405"/>
-        <w:contextualSpacing w:val="0"/>
+        <w:pBdr/>
+        <w:ind w:firstLine="405"/>
+        <w:contextualSpacing w:val="0"/>
+        <w:rPr>
+          <w:rFonts w:ascii="Times New Roman" w:cs="Times New Roman" w:eastAsia="Times New Roman" w:hAnsi="Times New Roman"/>
+          <w:sz w:val="24"/>
+          <w:szCs w:val="24"/>
+        </w:rPr>
       </w:pPr>
       <w:r>
         <w:rPr>
@@ -4064,8 +5280,14 @@
         <w:keepNext w:val="0"/>
         <w:keepLines w:val="0"/>
         <w:widowControl w:val="0"/>
-        <w:ind w:firstLine="405"/>
-        <w:contextualSpacing w:val="0"/>
+        <w:pBdr/>
+        <w:ind w:firstLine="405"/>
+        <w:contextualSpacing w:val="0"/>
+        <w:rPr>
+          <w:rFonts w:ascii="Times New Roman" w:cs="Times New Roman" w:eastAsia="Times New Roman" w:hAnsi="Times New Roman"/>
+          <w:sz w:val="24"/>
+          <w:szCs w:val="24"/>
+        </w:rPr>
       </w:pPr>
       <w:r>
         <w:rPr>
@@ -4082,8 +5304,14 @@
         <w:keepNext w:val="0"/>
         <w:keepLines w:val="0"/>
         <w:widowControl w:val="0"/>
-        <w:ind w:firstLine="405"/>
-        <w:contextualSpacing w:val="0"/>
+        <w:pBdr/>
+        <w:ind w:firstLine="405"/>
+        <w:contextualSpacing w:val="0"/>
+        <w:rPr>
+          <w:rFonts w:ascii="Times New Roman" w:cs="Times New Roman" w:eastAsia="Times New Roman" w:hAnsi="Times New Roman"/>
+          <w:sz w:val="24"/>
+          <w:szCs w:val="24"/>
+        </w:rPr>
       </w:pPr>
       <w:r>
         <w:rPr>
@@ -4114,8 +5342,14 @@
         <w:keepNext w:val="0"/>
         <w:keepLines w:val="0"/>
         <w:widowControl w:val="0"/>
-        <w:ind w:firstLine="405"/>
-        <w:contextualSpacing w:val="0"/>
+        <w:pBdr/>
+        <w:ind w:firstLine="405"/>
+        <w:contextualSpacing w:val="0"/>
+        <w:rPr>
+          <w:rFonts w:ascii="Times New Roman" w:cs="Times New Roman" w:eastAsia="Times New Roman" w:hAnsi="Times New Roman"/>
+          <w:sz w:val="24"/>
+          <w:szCs w:val="24"/>
+        </w:rPr>
       </w:pPr>
       <w:r>
         <w:rPr>
@@ -4150,8 +5384,14 @@
         <w:keepNext w:val="0"/>
         <w:keepLines w:val="0"/>
         <w:widowControl w:val="0"/>
-        <w:ind w:firstLine="405"/>
-        <w:contextualSpacing w:val="0"/>
+        <w:pBdr/>
+        <w:ind w:firstLine="405"/>
+        <w:contextualSpacing w:val="0"/>
+        <w:rPr>
+          <w:rFonts w:ascii="Times New Roman" w:cs="Times New Roman" w:eastAsia="Times New Roman" w:hAnsi="Times New Roman"/>
+          <w:sz w:val="24"/>
+          <w:szCs w:val="24"/>
+        </w:rPr>
       </w:pPr>
       <w:r>
         <w:rPr>
@@ -4187,8 +5427,14 @@
         <w:keepNext w:val="0"/>
         <w:keepLines w:val="0"/>
         <w:widowControl w:val="0"/>
-        <w:ind w:firstLine="405"/>
-        <w:contextualSpacing w:val="0"/>
+        <w:pBdr/>
+        <w:ind w:firstLine="405"/>
+        <w:contextualSpacing w:val="0"/>
+        <w:rPr>
+          <w:rFonts w:ascii="Times New Roman" w:cs="Times New Roman" w:eastAsia="Times New Roman" w:hAnsi="Times New Roman"/>
+          <w:sz w:val="24"/>
+          <w:szCs w:val="24"/>
+        </w:rPr>
       </w:pPr>
       <w:r>
         <w:rPr>
@@ -4205,8 +5451,14 @@
         <w:keepNext w:val="0"/>
         <w:keepLines w:val="0"/>
         <w:widowControl w:val="0"/>
-        <w:ind w:firstLine="405"/>
-        <w:contextualSpacing w:val="0"/>
+        <w:pBdr/>
+        <w:ind w:firstLine="405"/>
+        <w:contextualSpacing w:val="0"/>
+        <w:rPr>
+          <w:rFonts w:ascii="Times New Roman" w:cs="Times New Roman" w:eastAsia="Times New Roman" w:hAnsi="Times New Roman"/>
+          <w:sz w:val="24"/>
+          <w:szCs w:val="24"/>
+        </w:rPr>
       </w:pPr>
       <w:r>
         <w:rPr>
@@ -4223,15 +5475,22 @@
         <w:keepNext w:val="0"/>
         <w:keepLines w:val="0"/>
         <w:widowControl w:val="0"/>
-        <w:ind w:firstLine="405"/>
-        <w:contextualSpacing w:val="0"/>
-      </w:pPr>
-      <w:r>
+        <w:pBdr/>
+        <w:ind w:firstLine="405"/>
+        <w:contextualSpacing w:val="0"/>
         <w:rPr>
           <w:rFonts w:ascii="Times New Roman" w:cs="Times New Roman" w:eastAsia="Times New Roman" w:hAnsi="Times New Roman"/>
           <w:i w:val="1"/>
           <w:sz w:val="24"/>
           <w:szCs w:val="24"/>
+        </w:rPr>
+      </w:pPr>
+      <w:r>
+        <w:rPr>
+          <w:rFonts w:ascii="Times New Roman" w:cs="Times New Roman" w:eastAsia="Times New Roman" w:hAnsi="Times New Roman"/>
+          <w:i w:val="1"/>
+          <w:sz w:val="24"/>
+          <w:szCs w:val="24"/>
           <w:rtl w:val="0"/>
         </w:rPr>
         <w:t xml:space="preserve">Если он вообще существует где-то кроме заголовков «Придиры».</w:t>
@@ -4242,8 +5501,14 @@
         <w:keepNext w:val="0"/>
         <w:keepLines w:val="0"/>
         <w:widowControl w:val="0"/>
-        <w:ind w:firstLine="405"/>
-        <w:contextualSpacing w:val="0"/>
+        <w:pBdr/>
+        <w:ind w:firstLine="405"/>
+        <w:contextualSpacing w:val="0"/>
+        <w:rPr>
+          <w:rFonts w:ascii="Times New Roman" w:cs="Times New Roman" w:eastAsia="Times New Roman" w:hAnsi="Times New Roman"/>
+          <w:sz w:val="24"/>
+          <w:szCs w:val="24"/>
+        </w:rPr>
       </w:pPr>
       <w:r>
         <w:rPr>
@@ -4260,8 +5525,14 @@
         <w:keepNext w:val="0"/>
         <w:keepLines w:val="0"/>
         <w:widowControl w:val="0"/>
-        <w:ind w:firstLine="405"/>
-        <w:contextualSpacing w:val="0"/>
+        <w:pBdr/>
+        <w:ind w:firstLine="405"/>
+        <w:contextualSpacing w:val="0"/>
+        <w:rPr>
+          <w:rFonts w:ascii="Times New Roman" w:cs="Times New Roman" w:eastAsia="Times New Roman" w:hAnsi="Times New Roman"/>
+          <w:sz w:val="24"/>
+          <w:szCs w:val="24"/>
+        </w:rPr>
       </w:pPr>
       <w:r>
         <w:rPr>
@@ -4278,23 +5549,35 @@
         <w:keepNext w:val="0"/>
         <w:keepLines w:val="0"/>
         <w:widowControl w:val="0"/>
-        <w:ind w:firstLine="405"/>
-        <w:contextualSpacing w:val="0"/>
-      </w:pPr>
-      <w:r>
-        <w:rPr>
-          <w:rtl w:val="0"/>
-        </w:rPr>
-      </w:r>
-    </w:p>
-    <w:p>
-      <w:pPr>
-        <w:keepNext w:val="0"/>
-        <w:keepLines w:val="0"/>
-        <w:widowControl w:val="0"/>
+        <w:pBdr/>
+        <w:ind w:firstLine="405"/>
+        <w:contextualSpacing w:val="0"/>
+        <w:rPr>
+          <w:rFonts w:ascii="Times New Roman" w:cs="Times New Roman" w:eastAsia="Times New Roman" w:hAnsi="Times New Roman"/>
+          <w:sz w:val="24"/>
+          <w:szCs w:val="24"/>
+        </w:rPr>
+      </w:pPr>
+      <w:r>
+        <w:rPr>
+          <w:rtl w:val="0"/>
+        </w:rPr>
+      </w:r>
+    </w:p>
+    <w:p>
+      <w:pPr>
+        <w:keepNext w:val="0"/>
+        <w:keepLines w:val="0"/>
+        <w:widowControl w:val="0"/>
+        <w:pBdr/>
         <w:ind w:firstLine="405"/>
         <w:contextualSpacing w:val="0"/>
         <w:jc w:val="center"/>
+        <w:rPr>
+          <w:rFonts w:ascii="Times New Roman" w:cs="Times New Roman" w:eastAsia="Times New Roman" w:hAnsi="Times New Roman"/>
+          <w:sz w:val="24"/>
+          <w:szCs w:val="24"/>
+        </w:rPr>
       </w:pPr>
       <w:r>
         <w:rPr>
@@ -4311,22 +5594,34 @@
         <w:keepNext w:val="0"/>
         <w:keepLines w:val="0"/>
         <w:widowControl w:val="0"/>
-        <w:ind w:firstLine="405"/>
-        <w:contextualSpacing w:val="0"/>
-      </w:pPr>
-      <w:r>
-        <w:rPr>
-          <w:rtl w:val="0"/>
-        </w:rPr>
-      </w:r>
-    </w:p>
-    <w:p>
-      <w:pPr>
-        <w:keepNext w:val="0"/>
-        <w:keepLines w:val="0"/>
-        <w:widowControl w:val="0"/>
-        <w:ind w:firstLine="405"/>
-        <w:contextualSpacing w:val="0"/>
+        <w:pBdr/>
+        <w:ind w:firstLine="405"/>
+        <w:contextualSpacing w:val="0"/>
+        <w:rPr>
+          <w:rFonts w:ascii="Times New Roman" w:cs="Times New Roman" w:eastAsia="Times New Roman" w:hAnsi="Times New Roman"/>
+          <w:sz w:val="24"/>
+          <w:szCs w:val="24"/>
+        </w:rPr>
+      </w:pPr>
+      <w:r>
+        <w:rPr>
+          <w:rtl w:val="0"/>
+        </w:rPr>
+      </w:r>
+    </w:p>
+    <w:p>
+      <w:pPr>
+        <w:keepNext w:val="0"/>
+        <w:keepLines w:val="0"/>
+        <w:widowControl w:val="0"/>
+        <w:pBdr/>
+        <w:ind w:firstLine="405"/>
+        <w:contextualSpacing w:val="0"/>
+        <w:rPr>
+          <w:rFonts w:ascii="Times New Roman" w:cs="Times New Roman" w:eastAsia="Times New Roman" w:hAnsi="Times New Roman"/>
+          <w:sz w:val="24"/>
+          <w:szCs w:val="24"/>
+        </w:rPr>
       </w:pPr>
       <w:r>
         <w:rPr>
@@ -4343,8 +5638,14 @@
         <w:keepNext w:val="0"/>
         <w:keepLines w:val="0"/>
         <w:widowControl w:val="0"/>
-        <w:ind w:firstLine="405"/>
-        <w:contextualSpacing w:val="0"/>
+        <w:pBdr/>
+        <w:ind w:firstLine="405"/>
+        <w:contextualSpacing w:val="0"/>
+        <w:rPr>
+          <w:rFonts w:ascii="Times New Roman" w:cs="Times New Roman" w:eastAsia="Times New Roman" w:hAnsi="Times New Roman"/>
+          <w:sz w:val="24"/>
+          <w:szCs w:val="24"/>
+        </w:rPr>
       </w:pPr>
       <w:r>
         <w:rPr>
@@ -4361,8 +5662,14 @@
         <w:keepNext w:val="0"/>
         <w:keepLines w:val="0"/>
         <w:widowControl w:val="0"/>
-        <w:ind w:firstLine="405"/>
-        <w:contextualSpacing w:val="0"/>
+        <w:pBdr/>
+        <w:ind w:firstLine="405"/>
+        <w:contextualSpacing w:val="0"/>
+        <w:rPr>
+          <w:rFonts w:ascii="Times New Roman" w:cs="Times New Roman" w:eastAsia="Times New Roman" w:hAnsi="Times New Roman"/>
+          <w:sz w:val="24"/>
+          <w:szCs w:val="24"/>
+        </w:rPr>
       </w:pPr>
       <w:r>
         <w:rPr>
@@ -4379,8 +5686,14 @@
         <w:keepNext w:val="0"/>
         <w:keepLines w:val="0"/>
         <w:widowControl w:val="0"/>
-        <w:ind w:firstLine="405"/>
-        <w:contextualSpacing w:val="0"/>
+        <w:pBdr/>
+        <w:ind w:firstLine="405"/>
+        <w:contextualSpacing w:val="0"/>
+        <w:rPr>
+          <w:rFonts w:ascii="Times New Roman" w:cs="Times New Roman" w:eastAsia="Times New Roman" w:hAnsi="Times New Roman"/>
+          <w:sz w:val="24"/>
+          <w:szCs w:val="24"/>
+        </w:rPr>
       </w:pPr>
       <w:r>
         <w:rPr>
@@ -4397,8 +5710,14 @@
         <w:keepNext w:val="0"/>
         <w:keepLines w:val="0"/>
         <w:widowControl w:val="0"/>
-        <w:ind w:firstLine="405"/>
-        <w:contextualSpacing w:val="0"/>
+        <w:pBdr/>
+        <w:ind w:firstLine="405"/>
+        <w:contextualSpacing w:val="0"/>
+        <w:rPr>
+          <w:rFonts w:ascii="Times New Roman" w:cs="Times New Roman" w:eastAsia="Times New Roman" w:hAnsi="Times New Roman"/>
+          <w:sz w:val="24"/>
+          <w:szCs w:val="24"/>
+        </w:rPr>
       </w:pPr>
       <w:r>
         <w:rPr>
@@ -4415,8 +5734,14 @@
         <w:keepNext w:val="0"/>
         <w:keepLines w:val="0"/>
         <w:widowControl w:val="0"/>
-        <w:ind w:firstLine="405"/>
-        <w:contextualSpacing w:val="0"/>
+        <w:pBdr/>
+        <w:ind w:firstLine="405"/>
+        <w:contextualSpacing w:val="0"/>
+        <w:rPr>
+          <w:rFonts w:ascii="Times New Roman" w:cs="Times New Roman" w:eastAsia="Times New Roman" w:hAnsi="Times New Roman"/>
+          <w:sz w:val="24"/>
+          <w:szCs w:val="24"/>
+        </w:rPr>
       </w:pPr>
       <w:r>
         <w:rPr>
@@ -4433,8 +5758,14 @@
         <w:keepNext w:val="0"/>
         <w:keepLines w:val="0"/>
         <w:widowControl w:val="0"/>
-        <w:ind w:firstLine="405"/>
-        <w:contextualSpacing w:val="0"/>
+        <w:pBdr/>
+        <w:ind w:firstLine="405"/>
+        <w:contextualSpacing w:val="0"/>
+        <w:rPr>
+          <w:rFonts w:ascii="Times New Roman" w:cs="Times New Roman" w:eastAsia="Times New Roman" w:hAnsi="Times New Roman"/>
+          <w:sz w:val="24"/>
+          <w:szCs w:val="24"/>
+        </w:rPr>
       </w:pPr>
       <w:r>
         <w:rPr>
@@ -4451,8 +5782,14 @@
         <w:keepNext w:val="0"/>
         <w:keepLines w:val="0"/>
         <w:widowControl w:val="0"/>
-        <w:ind w:firstLine="405"/>
-        <w:contextualSpacing w:val="0"/>
+        <w:pBdr/>
+        <w:ind w:firstLine="405"/>
+        <w:contextualSpacing w:val="0"/>
+        <w:rPr>
+          <w:rFonts w:ascii="Times New Roman" w:cs="Times New Roman" w:eastAsia="Times New Roman" w:hAnsi="Times New Roman"/>
+          <w:sz w:val="24"/>
+          <w:szCs w:val="24"/>
+        </w:rPr>
       </w:pPr>
       <w:r>
         <w:rPr>
@@ -4469,8 +5806,14 @@
         <w:keepNext w:val="0"/>
         <w:keepLines w:val="0"/>
         <w:widowControl w:val="0"/>
-        <w:ind w:firstLine="405"/>
-        <w:contextualSpacing w:val="0"/>
+        <w:pBdr/>
+        <w:ind w:firstLine="405"/>
+        <w:contextualSpacing w:val="0"/>
+        <w:rPr>
+          <w:rFonts w:ascii="Times New Roman" w:cs="Times New Roman" w:eastAsia="Times New Roman" w:hAnsi="Times New Roman"/>
+          <w:sz w:val="24"/>
+          <w:szCs w:val="24"/>
+        </w:rPr>
       </w:pPr>
       <w:r>
         <w:rPr>
@@ -4487,8 +5830,14 @@
         <w:keepNext w:val="0"/>
         <w:keepLines w:val="0"/>
         <w:widowControl w:val="0"/>
-        <w:ind w:firstLine="405"/>
-        <w:contextualSpacing w:val="0"/>
+        <w:pBdr/>
+        <w:ind w:firstLine="405"/>
+        <w:contextualSpacing w:val="0"/>
+        <w:rPr>
+          <w:rFonts w:ascii="Times New Roman" w:cs="Times New Roman" w:eastAsia="Times New Roman" w:hAnsi="Times New Roman"/>
+          <w:sz w:val="24"/>
+          <w:szCs w:val="24"/>
+        </w:rPr>
       </w:pPr>
       <w:r>
         <w:rPr>
@@ -4505,8 +5854,14 @@
         <w:keepNext w:val="0"/>
         <w:keepLines w:val="0"/>
         <w:widowControl w:val="0"/>
-        <w:ind w:firstLine="405"/>
-        <w:contextualSpacing w:val="0"/>
+        <w:pBdr/>
+        <w:ind w:firstLine="405"/>
+        <w:contextualSpacing w:val="0"/>
+        <w:rPr>
+          <w:rFonts w:ascii="Times New Roman" w:cs="Times New Roman" w:eastAsia="Times New Roman" w:hAnsi="Times New Roman"/>
+          <w:sz w:val="24"/>
+          <w:szCs w:val="24"/>
+        </w:rPr>
       </w:pPr>
       <w:r>
         <w:rPr>
@@ -4523,8 +5878,14 @@
         <w:keepNext w:val="0"/>
         <w:keepLines w:val="0"/>
         <w:widowControl w:val="0"/>
-        <w:ind w:firstLine="405"/>
-        <w:contextualSpacing w:val="0"/>
+        <w:pBdr/>
+        <w:ind w:firstLine="405"/>
+        <w:contextualSpacing w:val="0"/>
+        <w:rPr>
+          <w:rFonts w:ascii="Times New Roman" w:cs="Times New Roman" w:eastAsia="Times New Roman" w:hAnsi="Times New Roman"/>
+          <w:sz w:val="24"/>
+          <w:szCs w:val="24"/>
+        </w:rPr>
       </w:pPr>
       <w:r>
         <w:rPr>
@@ -4541,8 +5902,14 @@
         <w:keepNext w:val="0"/>
         <w:keepLines w:val="0"/>
         <w:widowControl w:val="0"/>
-        <w:ind w:firstLine="405"/>
-        <w:contextualSpacing w:val="0"/>
+        <w:pBdr/>
+        <w:ind w:firstLine="405"/>
+        <w:contextualSpacing w:val="0"/>
+        <w:rPr>
+          <w:rFonts w:ascii="Times New Roman" w:cs="Times New Roman" w:eastAsia="Times New Roman" w:hAnsi="Times New Roman"/>
+          <w:sz w:val="24"/>
+          <w:szCs w:val="24"/>
+        </w:rPr>
       </w:pPr>
       <w:r>
         <w:rPr>
@@ -4559,8 +5926,14 @@
         <w:keepNext w:val="0"/>
         <w:keepLines w:val="0"/>
         <w:widowControl w:val="0"/>
-        <w:ind w:firstLine="405"/>
-        <w:contextualSpacing w:val="0"/>
+        <w:pBdr/>
+        <w:ind w:firstLine="405"/>
+        <w:contextualSpacing w:val="0"/>
+        <w:rPr>
+          <w:rFonts w:ascii="Times New Roman" w:cs="Times New Roman" w:eastAsia="Times New Roman" w:hAnsi="Times New Roman"/>
+          <w:sz w:val="24"/>
+          <w:szCs w:val="24"/>
+        </w:rPr>
       </w:pPr>
       <w:r>
         <w:rPr>
@@ -4577,8 +5950,14 @@
         <w:keepNext w:val="0"/>
         <w:keepLines w:val="0"/>
         <w:widowControl w:val="0"/>
-        <w:ind w:firstLine="405"/>
-        <w:contextualSpacing w:val="0"/>
+        <w:pBdr/>
+        <w:ind w:firstLine="405"/>
+        <w:contextualSpacing w:val="0"/>
+        <w:rPr>
+          <w:rFonts w:ascii="Times New Roman" w:cs="Times New Roman" w:eastAsia="Times New Roman" w:hAnsi="Times New Roman"/>
+          <w:sz w:val="24"/>
+          <w:szCs w:val="24"/>
+        </w:rPr>
       </w:pPr>
       <w:r>
         <w:rPr>
@@ -4595,8 +5974,14 @@
         <w:keepNext w:val="0"/>
         <w:keepLines w:val="0"/>
         <w:widowControl w:val="0"/>
-        <w:ind w:firstLine="405"/>
-        <w:contextualSpacing w:val="0"/>
+        <w:pBdr/>
+        <w:ind w:firstLine="405"/>
+        <w:contextualSpacing w:val="0"/>
+        <w:rPr>
+          <w:rFonts w:ascii="Times New Roman" w:cs="Times New Roman" w:eastAsia="Times New Roman" w:hAnsi="Times New Roman"/>
+          <w:sz w:val="24"/>
+          <w:szCs w:val="24"/>
+        </w:rPr>
       </w:pPr>
       <w:r>
         <w:rPr>
@@ -4613,8 +5998,14 @@
         <w:keepNext w:val="0"/>
         <w:keepLines w:val="0"/>
         <w:widowControl w:val="0"/>
-        <w:ind w:firstLine="405"/>
-        <w:contextualSpacing w:val="0"/>
+        <w:pBdr/>
+        <w:ind w:firstLine="405"/>
+        <w:contextualSpacing w:val="0"/>
+        <w:rPr>
+          <w:rFonts w:ascii="Times New Roman" w:cs="Times New Roman" w:eastAsia="Times New Roman" w:hAnsi="Times New Roman"/>
+          <w:sz w:val="24"/>
+          <w:szCs w:val="24"/>
+        </w:rPr>
       </w:pPr>
       <w:r>
         <w:rPr>
@@ -4631,8 +6022,14 @@
         <w:keepNext w:val="0"/>
         <w:keepLines w:val="0"/>
         <w:widowControl w:val="0"/>
-        <w:ind w:firstLine="405"/>
-        <w:contextualSpacing w:val="0"/>
+        <w:pBdr/>
+        <w:ind w:firstLine="405"/>
+        <w:contextualSpacing w:val="0"/>
+        <w:rPr>
+          <w:rFonts w:ascii="Times New Roman" w:cs="Times New Roman" w:eastAsia="Times New Roman" w:hAnsi="Times New Roman"/>
+          <w:sz w:val="24"/>
+          <w:szCs w:val="24"/>
+        </w:rPr>
       </w:pPr>
       <w:r>
         <w:rPr>
@@ -4667,8 +6064,14 @@
         <w:keepNext w:val="0"/>
         <w:keepLines w:val="0"/>
         <w:widowControl w:val="0"/>
-        <w:ind w:firstLine="405"/>
-        <w:contextualSpacing w:val="0"/>
+        <w:pBdr/>
+        <w:ind w:firstLine="405"/>
+        <w:contextualSpacing w:val="0"/>
+        <w:rPr>
+          <w:rFonts w:ascii="Times New Roman" w:cs="Times New Roman" w:eastAsia="Times New Roman" w:hAnsi="Times New Roman"/>
+          <w:sz w:val="24"/>
+          <w:szCs w:val="24"/>
+        </w:rPr>
       </w:pPr>
       <w:r>
         <w:rPr>
@@ -4685,8 +6088,14 @@
         <w:keepNext w:val="0"/>
         <w:keepLines w:val="0"/>
         <w:widowControl w:val="0"/>
-        <w:ind w:firstLine="405"/>
-        <w:contextualSpacing w:val="0"/>
+        <w:pBdr/>
+        <w:ind w:firstLine="405"/>
+        <w:contextualSpacing w:val="0"/>
+        <w:rPr>
+          <w:rFonts w:ascii="Times New Roman" w:cs="Times New Roman" w:eastAsia="Times New Roman" w:hAnsi="Times New Roman"/>
+          <w:sz w:val="24"/>
+          <w:szCs w:val="24"/>
+        </w:rPr>
       </w:pPr>
       <w:r>
         <w:rPr>
@@ -4703,8 +6112,14 @@
         <w:keepNext w:val="0"/>
         <w:keepLines w:val="0"/>
         <w:widowControl w:val="0"/>
-        <w:ind w:firstLine="405"/>
-        <w:contextualSpacing w:val="0"/>
+        <w:pBdr/>
+        <w:ind w:firstLine="405"/>
+        <w:contextualSpacing w:val="0"/>
+        <w:rPr>
+          <w:rFonts w:ascii="Times New Roman" w:cs="Times New Roman" w:eastAsia="Times New Roman" w:hAnsi="Times New Roman"/>
+          <w:sz w:val="24"/>
+          <w:szCs w:val="24"/>
+        </w:rPr>
       </w:pPr>
       <w:r>
         <w:rPr>
@@ -4758,8 +6173,14 @@
         <w:keepNext w:val="0"/>
         <w:keepLines w:val="0"/>
         <w:widowControl w:val="0"/>
-        <w:ind w:firstLine="405"/>
-        <w:contextualSpacing w:val="0"/>
+        <w:pBdr/>
+        <w:ind w:firstLine="405"/>
+        <w:contextualSpacing w:val="0"/>
+        <w:rPr>
+          <w:rFonts w:ascii="Times New Roman" w:cs="Times New Roman" w:eastAsia="Times New Roman" w:hAnsi="Times New Roman"/>
+          <w:sz w:val="24"/>
+          <w:szCs w:val="24"/>
+        </w:rPr>
       </w:pPr>
       <w:r>
         <w:rPr>
@@ -4776,8 +6197,14 @@
         <w:keepNext w:val="0"/>
         <w:keepLines w:val="0"/>
         <w:widowControl w:val="0"/>
-        <w:ind w:firstLine="405"/>
-        <w:contextualSpacing w:val="0"/>
+        <w:pBdr/>
+        <w:ind w:firstLine="405"/>
+        <w:contextualSpacing w:val="0"/>
+        <w:rPr>
+          <w:rFonts w:ascii="Times New Roman" w:cs="Times New Roman" w:eastAsia="Times New Roman" w:hAnsi="Times New Roman"/>
+          <w:sz w:val="24"/>
+          <w:szCs w:val="24"/>
+        </w:rPr>
       </w:pPr>
       <w:r>
         <w:rPr>
@@ -4812,8 +6239,14 @@
         <w:keepNext w:val="0"/>
         <w:keepLines w:val="0"/>
         <w:widowControl w:val="0"/>
-        <w:ind w:firstLine="405"/>
-        <w:contextualSpacing w:val="0"/>
+        <w:pBdr/>
+        <w:ind w:firstLine="405"/>
+        <w:contextualSpacing w:val="0"/>
+        <w:rPr>
+          <w:rFonts w:ascii="Times New Roman" w:cs="Times New Roman" w:eastAsia="Times New Roman" w:hAnsi="Times New Roman"/>
+          <w:sz w:val="24"/>
+          <w:szCs w:val="24"/>
+        </w:rPr>
       </w:pPr>
       <w:r>
         <w:rPr>
@@ -4830,8 +6263,14 @@
         <w:keepNext w:val="0"/>
         <w:keepLines w:val="0"/>
         <w:widowControl w:val="0"/>
-        <w:ind w:firstLine="405"/>
-        <w:contextualSpacing w:val="0"/>
+        <w:pBdr/>
+        <w:ind w:firstLine="405"/>
+        <w:contextualSpacing w:val="0"/>
+        <w:rPr>
+          <w:rFonts w:ascii="Times New Roman" w:cs="Times New Roman" w:eastAsia="Times New Roman" w:hAnsi="Times New Roman"/>
+          <w:sz w:val="24"/>
+          <w:szCs w:val="24"/>
+        </w:rPr>
       </w:pPr>
       <w:r>
         <w:rPr>
@@ -4848,8 +6287,14 @@
         <w:keepNext w:val="0"/>
         <w:keepLines w:val="0"/>
         <w:widowControl w:val="0"/>
-        <w:ind w:firstLine="405"/>
-        <w:contextualSpacing w:val="0"/>
+        <w:pBdr/>
+        <w:ind w:firstLine="405"/>
+        <w:contextualSpacing w:val="0"/>
+        <w:rPr>
+          <w:rFonts w:ascii="Times New Roman" w:cs="Times New Roman" w:eastAsia="Times New Roman" w:hAnsi="Times New Roman"/>
+          <w:sz w:val="24"/>
+          <w:szCs w:val="24"/>
+        </w:rPr>
       </w:pPr>
       <w:r>
         <w:rPr>
@@ -4866,8 +6311,14 @@
         <w:keepNext w:val="0"/>
         <w:keepLines w:val="0"/>
         <w:widowControl w:val="0"/>
-        <w:ind w:firstLine="405"/>
-        <w:contextualSpacing w:val="0"/>
+        <w:pBdr/>
+        <w:ind w:firstLine="405"/>
+        <w:contextualSpacing w:val="0"/>
+        <w:rPr>
+          <w:rFonts w:ascii="Times New Roman" w:cs="Times New Roman" w:eastAsia="Times New Roman" w:hAnsi="Times New Roman"/>
+          <w:sz w:val="24"/>
+          <w:szCs w:val="24"/>
+        </w:rPr>
       </w:pPr>
       <w:r>
         <w:rPr>
@@ -4884,8 +6335,14 @@
         <w:keepNext w:val="0"/>
         <w:keepLines w:val="0"/>
         <w:widowControl w:val="0"/>
-        <w:ind w:firstLine="405"/>
-        <w:contextualSpacing w:val="0"/>
+        <w:pBdr/>
+        <w:ind w:firstLine="405"/>
+        <w:contextualSpacing w:val="0"/>
+        <w:rPr>
+          <w:rFonts w:ascii="Times New Roman" w:cs="Times New Roman" w:eastAsia="Times New Roman" w:hAnsi="Times New Roman"/>
+          <w:sz w:val="24"/>
+          <w:szCs w:val="24"/>
+        </w:rPr>
       </w:pPr>
       <w:r>
         <w:rPr>
@@ -4902,8 +6359,14 @@
         <w:keepNext w:val="0"/>
         <w:keepLines w:val="0"/>
         <w:widowControl w:val="0"/>
-        <w:ind w:firstLine="405"/>
-        <w:contextualSpacing w:val="0"/>
+        <w:pBdr/>
+        <w:ind w:firstLine="405"/>
+        <w:contextualSpacing w:val="0"/>
+        <w:rPr>
+          <w:rFonts w:ascii="Times New Roman" w:cs="Times New Roman" w:eastAsia="Times New Roman" w:hAnsi="Times New Roman"/>
+          <w:sz w:val="24"/>
+          <w:szCs w:val="24"/>
+        </w:rPr>
       </w:pPr>
       <w:r>
         <w:rPr>
@@ -4920,8 +6383,14 @@
         <w:keepNext w:val="0"/>
         <w:keepLines w:val="0"/>
         <w:widowControl w:val="0"/>
-        <w:ind w:firstLine="405"/>
-        <w:contextualSpacing w:val="0"/>
+        <w:pBdr/>
+        <w:ind w:firstLine="405"/>
+        <w:contextualSpacing w:val="0"/>
+        <w:rPr>
+          <w:rFonts w:ascii="Times New Roman" w:cs="Times New Roman" w:eastAsia="Times New Roman" w:hAnsi="Times New Roman"/>
+          <w:sz w:val="24"/>
+          <w:szCs w:val="24"/>
+        </w:rPr>
       </w:pPr>
       <w:r>
         <w:rPr>
@@ -4938,8 +6407,14 @@
         <w:keepNext w:val="0"/>
         <w:keepLines w:val="0"/>
         <w:widowControl w:val="0"/>
-        <w:ind w:firstLine="405"/>
-        <w:contextualSpacing w:val="0"/>
+        <w:pBdr/>
+        <w:ind w:firstLine="405"/>
+        <w:contextualSpacing w:val="0"/>
+        <w:rPr>
+          <w:rFonts w:ascii="Times New Roman" w:cs="Times New Roman" w:eastAsia="Times New Roman" w:hAnsi="Times New Roman"/>
+          <w:sz w:val="24"/>
+          <w:szCs w:val="24"/>
+        </w:rPr>
       </w:pPr>
       <w:r>
         <w:rPr>
@@ -4956,15 +6431,22 @@
         <w:keepNext w:val="0"/>
         <w:keepLines w:val="0"/>
         <w:widowControl w:val="0"/>
-        <w:ind w:firstLine="405"/>
-        <w:contextualSpacing w:val="0"/>
-      </w:pPr>
-      <w:r>
+        <w:pBdr/>
+        <w:ind w:firstLine="405"/>
+        <w:contextualSpacing w:val="0"/>
         <w:rPr>
           <w:rFonts w:ascii="Times New Roman" w:cs="Times New Roman" w:eastAsia="Times New Roman" w:hAnsi="Times New Roman"/>
           <w:i w:val="1"/>
           <w:sz w:val="24"/>
           <w:szCs w:val="24"/>
+        </w:rPr>
+      </w:pPr>
+      <w:r>
+        <w:rPr>
+          <w:rFonts w:ascii="Times New Roman" w:cs="Times New Roman" w:eastAsia="Times New Roman" w:hAnsi="Times New Roman"/>
+          <w:i w:val="1"/>
+          <w:sz w:val="24"/>
+          <w:szCs w:val="24"/>
           <w:rtl w:val="0"/>
         </w:rPr>
         <w:t xml:space="preserve">Что, если бы вы </w:t>
@@ -4994,8 +6476,14 @@
         <w:keepNext w:val="0"/>
         <w:keepLines w:val="0"/>
         <w:widowControl w:val="0"/>
-        <w:ind w:firstLine="405"/>
-        <w:contextualSpacing w:val="0"/>
+        <w:pBdr/>
+        <w:ind w:firstLine="405"/>
+        <w:contextualSpacing w:val="0"/>
+        <w:rPr>
+          <w:rFonts w:ascii="Times New Roman" w:cs="Times New Roman" w:eastAsia="Times New Roman" w:hAnsi="Times New Roman"/>
+          <w:sz w:val="24"/>
+          <w:szCs w:val="24"/>
+        </w:rPr>
       </w:pPr>
       <w:r>
         <w:rPr>
@@ -5030,8 +6518,14 @@
         <w:keepNext w:val="0"/>
         <w:keepLines w:val="0"/>
         <w:widowControl w:val="0"/>
-        <w:ind w:firstLine="405"/>
-        <w:contextualSpacing w:val="0"/>
+        <w:pBdr/>
+        <w:ind w:firstLine="405"/>
+        <w:contextualSpacing w:val="0"/>
+        <w:rPr>
+          <w:rFonts w:ascii="Times New Roman" w:cs="Times New Roman" w:eastAsia="Times New Roman" w:hAnsi="Times New Roman"/>
+          <w:sz w:val="24"/>
+          <w:szCs w:val="24"/>
+        </w:rPr>
       </w:pPr>
       <w:r>
         <w:rPr>
@@ -5066,8 +6560,14 @@
         <w:keepNext w:val="0"/>
         <w:keepLines w:val="0"/>
         <w:widowControl w:val="0"/>
-        <w:ind w:firstLine="405"/>
-        <w:contextualSpacing w:val="0"/>
+        <w:pBdr/>
+        <w:ind w:firstLine="405"/>
+        <w:contextualSpacing w:val="0"/>
+        <w:rPr>
+          <w:rFonts w:ascii="Times New Roman" w:cs="Times New Roman" w:eastAsia="Times New Roman" w:hAnsi="Times New Roman"/>
+          <w:sz w:val="24"/>
+          <w:szCs w:val="24"/>
+        </w:rPr>
       </w:pPr>
       <w:r>
         <w:rPr>
@@ -5084,8 +6584,14 @@
         <w:keepNext w:val="0"/>
         <w:keepLines w:val="0"/>
         <w:widowControl w:val="0"/>
-        <w:ind w:firstLine="405"/>
-        <w:contextualSpacing w:val="0"/>
+        <w:pBdr/>
+        <w:ind w:firstLine="405"/>
+        <w:contextualSpacing w:val="0"/>
+        <w:rPr>
+          <w:rFonts w:ascii="Times New Roman" w:cs="Times New Roman" w:eastAsia="Times New Roman" w:hAnsi="Times New Roman"/>
+          <w:sz w:val="24"/>
+          <w:szCs w:val="24"/>
+        </w:rPr>
       </w:pPr>
       <w:r>
         <w:rPr>
@@ -5102,8 +6608,14 @@
         <w:keepNext w:val="0"/>
         <w:keepLines w:val="0"/>
         <w:widowControl w:val="0"/>
-        <w:ind w:firstLine="405"/>
-        <w:contextualSpacing w:val="0"/>
+        <w:pBdr/>
+        <w:ind w:firstLine="405"/>
+        <w:contextualSpacing w:val="0"/>
+        <w:rPr>
+          <w:rFonts w:ascii="Times New Roman" w:cs="Times New Roman" w:eastAsia="Times New Roman" w:hAnsi="Times New Roman"/>
+          <w:sz w:val="24"/>
+          <w:szCs w:val="24"/>
+        </w:rPr>
       </w:pPr>
       <w:r>
         <w:rPr>
@@ -5120,8 +6632,14 @@
         <w:keepNext w:val="0"/>
         <w:keepLines w:val="0"/>
         <w:widowControl w:val="0"/>
-        <w:ind w:firstLine="405"/>
-        <w:contextualSpacing w:val="0"/>
+        <w:pBdr/>
+        <w:ind w:firstLine="405"/>
+        <w:contextualSpacing w:val="0"/>
+        <w:rPr>
+          <w:rFonts w:ascii="Times New Roman" w:cs="Times New Roman" w:eastAsia="Times New Roman" w:hAnsi="Times New Roman"/>
+          <w:sz w:val="24"/>
+          <w:szCs w:val="24"/>
+        </w:rPr>
       </w:pPr>
       <w:r>
         <w:rPr>
@@ -5148,31 +6666,79 @@
           <w:szCs w:val="24"/>
           <w:rtl w:val="0"/>
         </w:rPr>
-        <w:t xml:space="preserve">, полагаю, отвел бы был таким: «Почему нет?»</w:t>
-      </w:r>
-    </w:p>
-    <w:p>
-      <w:pPr>
-        <w:keepNext w:val="0"/>
-        <w:keepLines w:val="0"/>
-        <w:widowControl w:val="0"/>
-        <w:ind w:firstLine="405"/>
-        <w:contextualSpacing w:val="0"/>
-      </w:pPr>
-      <w:r>
-        <w:rPr>
-          <w:rtl w:val="0"/>
-        </w:rPr>
-      </w:r>
-    </w:p>
-    <w:p>
-      <w:pPr>
-        <w:keepNext w:val="0"/>
-        <w:keepLines w:val="0"/>
-        <w:widowControl w:val="0"/>
+        <w:t xml:space="preserve">, полагаю, </w:t>
+      </w:r>
+      <w:ins w:author="Yuliy L" w:id="1" w:date="2017-04-09T14:17:51Z">
+        <w:commentRangeStart w:id="0"/>
+        <w:r>
+          <w:rPr>
+            <w:rFonts w:ascii="Times New Roman" w:cs="Times New Roman" w:eastAsia="Times New Roman" w:hAnsi="Times New Roman"/>
+            <w:sz w:val="24"/>
+            <w:szCs w:val="24"/>
+            <w:rtl w:val="0"/>
+          </w:rPr>
+          <w:t xml:space="preserve">ответ</w:t>
+        </w:r>
+      </w:ins>
+      <w:del w:author="Yuliy L" w:id="1" w:date="2017-04-09T14:17:51Z">
+        <w:commentRangeEnd w:id="0"/>
+        <w:r>
+          <w:commentReference w:id="0"/>
+        </w:r>
+        <w:r>
+          <w:rPr>
+            <w:rFonts w:ascii="Times New Roman" w:cs="Times New Roman" w:eastAsia="Times New Roman" w:hAnsi="Times New Roman"/>
+            <w:sz w:val="24"/>
+            <w:szCs w:val="24"/>
+            <w:rtl w:val="0"/>
+          </w:rPr>
+          <w:delText xml:space="preserve">отвел</w:delText>
+        </w:r>
+      </w:del>
+      <w:r>
+        <w:rPr>
+          <w:rFonts w:ascii="Times New Roman" w:cs="Times New Roman" w:eastAsia="Times New Roman" w:hAnsi="Times New Roman"/>
+          <w:sz w:val="24"/>
+          <w:szCs w:val="24"/>
+          <w:rtl w:val="0"/>
+        </w:rPr>
+        <w:t xml:space="preserve"> бы был таким: «Почему нет?»</w:t>
+      </w:r>
+    </w:p>
+    <w:p>
+      <w:pPr>
+        <w:keepNext w:val="0"/>
+        <w:keepLines w:val="0"/>
+        <w:widowControl w:val="0"/>
+        <w:pBdr/>
+        <w:ind w:firstLine="405"/>
+        <w:contextualSpacing w:val="0"/>
+        <w:rPr>
+          <w:rFonts w:ascii="Times New Roman" w:cs="Times New Roman" w:eastAsia="Times New Roman" w:hAnsi="Times New Roman"/>
+          <w:sz w:val="24"/>
+          <w:szCs w:val="24"/>
+        </w:rPr>
+      </w:pPr>
+      <w:r>
+        <w:rPr>
+          <w:rtl w:val="0"/>
+        </w:rPr>
+      </w:r>
+    </w:p>
+    <w:p>
+      <w:pPr>
+        <w:keepNext w:val="0"/>
+        <w:keepLines w:val="0"/>
+        <w:widowControl w:val="0"/>
+        <w:pBdr/>
         <w:ind w:firstLine="405"/>
         <w:contextualSpacing w:val="0"/>
         <w:jc w:val="center"/>
+        <w:rPr>
+          <w:rFonts w:ascii="Times New Roman" w:cs="Times New Roman" w:eastAsia="Times New Roman" w:hAnsi="Times New Roman"/>
+          <w:sz w:val="24"/>
+          <w:szCs w:val="24"/>
+        </w:rPr>
       </w:pPr>
       <w:r>
         <w:rPr>
@@ -5189,22 +6755,34 @@
         <w:keepNext w:val="0"/>
         <w:keepLines w:val="0"/>
         <w:widowControl w:val="0"/>
-        <w:ind w:firstLine="405"/>
-        <w:contextualSpacing w:val="0"/>
-      </w:pPr>
-      <w:r>
-        <w:rPr>
-          <w:rtl w:val="0"/>
-        </w:rPr>
-      </w:r>
-    </w:p>
-    <w:p>
-      <w:pPr>
-        <w:keepNext w:val="0"/>
-        <w:keepLines w:val="0"/>
-        <w:widowControl w:val="0"/>
-        <w:ind w:firstLine="405"/>
-        <w:contextualSpacing w:val="0"/>
+        <w:pBdr/>
+        <w:ind w:firstLine="405"/>
+        <w:contextualSpacing w:val="0"/>
+        <w:rPr>
+          <w:rFonts w:ascii="Times New Roman" w:cs="Times New Roman" w:eastAsia="Times New Roman" w:hAnsi="Times New Roman"/>
+          <w:sz w:val="24"/>
+          <w:szCs w:val="24"/>
+        </w:rPr>
+      </w:pPr>
+      <w:r>
+        <w:rPr>
+          <w:rtl w:val="0"/>
+        </w:rPr>
+      </w:r>
+    </w:p>
+    <w:p>
+      <w:pPr>
+        <w:keepNext w:val="0"/>
+        <w:keepLines w:val="0"/>
+        <w:widowControl w:val="0"/>
+        <w:pBdr/>
+        <w:ind w:firstLine="405"/>
+        <w:contextualSpacing w:val="0"/>
+        <w:rPr>
+          <w:rFonts w:ascii="Times New Roman" w:cs="Times New Roman" w:eastAsia="Times New Roman" w:hAnsi="Times New Roman"/>
+          <w:sz w:val="24"/>
+          <w:szCs w:val="24"/>
+        </w:rPr>
       </w:pPr>
       <w:r>
         <w:rPr>
@@ -5221,8 +6799,14 @@
         <w:keepNext w:val="0"/>
         <w:keepLines w:val="0"/>
         <w:widowControl w:val="0"/>
-        <w:ind w:firstLine="405"/>
-        <w:contextualSpacing w:val="0"/>
+        <w:pBdr/>
+        <w:ind w:firstLine="405"/>
+        <w:contextualSpacing w:val="0"/>
+        <w:rPr>
+          <w:rFonts w:ascii="Times New Roman" w:cs="Times New Roman" w:eastAsia="Times New Roman" w:hAnsi="Times New Roman"/>
+          <w:sz w:val="24"/>
+          <w:szCs w:val="24"/>
+        </w:rPr>
       </w:pPr>
       <w:r>
         <w:rPr>
@@ -5239,8 +6823,14 @@
         <w:keepNext w:val="0"/>
         <w:keepLines w:val="0"/>
         <w:widowControl w:val="0"/>
-        <w:ind w:firstLine="405"/>
-        <w:contextualSpacing w:val="0"/>
+        <w:pBdr/>
+        <w:ind w:firstLine="405"/>
+        <w:contextualSpacing w:val="0"/>
+        <w:rPr>
+          <w:rFonts w:ascii="Times New Roman" w:cs="Times New Roman" w:eastAsia="Times New Roman" w:hAnsi="Times New Roman"/>
+          <w:sz w:val="24"/>
+          <w:szCs w:val="24"/>
+        </w:rPr>
       </w:pPr>
       <w:r>
         <w:rPr>
@@ -5257,8 +6847,14 @@
         <w:keepNext w:val="0"/>
         <w:keepLines w:val="0"/>
         <w:widowControl w:val="0"/>
-        <w:ind w:firstLine="405"/>
-        <w:contextualSpacing w:val="0"/>
+        <w:pBdr/>
+        <w:ind w:firstLine="405"/>
+        <w:contextualSpacing w:val="0"/>
+        <w:rPr>
+          <w:rFonts w:ascii="Times New Roman" w:cs="Times New Roman" w:eastAsia="Times New Roman" w:hAnsi="Times New Roman"/>
+          <w:sz w:val="24"/>
+          <w:szCs w:val="24"/>
+        </w:rPr>
       </w:pPr>
       <w:r>
         <w:rPr>
@@ -5275,8 +6871,14 @@
         <w:keepNext w:val="0"/>
         <w:keepLines w:val="0"/>
         <w:widowControl w:val="0"/>
-        <w:ind w:firstLine="405"/>
-        <w:contextualSpacing w:val="0"/>
+        <w:pBdr/>
+        <w:ind w:firstLine="405"/>
+        <w:contextualSpacing w:val="0"/>
+        <w:rPr>
+          <w:rFonts w:ascii="Times New Roman" w:cs="Times New Roman" w:eastAsia="Times New Roman" w:hAnsi="Times New Roman"/>
+          <w:sz w:val="24"/>
+          <w:szCs w:val="24"/>
+        </w:rPr>
       </w:pPr>
       <w:r>
         <w:rPr>
@@ -5293,8 +6895,14 @@
         <w:keepNext w:val="0"/>
         <w:keepLines w:val="0"/>
         <w:widowControl w:val="0"/>
-        <w:ind w:firstLine="405"/>
-        <w:contextualSpacing w:val="0"/>
+        <w:pBdr/>
+        <w:ind w:firstLine="405"/>
+        <w:contextualSpacing w:val="0"/>
+        <w:rPr>
+          <w:rFonts w:ascii="Times New Roman" w:cs="Times New Roman" w:eastAsia="Times New Roman" w:hAnsi="Times New Roman"/>
+          <w:sz w:val="24"/>
+          <w:szCs w:val="24"/>
+        </w:rPr>
       </w:pPr>
       <w:r>
         <w:rPr>
@@ -5349,8 +6957,14 @@
         <w:keepNext w:val="0"/>
         <w:keepLines w:val="0"/>
         <w:widowControl w:val="0"/>
-        <w:ind w:firstLine="405"/>
-        <w:contextualSpacing w:val="0"/>
+        <w:pBdr/>
+        <w:ind w:firstLine="405"/>
+        <w:contextualSpacing w:val="0"/>
+        <w:rPr>
+          <w:rFonts w:ascii="Times New Roman" w:cs="Times New Roman" w:eastAsia="Times New Roman" w:hAnsi="Times New Roman"/>
+          <w:sz w:val="24"/>
+          <w:szCs w:val="24"/>
+        </w:rPr>
       </w:pPr>
       <w:r>
         <w:rPr>
@@ -5367,8 +6981,14 @@
         <w:keepNext w:val="0"/>
         <w:keepLines w:val="0"/>
         <w:widowControl w:val="0"/>
-        <w:ind w:firstLine="405"/>
-        <w:contextualSpacing w:val="0"/>
+        <w:pBdr/>
+        <w:ind w:firstLine="405"/>
+        <w:contextualSpacing w:val="0"/>
+        <w:rPr>
+          <w:rFonts w:ascii="Times New Roman" w:cs="Times New Roman" w:eastAsia="Times New Roman" w:hAnsi="Times New Roman"/>
+          <w:sz w:val="24"/>
+          <w:szCs w:val="24"/>
+        </w:rPr>
       </w:pPr>
       <w:r>
         <w:rPr>
@@ -5385,22 +7005,34 @@
         <w:keepNext w:val="0"/>
         <w:keepLines w:val="0"/>
         <w:widowControl w:val="0"/>
-        <w:ind w:firstLine="405"/>
-        <w:contextualSpacing w:val="0"/>
-      </w:pPr>
-      <w:r>
-        <w:rPr>
-          <w:rtl w:val="0"/>
-        </w:rPr>
-      </w:r>
-    </w:p>
-    <w:p>
-      <w:pPr>
-        <w:keepNext w:val="0"/>
-        <w:keepLines w:val="0"/>
-        <w:widowControl w:val="0"/>
-        <w:ind w:firstLine="405"/>
-        <w:contextualSpacing w:val="0"/>
+        <w:pBdr/>
+        <w:ind w:firstLine="405"/>
+        <w:contextualSpacing w:val="0"/>
+        <w:rPr>
+          <w:rFonts w:ascii="Times New Roman" w:cs="Times New Roman" w:eastAsia="Times New Roman" w:hAnsi="Times New Roman"/>
+          <w:sz w:val="24"/>
+          <w:szCs w:val="24"/>
+        </w:rPr>
+      </w:pPr>
+      <w:r>
+        <w:rPr>
+          <w:rtl w:val="0"/>
+        </w:rPr>
+      </w:r>
+    </w:p>
+    <w:p>
+      <w:pPr>
+        <w:keepNext w:val="0"/>
+        <w:keepLines w:val="0"/>
+        <w:widowControl w:val="0"/>
+        <w:pBdr/>
+        <w:ind w:firstLine="405"/>
+        <w:contextualSpacing w:val="0"/>
+        <w:rPr>
+          <w:rFonts w:ascii="Times New Roman" w:cs="Times New Roman" w:eastAsia="Times New Roman" w:hAnsi="Times New Roman"/>
+          <w:sz w:val="24"/>
+          <w:szCs w:val="24"/>
+        </w:rPr>
       </w:pPr>
       <w:r>
         <w:pict>
@@ -5418,8 +7050,14 @@
         <w:keepNext w:val="0"/>
         <w:keepLines w:val="0"/>
         <w:widowControl w:val="0"/>
-        <w:ind w:firstLine="405"/>
-        <w:contextualSpacing w:val="0"/>
+        <w:pBdr/>
+        <w:ind w:firstLine="405"/>
+        <w:contextualSpacing w:val="0"/>
+        <w:rPr>
+          <w:rFonts w:ascii="Times New Roman" w:cs="Times New Roman" w:eastAsia="Times New Roman" w:hAnsi="Times New Roman"/>
+          <w:sz w:val="24"/>
+          <w:szCs w:val="24"/>
+        </w:rPr>
       </w:pPr>
       <w:r>
         <w:rPr>
@@ -5440,10 +7078,15 @@
         </w:rPr>
         <w:t xml:space="preserve"> «The Magic Words are Squeamish Ossifrage» — в августе 1977 года в журнале Scientific American появилось первое описание криптосистемы RSA. В качестве примера читателям было предложено вычислить фразу, зашифрованную с помощью этого алгоритма. Искомая фраза и упоминается в этой главе.</w:t>
       </w:r>
+      <w:r>
+        <w:rPr>
+          <w:rtl w:val="0"/>
+        </w:rPr>
+      </w:r>
     </w:p>
     <w:sectPr>
       <w:pgSz w:h="15840" w:w="12240"/>
-      <w:pgMar w:bottom="1440" w:top="1440" w:left="1440" w:right="1440"/>
+      <w:pgMar w:bottom="1440" w:top="1440" w:left="1440" w:right="1440" w:header="0"/>
       <w:pgNumType w:start="1"/>
     </w:sectPr>
   </w:body>
@@ -5452,18 +7095,17 @@
 
 <file path=word/comments.xml><?xml version="1.0" encoding="utf-8"?>
 <w:comments xmlns:mc="http://schemas.openxmlformats.org/markup-compatibility/2006" xmlns:o="urn:schemas-microsoft-com:office:office" xmlns:r="http://schemas.openxmlformats.org/officeDocument/2006/relationships" xmlns:m="http://schemas.openxmlformats.org/officeDocument/2006/math" xmlns:v="urn:schemas-microsoft-com:vml" xmlns:wp="http://schemas.openxmlformats.org/drawingml/2006/wordprocessingDrawing" xmlns:w10="urn:schemas-microsoft-com:office:word" xmlns:w="http://schemas.openxmlformats.org/wordprocessingml/2006/main" xmlns:wne="http://schemas.microsoft.com/office/word/2006/wordml" xmlns:sl="http://schemas.openxmlformats.org/schemaLibrary/2006/main" xmlns:a="http://schemas.openxmlformats.org/drawingml/2006/main" xmlns:pic="http://schemas.openxmlformats.org/drawingml/2006/picture" xmlns:c="http://schemas.openxmlformats.org/drawingml/2006/chart" xmlns:lc="http://schemas.openxmlformats.org/drawingml/2006/lockedCanvas" xmlns:dgm="http://schemas.openxmlformats.org/drawingml/2006/diagram" xmlns:wps="http://schemas.microsoft.com/office/word/2010/wordprocessingShape" xmlns:wpg="http://schemas.microsoft.com/office/word/2010/wordprocessingGroup">
-  <w:comment w:author="Alaric Lightin" w:id="0" w:date="2016-03-22T04:31:48Z">
-    <w:p>
-      <w:pPr>
-        <w:keepNext w:val="0"/>
-        <w:keepLines w:val="0"/>
-        <w:widowControl w:val="0"/>
+  <w:comment w:author="Yuliy L" w:id="0" w:date="2017-04-09T14:17:51Z">
+    <w:p>
+      <w:pPr>
+        <w:keepNext w:val="0"/>
+        <w:keepLines w:val="0"/>
+        <w:widowControl w:val="0"/>
+        <w:pBdr/>
         <w:spacing w:after="0" w:before="0" w:line="240" w:lineRule="auto"/>
         <w:ind w:left="0" w:right="0" w:firstLine="0"/>
         <w:contextualSpacing w:val="0"/>
         <w:jc w:val="left"/>
-      </w:pPr>
-      <w:r>
         <w:rPr>
           <w:rFonts w:ascii="Arial" w:cs="Arial" w:eastAsia="Arial" w:hAnsi="Arial"/>
           <w:b w:val="0"/>
@@ -5475,9 +7117,23 @@
           <w:szCs w:val="22"/>
           <w:u w:val="none"/>
           <w:vertAlign w:val="baseline"/>
-          <w:rtl w:val="0"/>
-        </w:rPr>
-        <w:t xml:space="preserve">проверить, соответствует ли общему принципу отмечания ссылок</w:t>
+        </w:rPr>
+      </w:pPr>
+      <w:r>
+        <w:rPr>
+          <w:rFonts w:ascii="Arial" w:cs="Arial" w:eastAsia="Arial" w:hAnsi="Arial"/>
+          <w:b w:val="0"/>
+          <w:i w:val="0"/>
+          <w:smallCaps w:val="0"/>
+          <w:strike w:val="0"/>
+          <w:color w:val="000000"/>
+          <w:sz w:val="22"/>
+          <w:szCs w:val="22"/>
+          <w:u w:val="none"/>
+          <w:vertAlign w:val="baseline"/>
+          <w:rtl w:val="0"/>
+        </w:rPr>
+        <w:t xml:space="preserve">Опечатка</w:t>
       </w:r>
     </w:p>
   </w:comment>
@@ -5510,6 +7166,7 @@
         <w:keepNext w:val="0"/>
         <w:keepLines w:val="0"/>
         <w:widowControl w:val="1"/>
+        <w:pBdr/>
         <w:spacing w:after="0" w:before="0" w:line="276" w:lineRule="auto"/>
         <w:ind w:left="0" w:right="0" w:firstLine="0"/>
         <w:jc w:val="left"/>
@@ -5529,6 +7186,7 @@
     <w:pPr>
       <w:keepNext w:val="1"/>
       <w:keepLines w:val="1"/>
+      <w:pBdr/>
       <w:spacing w:after="0" w:before="200" w:lineRule="auto"/>
       <w:contextualSpacing w:val="1"/>
     </w:pPr>
@@ -5543,6 +7201,7 @@
     <w:basedOn w:val="Normal"/>
     <w:next w:val="Normal"/>
     <w:pPr>
+      <w:pBdr/>
       <w:jc w:val="center"/>
     </w:pPr>
     <w:rPr>
@@ -5559,6 +7218,7 @@
     <w:pPr>
       <w:keepNext w:val="1"/>
       <w:keepLines w:val="1"/>
+      <w:pBdr/>
       <w:spacing w:after="0" w:before="160" w:lineRule="auto"/>
       <w:contextualSpacing w:val="1"/>
     </w:pPr>
@@ -5577,6 +7237,7 @@
     <w:pPr>
       <w:keepNext w:val="1"/>
       <w:keepLines w:val="1"/>
+      <w:pBdr/>
       <w:spacing w:after="0" w:before="160" w:lineRule="auto"/>
       <w:contextualSpacing w:val="1"/>
     </w:pPr>
@@ -5595,6 +7256,7 @@
     <w:pPr>
       <w:keepNext w:val="1"/>
       <w:keepLines w:val="1"/>
+      <w:pBdr/>
       <w:spacing w:after="0" w:before="160" w:lineRule="auto"/>
       <w:contextualSpacing w:val="1"/>
     </w:pPr>
@@ -5612,6 +7274,7 @@
     <w:pPr>
       <w:keepNext w:val="1"/>
       <w:keepLines w:val="1"/>
+      <w:pBdr/>
       <w:spacing w:after="0" w:before="160" w:lineRule="auto"/>
       <w:contextualSpacing w:val="1"/>
     </w:pPr>
@@ -5630,6 +7293,7 @@
     <w:pPr>
       <w:keepNext w:val="1"/>
       <w:keepLines w:val="1"/>
+      <w:pBdr/>
       <w:spacing w:after="0" w:before="0" w:lineRule="auto"/>
       <w:contextualSpacing w:val="1"/>
     </w:pPr>
@@ -5646,6 +7310,7 @@
     <w:pPr>
       <w:keepNext w:val="1"/>
       <w:keepLines w:val="1"/>
+      <w:pBdr/>
       <w:spacing w:after="200" w:before="0" w:lineRule="auto"/>
       <w:contextualSpacing w:val="1"/>
     </w:pPr>
